--- a/My Document.docx
+++ b/My Document.docx
@@ -70,58 +70,6 @@
         <w:t xml:space="preserve">Service整理</w:t>
       </w:r>
     </w:p>
-    <w:p>
-      <w:r>
-        <w:t xml:space="preserve">break</w:t>
-      </w:r>
-      <w:r>
-        <w:br/>
-        <w:t xml:space="preserve">break</w:t>
-      </w:r>
-      <w:r>
-        <w:br/>
-      </w:r>
-      <w:r>
-        <w:drawing>
-          <wp:inline distT="0" distB="0" distL="0" distR="0">
-            <wp:extent cx="1905000" cy="1905000"/>
-            <wp:effectExtent b="0" l="0" r="0" t="0"/>
-            <wp:docPr id="0" name="" descr=""/>
-            <wp:cNvGraphicFramePr>
-              <a:graphicFrameLocks xmlns:a="http://schemas.openxmlformats.org/drawingml/2006/main" noChangeAspect="1"/>
-            </wp:cNvGraphicFramePr>
-            <a:graphic xmlns:a="http://schemas.openxmlformats.org/drawingml/2006/main">
-              <a:graphicData uri="http://schemas.openxmlformats.org/drawingml/2006/picture">
-                <pic:pic xmlns:pic="http://schemas.openxmlformats.org/drawingml/2006/picture">
-                  <pic:nvPicPr>
-                    <pic:cNvPr id="0" name="" descr=""/>
-                    <pic:cNvPicPr>
-                      <a:picLocks noChangeAspect="1" noChangeArrowheads="1"/>
-                    </pic:cNvPicPr>
-                  </pic:nvPicPr>
-                  <pic:blipFill>
-                    <a:blip r:embed="rId5" cstate="none"/>
-                    <a:srcRect/>
-                    <a:stretch>
-                      <a:fillRect/>
-                    </a:stretch>
-                  </pic:blipFill>
-                  <pic:spPr bwMode="auto">
-                    <a:xfrm>
-                      <a:off x="0" y="0"/>
-                      <a:ext cx="1905000" cy="1905000"/>
-                    </a:xfrm>
-                    <a:prstGeom prst="rect">
-                      <a:avLst/>
-                    </a:prstGeom>
-                  </pic:spPr>
-                </pic:pic>
-              </a:graphicData>
-            </a:graphic>
-          </wp:inline>
-        </w:drawing>
-      </w:r>
-    </w:p>
     <w:sectPr>
       <w:pgSz w:w="11906" w:h="16838" w:orient="portrait"/>
       <w:pgMar w:top="1in" w:right="1in" w:bottom="1in" w:left="1in" w:header="708" w:footer="708" w:gutter="0"/>

--- a/My Document.docx
+++ b/My Document.docx
@@ -36,6 +36,32 @@
     </w:p>
     <w:p>
       <w:pPr>
+        <w:pStyle w:val="ListParagraph"/>
+        <w:numPr>
+          <w:ilvl/>
+          <w:numId w:val="{undefined-0}"/>
+        </w:numPr>
+        <w:ind w:left="720"/>
+      </w:pPr>
+      <w:r>
+        <w:t xml:space="preserve">grgrgrg</w:t>
+      </w:r>
+    </w:p>
+    <w:p>
+      <w:pPr>
+        <w:pStyle w:val="ListParagraph"/>
+        <w:numPr>
+          <w:ilvl/>
+          <w:numId w:val="{undefined-0}"/>
+        </w:numPr>
+        <w:ind w:left="720"/>
+      </w:pPr>
+      <w:r>
+        <w:t xml:space="preserve">grgrgrg</w:t>
+      </w:r>
+    </w:p>
+    <w:p>
+      <w:pPr>
         <w:pStyle w:val="Heading1"/>
         <w:numPr>
           <w:ilvl w:val="0"/>

--- a/My Document.docx
+++ b/My Document.docx
@@ -41,7 +41,8 @@
           <w:ilvl/>
           <w:numId w:val="{undefined-0}"/>
         </w:numPr>
-        <w:ind w:left="720"/>
+        <w:spacing w:before="200"/>
+        <w:ind w:left="4cm" w:right="100" w:hanging="2cm" w:firstLine="3cm"/>
       </w:pPr>
       <w:r>
         <w:t xml:space="preserve">grgrgrg</w:t>
@@ -54,46 +55,39 @@
           <w:ilvl/>
           <w:numId w:val="{undefined-0}"/>
         </w:numPr>
-        <w:ind w:left="720"/>
-      </w:pPr>
-      <w:r>
-        <w:t xml:space="preserve">grgrgrg</w:t>
-      </w:r>
-    </w:p>
-    <w:p>
-      <w:pPr>
-        <w:pStyle w:val="Heading1"/>
+        <w:spacing w:before="200"/>
+        <w:ind w:left="4cm" w:right="100" w:hanging="2cm" w:firstLine="3cm"/>
+      </w:pPr>
+      <w:r>
+        <w:t xml:space="preserve">grgrgrg1</w:t>
+      </w:r>
+    </w:p>
+    <w:p>
+      <w:pPr>
+        <w:pStyle w:val="ListParagraph"/>
         <w:numPr>
-          <w:ilvl w:val="0"/>
-          <w:numId w:val="3"/>
+          <w:ilvl/>
+          <w:numId w:val="{undefined-0}"/>
         </w:numPr>
-      </w:pPr>
-      <w:r>
-        <w:t xml:space="preserve">欄位定義</w:t>
-      </w:r>
-    </w:p>
-    <w:p>
-      <w:pPr>
-        <w:pStyle w:val="Heading1"/>
+        <w:spacing w:before="200"/>
+        <w:ind w:left="4cm" w:right="100" w:hanging="2cm" w:firstLine="3cm"/>
+      </w:pPr>
+      <w:r>
+        <w:t xml:space="preserve">fefgegegegeggegegegfefgegegegeggegegegfefgegegegeggegegegfefgegegegeggegegegfefgegegegeggegegegfefgegegegeggegegegfefgegegegeggegegeg</w:t>
+      </w:r>
+    </w:p>
+    <w:p>
+      <w:pPr>
+        <w:pStyle w:val="ListParagraph"/>
         <w:numPr>
-          <w:ilvl w:val="0"/>
-          <w:numId w:val="3"/>
+          <w:ilvl/>
+          <w:numId w:val="{undefined-0}"/>
         </w:numPr>
-      </w:pPr>
-      <w:r>
-        <w:t xml:space="preserve">邏輯描述</w:t>
-      </w:r>
-    </w:p>
-    <w:p>
-      <w:pPr>
-        <w:pStyle w:val="Heading1"/>
-        <w:numPr>
-          <w:ilvl w:val="0"/>
-          <w:numId w:val="3"/>
-        </w:numPr>
-      </w:pPr>
-      <w:r>
-        <w:t xml:space="preserve">Service整理</w:t>
+        <w:spacing w:before="200"/>
+        <w:ind w:left="4cm" w:right="100" w:hanging="2cm" w:firstLine="3cm"/>
+      </w:pPr>
+      <w:r>
+        <w:t xml:space="preserve">fefgegegegeggegegegfefgegegegeggegegegfefgegegegeggegegegfefgegegegeggegegegfefgegegegeggegegegfefgegegegeggegegegfefgegegegeggegegeg</w:t>
       </w:r>
     </w:p>
     <w:sectPr>
@@ -278,7 +272,7 @@
     <w:next w:val="Normal"/>
     <w:qFormat/>
     <w:pPr>
-      <w:spacing w:after="120"/>
+      <w:spacing w:after="10"/>
     </w:pPr>
     <w:rPr>
       <w:b/>

--- a/My Document.docx
+++ b/My Document.docx
@@ -27,7 +27,7 @@
         <w:pStyle w:val="Heading1"/>
         <w:numPr>
           <w:ilvl w:val="0"/>
-          <w:numId w:val="3"/>
+          <w:numId w:val="4"/>
         </w:numPr>
       </w:pPr>
       <w:r>
@@ -38,11 +38,9 @@
       <w:pPr>
         <w:pStyle w:val="ListParagraph"/>
         <w:numPr>
-          <w:ilvl/>
-          <w:numId w:val="{undefined-0}"/>
-        </w:numPr>
-        <w:spacing w:before="200"/>
-        <w:ind w:left="4cm" w:right="100" w:hanging="2cm" w:firstLine="3cm"/>
+          <w:ilvl w:val="1"/>
+          <w:numId w:val="4"/>
+        </w:numPr>
       </w:pPr>
       <w:r>
         <w:t xml:space="preserve">grgrgrg</w:t>
@@ -52,42 +50,72 @@
       <w:pPr>
         <w:pStyle w:val="ListParagraph"/>
         <w:numPr>
-          <w:ilvl/>
-          <w:numId w:val="{undefined-0}"/>
-        </w:numPr>
-        <w:spacing w:before="200"/>
-        <w:ind w:left="4cm" w:right="100" w:hanging="2cm" w:firstLine="3cm"/>
-      </w:pPr>
-      <w:r>
-        <w:t xml:space="preserve">grgrgrg1</w:t>
+          <w:ilvl w:val="1"/>
+          <w:numId w:val="4"/>
+        </w:numPr>
+      </w:pPr>
+      <w:r>
+        <w:t xml:space="preserve">grgrgrg</w:t>
+      </w:r>
+    </w:p>
+    <w:p>
+      <w:pPr>
+        <w:pStyle w:val="Heading1"/>
+        <w:numPr>
+          <w:ilvl w:val="0"/>
+          <w:numId w:val="4"/>
+        </w:numPr>
+      </w:pPr>
+      <w:r>
+        <w:t xml:space="preserve">欄位定義</w:t>
       </w:r>
     </w:p>
     <w:p>
       <w:pPr>
         <w:pStyle w:val="ListParagraph"/>
         <w:numPr>
-          <w:ilvl/>
-          <w:numId w:val="{undefined-0}"/>
-        </w:numPr>
-        <w:spacing w:before="200"/>
-        <w:ind w:left="4cm" w:right="100" w:hanging="2cm" w:firstLine="3cm"/>
-      </w:pPr>
-      <w:r>
-        <w:t xml:space="preserve">fefgegegegeggegegegfefgegegegeggegegegfefgegegegeggegegegfefgegegegeggegegegfefgegegegeggegegegfefgegegegeggegegegfefgegegegeggegegeg</w:t>
+          <w:ilvl w:val="1"/>
+          <w:numId w:val="4"/>
+        </w:numPr>
+      </w:pPr>
+      <w:r>
+        <w:t xml:space="preserve">grgrgrg</w:t>
       </w:r>
     </w:p>
     <w:p>
       <w:pPr>
         <w:pStyle w:val="ListParagraph"/>
         <w:numPr>
-          <w:ilvl/>
-          <w:numId w:val="{undefined-0}"/>
-        </w:numPr>
-        <w:spacing w:before="200"/>
-        <w:ind w:left="4cm" w:right="100" w:hanging="2cm" w:firstLine="3cm"/>
-      </w:pPr>
-      <w:r>
-        <w:t xml:space="preserve">fefgegegegeggegegegfefgegegegeggegegegfefgegegegeggegegegfefgegegegeggegegegfefgegegegeggegegegfefgegegegeggegegegfefgegegegeggegegeg</w:t>
+          <w:ilvl w:val="1"/>
+          <w:numId w:val="4"/>
+        </w:numPr>
+      </w:pPr>
+      <w:r>
+        <w:t xml:space="preserve">grgrgrg</w:t>
+      </w:r>
+    </w:p>
+    <w:p>
+      <w:pPr>
+        <w:pStyle w:val="Heading1"/>
+        <w:numPr>
+          <w:ilvl w:val="0"/>
+          <w:numId w:val="4"/>
+        </w:numPr>
+      </w:pPr>
+      <w:r>
+        <w:t xml:space="preserve">邏輯描述</w:t>
+      </w:r>
+    </w:p>
+    <w:p>
+      <w:pPr>
+        <w:pStyle w:val="Heading1"/>
+        <w:numPr>
+          <w:ilvl w:val="0"/>
+          <w:numId w:val="4"/>
+        </w:numPr>
+      </w:pPr>
+      <w:r>
+        <w:t xml:space="preserve">Service整理</w:t>
       </w:r>
     </w:p>
     <w:sectPr>
@@ -231,7 +259,127 @@
       <w:lvlText w:val="%1"/>
       <w:lvlJc w:val="start"/>
       <w:pPr>
-        <w:ind w:left="0" w:hanging="0"/>
+        <w:ind w:left="144" w:hanging="259"/>
+      </w:pPr>
+    </w:lvl>
+    <w:lvl w:ilvl="1" w15:tentative="1">
+      <w:start w:val="1"/>
+      <w:numFmt w:val="decimal"/>
+      <w:lvlText w:val="%2"/>
+      <w:lvlJc w:val="start"/>
+      <w:pPr>
+        <w:ind w:left="144" w:hanging="259"/>
+      </w:pPr>
+    </w:lvl>
+    <w:lvl w:ilvl="2" w15:tentative="1">
+      <w:start w:val="1"/>
+      <w:numFmt w:val="decimal"/>
+      <w:lvlText w:val="%3"/>
+      <w:lvlJc w:val="start"/>
+      <w:pPr>
+        <w:ind w:left="144" w:hanging="259"/>
+      </w:pPr>
+    </w:lvl>
+    <w:lvl w:ilvl="3" w15:tentative="1">
+      <w:start w:val="1"/>
+      <w:numFmt w:val="decimal"/>
+      <w:lvlText w:val="%4"/>
+      <w:lvlJc w:val="start"/>
+      <w:pPr>
+        <w:ind w:left="144" w:hanging="259"/>
+      </w:pPr>
+    </w:lvl>
+    <w:lvl w:ilvl="4" w15:tentative="1">
+      <w:start w:val="1"/>
+      <w:numFmt w:val="decimal"/>
+      <w:lvlText w:val="%5"/>
+      <w:lvlJc w:val="start"/>
+      <w:pPr>
+        <w:ind w:left="144" w:hanging="259"/>
+      </w:pPr>
+    </w:lvl>
+    <w:lvl w:ilvl="5" w15:tentative="1">
+      <w:start w:val="1"/>
+      <w:numFmt w:val="decimal"/>
+      <w:lvlText w:val="%6"/>
+      <w:lvlJc w:val="start"/>
+      <w:pPr>
+        <w:ind w:left="144" w:hanging="259"/>
+      </w:pPr>
+    </w:lvl>
+    <w:lvl w:ilvl="6" w15:tentative="1">
+      <w:start w:val="1"/>
+      <w:numFmt w:val="decimal"/>
+      <w:lvlText w:val="%7"/>
+      <w:lvlJc w:val="start"/>
+      <w:pPr>
+        <w:ind w:left="144" w:hanging="259"/>
+      </w:pPr>
+    </w:lvl>
+  </w:abstractNum>
+  <w:abstractNum w:abstractNumId="3" w15:restartNumberingAfterBreak="0">
+    <w:multiLevelType w:val="hybridMultilevel"/>
+    <w:lvl w:ilvl="0" w15:tentative="1">
+      <w:start w:val="1"/>
+      <w:numFmt w:val="decimal"/>
+      <w:lvlText w:val="%1"/>
+      <w:lvlJc w:val="start"/>
+      <w:pPr>
+        <w:ind w:left="144" w:hanging="259"/>
+      </w:pPr>
+    </w:lvl>
+    <w:lvl w:ilvl="1" w15:tentative="1">
+      <w:start w:val="1"/>
+      <w:numFmt w:val="decimal"/>
+      <w:lvlText w:val="%2"/>
+      <w:lvlJc w:val="start"/>
+      <w:pPr>
+        <w:ind w:left="144" w:hanging="259"/>
+      </w:pPr>
+    </w:lvl>
+    <w:lvl w:ilvl="2" w15:tentative="1">
+      <w:start w:val="1"/>
+      <w:numFmt w:val="decimal"/>
+      <w:lvlText w:val="%3"/>
+      <w:lvlJc w:val="start"/>
+      <w:pPr>
+        <w:ind w:left="144" w:hanging="259"/>
+      </w:pPr>
+    </w:lvl>
+    <w:lvl w:ilvl="3" w15:tentative="1">
+      <w:start w:val="1"/>
+      <w:numFmt w:val="decimal"/>
+      <w:lvlText w:val="%4"/>
+      <w:lvlJc w:val="start"/>
+      <w:pPr>
+        <w:ind w:left="144" w:hanging="259"/>
+      </w:pPr>
+    </w:lvl>
+    <w:lvl w:ilvl="4" w15:tentative="1">
+      <w:start w:val="1"/>
+      <w:numFmt w:val="decimal"/>
+      <w:lvlText w:val="%5"/>
+      <w:lvlJc w:val="start"/>
+      <w:pPr>
+        <w:ind w:left="144" w:hanging="259"/>
+      </w:pPr>
+    </w:lvl>
+    <w:lvl w:ilvl="5" w15:tentative="1">
+      <w:start w:val="1"/>
+      <w:numFmt w:val="decimal"/>
+      <w:lvlText w:val="%6"/>
+      <w:lvlJc w:val="start"/>
+      <w:pPr>
+        <w:ind w:left="144" w:hanging="259"/>
+      </w:pPr>
+    </w:lvl>
+    <w:lvl w:ilvl="6" w15:tentative="1">
+      <w:start w:val="1"/>
+      <w:numFmt w:val="decimal"/>
+      <w:lvlText w:val="%7"/>
+      <w:lvlJc w:val="start"/>
+      <w:pPr>
+        <w:ind w:left="144" w:hanging="259"/>
       </w:pPr>
     </w:lvl>
   </w:abstractNum>
@@ -241,7 +389,7 @@
       <w:startOverride w:val="1"/>
     </w:lvlOverride>
   </w:num>
-  <w:num w:numId="3">
+  <w:num w:numId="4">
     <w:abstractNumId w:val="2"/>
     <w:lvlOverride w:ilvl="0">
       <w:startOverride w:val="1"/>
@@ -416,5 +564,44 @@
       <w:color w:val="990000"/>
     </w:rPr>
   </w:style>
+  <w:style w:type="paragraph" w:styleId="DetailBlockGreen">
+    <w:name w:val="DetailBlockGreen"/>
+    <w:basedOn w:val="Heading1"/>
+    <w:qFormat/>
+    <w:pPr>
+      <w:spacing w:line="276" w:before="144" w:after="72"/>
+    </w:pPr>
+    <w:rPr>
+      <w:i/>
+      <w:iCs/>
+      <w:color w:val="00ff00"/>
+    </w:rPr>
+  </w:style>
+  <w:style w:type="paragraph" w:styleId="DetailBlockRed">
+    <w:name w:val="DetailBlockRed"/>
+    <w:basedOn w:val="Normal"/>
+    <w:qFormat/>
+    <w:pPr>
+      <w:spacing w:line="276" w:before="144" w:after="72"/>
+    </w:pPr>
+    <w:rPr>
+      <w:i/>
+      <w:iCs/>
+      <w:color w:val="990000"/>
+    </w:rPr>
+  </w:style>
+  <w:style w:type="paragraph" w:styleId="DetailBlock">
+    <w:name w:val="DetailBlock"/>
+    <w:basedOn w:val="Normal"/>
+    <w:qFormat/>
+    <w:pPr>
+      <w:spacing w:line="276" w:before="144" w:after="72"/>
+    </w:pPr>
+    <w:rPr>
+      <w:i/>
+      <w:iCs/>
+      <w:color w:val="990000"/>
+    </w:rPr>
+  </w:style>
 </w:styles>
 </file>
--- a/My Document.docx
+++ b/My Document.docx
@@ -27,7 +27,7 @@
         <w:pStyle w:val="Heading1"/>
         <w:numPr>
           <w:ilvl w:val="0"/>
-          <w:numId w:val="4"/>
+          <w:numId w:val="3"/>
         </w:numPr>
       </w:pPr>
       <w:r>
@@ -36,62 +36,56 @@
     </w:p>
     <w:p>
       <w:pPr>
+        <w:pStyle w:val="heading-descripion-content"/>
+        <w:numPr>
+          <w:ilvl w:val="1"/>
+          <w:numId w:val="{undefined-0}"/>
+        </w:numPr>
+      </w:pPr>
+      <w:r/>
+    </w:p>
+    <w:p>
+      <w:pPr>
+        <w:pStyle w:val="Heading1"/>
+        <w:numPr>
+          <w:ilvl w:val="0"/>
+          <w:numId w:val="3"/>
+        </w:numPr>
+      </w:pPr>
+      <w:r>
+        <w:t xml:space="preserve">欄位定義</w:t>
+      </w:r>
+    </w:p>
+    <w:p>
+      <w:pPr>
         <w:pStyle w:val="ListParagraph"/>
         <w:numPr>
           <w:ilvl w:val="1"/>
-          <w:numId w:val="4"/>
-        </w:numPr>
-      </w:pPr>
-      <w:r>
-        <w:t xml:space="preserve">grgrgrg</w:t>
-      </w:r>
+          <w:numId w:val="{undefined-0}"/>
+        </w:numPr>
+      </w:pPr>
+      <w:r/>
     </w:p>
     <w:p>
       <w:pPr>
         <w:pStyle w:val="ListParagraph"/>
         <w:numPr>
           <w:ilvl w:val="1"/>
-          <w:numId w:val="4"/>
-        </w:numPr>
-      </w:pPr>
-      <w:r>
-        <w:t xml:space="preserve">grgrgrg</w:t>
-      </w:r>
+          <w:numId w:val="{undefined-0}"/>
+        </w:numPr>
+      </w:pPr>
+      <w:r/>
     </w:p>
     <w:p>
       <w:pPr>
         <w:pStyle w:val="Heading1"/>
         <w:numPr>
           <w:ilvl w:val="0"/>
-          <w:numId w:val="4"/>
-        </w:numPr>
-      </w:pPr>
-      <w:r>
-        <w:t xml:space="preserve">欄位定義</w:t>
-      </w:r>
-    </w:p>
-    <w:p>
-      <w:pPr>
-        <w:pStyle w:val="ListParagraph"/>
-        <w:numPr>
-          <w:ilvl w:val="1"/>
-          <w:numId w:val="4"/>
-        </w:numPr>
-      </w:pPr>
-      <w:r>
-        <w:t xml:space="preserve">grgrgrg</w:t>
-      </w:r>
-    </w:p>
-    <w:p>
-      <w:pPr>
-        <w:pStyle w:val="ListParagraph"/>
-        <w:numPr>
-          <w:ilvl w:val="1"/>
-          <w:numId w:val="4"/>
-        </w:numPr>
-      </w:pPr>
-      <w:r>
-        <w:t xml:space="preserve">grgrgrg</w:t>
+          <w:numId w:val="3"/>
+        </w:numPr>
+      </w:pPr>
+      <w:r>
+        <w:t xml:space="preserve">邏輯描述</w:t>
       </w:r>
     </w:p>
     <w:p>
@@ -99,19 +93,7 @@
         <w:pStyle w:val="Heading1"/>
         <w:numPr>
           <w:ilvl w:val="0"/>
-          <w:numId w:val="4"/>
-        </w:numPr>
-      </w:pPr>
-      <w:r>
-        <w:t xml:space="preserve">邏輯描述</w:t>
-      </w:r>
-    </w:p>
-    <w:p>
-      <w:pPr>
-        <w:pStyle w:val="Heading1"/>
-        <w:numPr>
-          <w:ilvl w:val="0"/>
-          <w:numId w:val="4"/>
+          <w:numId w:val="3"/>
         </w:numPr>
       </w:pPr>
       <w:r>
@@ -317,79 +299,13 @@
       </w:pPr>
     </w:lvl>
   </w:abstractNum>
-  <w:abstractNum w:abstractNumId="3" w15:restartNumberingAfterBreak="0">
-    <w:multiLevelType w:val="hybridMultilevel"/>
-    <w:lvl w:ilvl="0" w15:tentative="1">
-      <w:start w:val="1"/>
-      <w:numFmt w:val="decimal"/>
-      <w:lvlText w:val="%1"/>
-      <w:lvlJc w:val="start"/>
-      <w:pPr>
-        <w:ind w:left="144" w:hanging="259"/>
-      </w:pPr>
-    </w:lvl>
-    <w:lvl w:ilvl="1" w15:tentative="1">
-      <w:start w:val="1"/>
-      <w:numFmt w:val="decimal"/>
-      <w:lvlText w:val="%2"/>
-      <w:lvlJc w:val="start"/>
-      <w:pPr>
-        <w:ind w:left="144" w:hanging="259"/>
-      </w:pPr>
-    </w:lvl>
-    <w:lvl w:ilvl="2" w15:tentative="1">
-      <w:start w:val="1"/>
-      <w:numFmt w:val="decimal"/>
-      <w:lvlText w:val="%3"/>
-      <w:lvlJc w:val="start"/>
-      <w:pPr>
-        <w:ind w:left="144" w:hanging="259"/>
-      </w:pPr>
-    </w:lvl>
-    <w:lvl w:ilvl="3" w15:tentative="1">
-      <w:start w:val="1"/>
-      <w:numFmt w:val="decimal"/>
-      <w:lvlText w:val="%4"/>
-      <w:lvlJc w:val="start"/>
-      <w:pPr>
-        <w:ind w:left="144" w:hanging="259"/>
-      </w:pPr>
-    </w:lvl>
-    <w:lvl w:ilvl="4" w15:tentative="1">
-      <w:start w:val="1"/>
-      <w:numFmt w:val="decimal"/>
-      <w:lvlText w:val="%5"/>
-      <w:lvlJc w:val="start"/>
-      <w:pPr>
-        <w:ind w:left="144" w:hanging="259"/>
-      </w:pPr>
-    </w:lvl>
-    <w:lvl w:ilvl="5" w15:tentative="1">
-      <w:start w:val="1"/>
-      <w:numFmt w:val="decimal"/>
-      <w:lvlText w:val="%6"/>
-      <w:lvlJc w:val="start"/>
-      <w:pPr>
-        <w:ind w:left="144" w:hanging="259"/>
-      </w:pPr>
-    </w:lvl>
-    <w:lvl w:ilvl="6" w15:tentative="1">
-      <w:start w:val="1"/>
-      <w:numFmt w:val="decimal"/>
-      <w:lvlText w:val="%7"/>
-      <w:lvlJc w:val="start"/>
-      <w:pPr>
-        <w:ind w:left="144" w:hanging="259"/>
-      </w:pPr>
-    </w:lvl>
-  </w:abstractNum>
   <w:num w:numId="1">
     <w:abstractNumId w:val="1"/>
     <w:lvlOverride w:ilvl="0">
       <w:startOverride w:val="1"/>
     </w:lvlOverride>
   </w:num>
-  <w:num w:numId="4">
+  <w:num w:numId="3">
     <w:abstractNumId w:val="2"/>
     <w:lvlOverride w:ilvl="0">
       <w:startOverride w:val="1"/>
@@ -553,6 +469,19 @@
       <w:szCs w:val="20"/>
     </w:rPr>
   </w:style>
+  <w:style w:type="paragraph" w:styleId="heading-descripion-content">
+    <w:name w:val="heading-descripion-content"/>
+    <w:basedOn w:val="Heading3"/>
+    <w:qFormat/>
+    <w:pPr>
+      <w:spacing w:line="276" w:before="144" w:after="72"/>
+    </w:pPr>
+    <w:rPr>
+      <w:i/>
+      <w:iCs/>
+      <w:color w:val="0a0a0a"/>
+    </w:rPr>
+  </w:style>
   <w:style w:type="paragraph" w:styleId="MySpectacularStyle">
     <w:name w:val="My Spectacular Style"/>
     <w:basedOn w:val="Heading1"/>

--- a/My Document.docx
+++ b/My Document.docx
@@ -27,7 +27,7 @@
         <w:pStyle w:val="Heading1"/>
         <w:numPr>
           <w:ilvl w:val="0"/>
-          <w:numId w:val="3"/>
+          <w:numId w:val="{reference-block-0}"/>
         </w:numPr>
       </w:pPr>
       <w:r>
@@ -42,14 +42,16 @@
           <w:numId w:val="{undefined-0}"/>
         </w:numPr>
       </w:pPr>
-      <w:r/>
+      <w:r>
+        <w:t xml:space="preserve">grgrgrg</w:t>
+      </w:r>
     </w:p>
     <w:p>
       <w:pPr>
         <w:pStyle w:val="Heading1"/>
         <w:numPr>
           <w:ilvl w:val="0"/>
-          <w:numId w:val="3"/>
+          <w:numId w:val="{reference-block-0}"/>
         </w:numPr>
       </w:pPr>
       <w:r>
@@ -81,7 +83,7 @@
         <w:pStyle w:val="Heading1"/>
         <w:numPr>
           <w:ilvl w:val="0"/>
-          <w:numId w:val="3"/>
+          <w:numId w:val="{reference-block-0}"/>
         </w:numPr>
       </w:pPr>
       <w:r>
@@ -93,7 +95,7 @@
         <w:pStyle w:val="Heading1"/>
         <w:numPr>
           <w:ilvl w:val="0"/>
-          <w:numId w:val="3"/>
+          <w:numId w:val="{reference-block-0}"/>
         </w:numPr>
       </w:pPr>
       <w:r>
@@ -301,12 +303,6 @@
   </w:abstractNum>
   <w:num w:numId="1">
     <w:abstractNumId w:val="1"/>
-    <w:lvlOverride w:ilvl="0">
-      <w:startOverride w:val="1"/>
-    </w:lvlOverride>
-  </w:num>
-  <w:num w:numId="3">
-    <w:abstractNumId w:val="2"/>
     <w:lvlOverride w:ilvl="0">
       <w:startOverride w:val="1"/>
     </w:lvlOverride>

--- a/My Document.docx
+++ b/My Document.docx
@@ -36,18 +36,6 @@
     </w:p>
     <w:p>
       <w:pPr>
-        <w:pStyle w:val="heading-descripion-content"/>
-        <w:numPr>
-          <w:ilvl w:val="1"/>
-          <w:numId w:val="{undefined-0}"/>
-        </w:numPr>
-      </w:pPr>
-      <w:r>
-        <w:t xml:space="preserve">grgrgrg</w:t>
-      </w:r>
-    </w:p>
-    <w:p>
-      <w:pPr>
         <w:pStyle w:val="Heading1"/>
         <w:numPr>
           <w:ilvl w:val="0"/>
@@ -57,26 +45,6 @@
       <w:r>
         <w:t xml:space="preserve">欄位定義</w:t>
       </w:r>
-    </w:p>
-    <w:p>
-      <w:pPr>
-        <w:pStyle w:val="ListParagraph"/>
-        <w:numPr>
-          <w:ilvl w:val="1"/>
-          <w:numId w:val="{undefined-0}"/>
-        </w:numPr>
-      </w:pPr>
-      <w:r/>
-    </w:p>
-    <w:p>
-      <w:pPr>
-        <w:pStyle w:val="ListParagraph"/>
-        <w:numPr>
-          <w:ilvl w:val="1"/>
-          <w:numId w:val="{undefined-0}"/>
-        </w:numPr>
-      </w:pPr>
-      <w:r/>
     </w:p>
     <w:p>
       <w:pPr>

--- a/My Document.docx
+++ b/My Document.docx
@@ -36,6 +36,69 @@
     </w:p>
     <w:p>
       <w:pPr>
+        <w:pStyle w:val="heading-descripion-content"/>
+        <w:numPr>
+          <w:ilvl w:val="1"/>
+          <w:numId w:val="{undefined-0}"/>
+        </w:numPr>
+      </w:pPr>
+    </w:p>
+    <w:p>
+      <w:r>
+        <w:drawing>
+          <wp:inline distT="0" distB="0" distL="0" distR="0">
+            <wp:extent cx="1905000" cy="1905000"/>
+            <wp:effectExtent b="0" l="0" r="0" t="0"/>
+            <wp:docPr id="0" name="" descr=""/>
+            <wp:cNvGraphicFramePr>
+              <a:graphicFrameLocks xmlns:a="http://schemas.openxmlformats.org/drawingml/2006/main" noChangeAspect="1"/>
+            </wp:cNvGraphicFramePr>
+            <a:graphic xmlns:a="http://schemas.openxmlformats.org/drawingml/2006/main">
+              <a:graphicData uri="http://schemas.openxmlformats.org/drawingml/2006/picture">
+                <pic:pic xmlns:pic="http://schemas.openxmlformats.org/drawingml/2006/picture">
+                  <pic:nvPicPr>
+                    <pic:cNvPr id="0" name="" descr=""/>
+                    <pic:cNvPicPr>
+                      <a:picLocks noChangeAspect="1" noChangeArrowheads="1"/>
+                    </pic:cNvPicPr>
+                  </pic:nvPicPr>
+                  <pic:blipFill>
+                    <a:blip r:embed="rId5" cstate="none"/>
+                    <a:srcRect/>
+                    <a:stretch>
+                      <a:fillRect/>
+                    </a:stretch>
+                  </pic:blipFill>
+                  <pic:spPr bwMode="auto">
+                    <a:xfrm>
+                      <a:off x="0" y="0"/>
+                      <a:ext cx="1905000" cy="1905000"/>
+                    </a:xfrm>
+                    <a:prstGeom prst="rect">
+                      <a:avLst/>
+                    </a:prstGeom>
+                  </pic:spPr>
+                </pic:pic>
+              </a:graphicData>
+            </a:graphic>
+          </wp:inline>
+        </w:drawing>
+      </w:r>
+    </w:p>
+    <w:p>
+      <w:pPr>
+        <w:pStyle w:val="heading-descripion-content"/>
+        <w:numPr>
+          <w:ilvl w:val="1"/>
+          <w:numId w:val="{undefined-0}"/>
+        </w:numPr>
+      </w:pPr>
+      <w:r>
+        <w:t xml:space="preserve">grgrgrg</w:t>
+      </w:r>
+    </w:p>
+    <w:p>
+      <w:pPr>
         <w:pStyle w:val="Heading1"/>
         <w:numPr>
           <w:ilvl w:val="0"/>
@@ -45,6 +108,24 @@
       <w:r>
         <w:t xml:space="preserve">欄位定義</w:t>
       </w:r>
+    </w:p>
+    <w:p>
+      <w:pPr>
+        <w:pStyle w:val="ListParagraph"/>
+        <w:numPr>
+          <w:ilvl w:val="1"/>
+          <w:numId w:val="{undefined-0}"/>
+        </w:numPr>
+      </w:pPr>
+    </w:p>
+    <w:p>
+      <w:pPr>
+        <w:pStyle w:val="ListParagraph"/>
+        <w:numPr>
+          <w:ilvl w:val="1"/>
+          <w:numId w:val="{undefined-0}"/>
+        </w:numPr>
+      </w:pPr>
     </w:p>
     <w:p>
       <w:pPr>

--- a/My Document.docx
+++ b/My Document.docx
@@ -42,8 +42,9 @@
           <w:numId w:val="{undefined-0}"/>
         </w:numPr>
       </w:pPr>
-    </w:p>
-    <w:p>
+      <w:r>
+        <w:t xml:space="preserve">grgrgrg</w:t>
+      </w:r>
       <w:r>
         <w:drawing>
           <wp:inline distT="0" distB="0" distL="0" distR="0">
@@ -117,6 +118,9 @@
           <w:numId w:val="{undefined-0}"/>
         </w:numPr>
       </w:pPr>
+      <w:r>
+        <w:t xml:space="preserve">grgrgrg</w:t>
+      </w:r>
     </w:p>
     <w:p>
       <w:pPr>
@@ -126,6 +130,9 @@
           <w:numId w:val="{undefined-0}"/>
         </w:numPr>
       </w:pPr>
+      <w:r>
+        <w:t xml:space="preserve">grgrgrg</w:t>
+      </w:r>
     </w:p>
     <w:p>
       <w:pPr>

--- a/My Document.docx
+++ b/My Document.docx
@@ -48,7 +48,7 @@
       <w:r>
         <w:drawing>
           <wp:inline distT="0" distB="0" distL="0" distR="0">
-            <wp:extent cx="1905000" cy="1905000"/>
+            <wp:extent cx="NaN" cy="NaN"/>
             <wp:effectExtent b="0" l="0" r="0" t="0"/>
             <wp:docPr id="0" name="" descr=""/>
             <wp:cNvGraphicFramePr>
@@ -73,7 +73,56 @@
                   <pic:spPr bwMode="auto">
                     <a:xfrm>
                       <a:off x="0" y="0"/>
-                      <a:ext cx="1905000" cy="1905000"/>
+                      <a:ext cx="NaN" cy="NaN"/>
+                    </a:xfrm>
+                    <a:prstGeom prst="rect">
+                      <a:avLst/>
+                    </a:prstGeom>
+                  </pic:spPr>
+                </pic:pic>
+              </a:graphicData>
+            </a:graphic>
+          </wp:inline>
+        </w:drawing>
+      </w:r>
+    </w:p>
+    <w:p>
+      <w:pPr>
+        <w:pStyle w:val="heading-descripion-content"/>
+        <w:numPr>
+          <w:ilvl w:val="1"/>
+          <w:numId w:val="{undefined-0}"/>
+        </w:numPr>
+      </w:pPr>
+      <w:r>
+        <w:drawing>
+          <wp:inline distT="0" distB="0" distL="0" distR="0">
+            <wp:extent cx="NaN" cy="NaN"/>
+            <wp:effectExtent b="0" l="0" r="0" t="0"/>
+            <wp:docPr id="0" name="" descr=""/>
+            <wp:cNvGraphicFramePr>
+              <a:graphicFrameLocks xmlns:a="http://schemas.openxmlformats.org/drawingml/2006/main" noChangeAspect="1"/>
+            </wp:cNvGraphicFramePr>
+            <a:graphic xmlns:a="http://schemas.openxmlformats.org/drawingml/2006/main">
+              <a:graphicData uri="http://schemas.openxmlformats.org/drawingml/2006/picture">
+                <pic:pic xmlns:pic="http://schemas.openxmlformats.org/drawingml/2006/picture">
+                  <pic:nvPicPr>
+                    <pic:cNvPr id="0" name="" descr=""/>
+                    <pic:cNvPicPr>
+                      <a:picLocks noChangeAspect="1" noChangeArrowheads="1"/>
+                    </pic:cNvPicPr>
+                  </pic:nvPicPr>
+                  <pic:blipFill>
+                    <a:blip r:embed="rId6" cstate="none"/>
+                    <a:srcRect/>
+                    <a:stretch>
+                      <a:fillRect/>
+                    </a:stretch>
+                  </pic:blipFill>
+                  <pic:spPr bwMode="auto">
+                    <a:xfrm>
+                      <a:off x="0" y="0"/>
+                      <a:ext cx="NaN" cy="NaN"/>
                     </a:xfrm>
                     <a:prstGeom prst="rect">
                       <a:avLst/>

--- a/My Document.docx
+++ b/My Document.docx
@@ -45,10 +45,19 @@
       <w:r>
         <w:t xml:space="preserve">grgrgrg</w:t>
       </w:r>
+    </w:p>
+    <w:p>
+      <w:pPr>
+        <w:pStyle w:val="heading-descripion-content"/>
+        <w:numPr>
+          <w:ilvl w:val="1"/>
+          <w:numId w:val="{undefined-0}"/>
+        </w:numPr>
+      </w:pPr>
       <w:r>
         <w:drawing>
           <wp:inline distT="0" distB="0" distL="0" distR="0">
-            <wp:extent cx="NaN" cy="NaN"/>
+            <wp:extent cx="5715000" cy="6858000"/>
             <wp:effectExtent b="0" l="0" r="0" t="0"/>
             <wp:docPr id="0" name="" descr=""/>
             <wp:cNvGraphicFramePr>
@@ -73,56 +82,7 @@
                   <pic:spPr bwMode="auto">
                     <a:xfrm>
                       <a:off x="0" y="0"/>
-                      <a:ext cx="NaN" cy="NaN"/>
-                    </a:xfrm>
-                    <a:prstGeom prst="rect">
-                      <a:avLst/>
-                    </a:prstGeom>
-                  </pic:spPr>
-                </pic:pic>
-              </a:graphicData>
-            </a:graphic>
-          </wp:inline>
-        </w:drawing>
-      </w:r>
-    </w:p>
-    <w:p>
-      <w:pPr>
-        <w:pStyle w:val="heading-descripion-content"/>
-        <w:numPr>
-          <w:ilvl w:val="1"/>
-          <w:numId w:val="{undefined-0}"/>
-        </w:numPr>
-      </w:pPr>
-      <w:r>
-        <w:drawing>
-          <wp:inline distT="0" distB="0" distL="0" distR="0">
-            <wp:extent cx="NaN" cy="NaN"/>
-            <wp:effectExtent b="0" l="0" r="0" t="0"/>
-            <wp:docPr id="0" name="" descr=""/>
-            <wp:cNvGraphicFramePr>
-              <a:graphicFrameLocks xmlns:a="http://schemas.openxmlformats.org/drawingml/2006/main" noChangeAspect="1"/>
-            </wp:cNvGraphicFramePr>
-            <a:graphic xmlns:a="http://schemas.openxmlformats.org/drawingml/2006/main">
-              <a:graphicData uri="http://schemas.openxmlformats.org/drawingml/2006/picture">
-                <pic:pic xmlns:pic="http://schemas.openxmlformats.org/drawingml/2006/picture">
-                  <pic:nvPicPr>
-                    <pic:cNvPr id="0" name="" descr=""/>
-                    <pic:cNvPicPr>
-                      <a:picLocks noChangeAspect="1" noChangeArrowheads="1"/>
-                    </pic:cNvPicPr>
-                  </pic:nvPicPr>
-                  <pic:blipFill>
-                    <a:blip r:embed="rId6" cstate="none"/>
-                    <a:srcRect/>
-                    <a:stretch>
-                      <a:fillRect/>
-                    </a:stretch>
-                  </pic:blipFill>
-                  <pic:spPr bwMode="auto">
-                    <a:xfrm>
-                      <a:off x="0" y="0"/>
-                      <a:ext cx="NaN" cy="NaN"/>
+                      <a:ext cx="5715000" cy="6858000"/>
                     </a:xfrm>
                     <a:prstGeom prst="rect">
                       <a:avLst/>

--- a/My Document.docx
+++ b/My Document.docx
@@ -308,61 +308,25 @@
       <w:lvlText w:val="%1"/>
       <w:lvlJc w:val="start"/>
       <w:pPr>
-        <w:ind w:left="144" w:hanging="259"/>
+        <w:ind w:left="4320" w:hanging="259"/>
       </w:pPr>
     </w:lvl>
     <w:lvl w:ilvl="1" w15:tentative="1">
       <w:start w:val="1"/>
       <w:numFmt w:val="decimal"/>
-      <w:lvlText w:val="%2"/>
+      <w:lvlText w:val="%2."/>
       <w:lvlJc w:val="start"/>
       <w:pPr>
-        <w:ind w:left="144" w:hanging="259"/>
+        <w:ind w:left="1440" w:hanging="980"/>
       </w:pPr>
     </w:lvl>
     <w:lvl w:ilvl="2" w15:tentative="1">
       <w:start w:val="1"/>
       <w:numFmt w:val="decimal"/>
-      <w:lvlText w:val="%3"/>
+      <w:lvlText w:val="%3."/>
       <w:lvlJc w:val="start"/>
       <w:pPr>
-        <w:ind w:left="144" w:hanging="259"/>
-      </w:pPr>
-    </w:lvl>
-    <w:lvl w:ilvl="3" w15:tentative="1">
-      <w:start w:val="1"/>
-      <w:numFmt w:val="decimal"/>
-      <w:lvlText w:val="%4"/>
-      <w:lvlJc w:val="start"/>
-      <w:pPr>
-        <w:ind w:left="144" w:hanging="259"/>
-      </w:pPr>
-    </w:lvl>
-    <w:lvl w:ilvl="4" w15:tentative="1">
-      <w:start w:val="1"/>
-      <w:numFmt w:val="decimal"/>
-      <w:lvlText w:val="%5"/>
-      <w:lvlJc w:val="start"/>
-      <w:pPr>
-        <w:ind w:left="144" w:hanging="259"/>
-      </w:pPr>
-    </w:lvl>
-    <w:lvl w:ilvl="5" w15:tentative="1">
-      <w:start w:val="1"/>
-      <w:numFmt w:val="decimal"/>
-      <w:lvlText w:val="%6"/>
-      <w:lvlJc w:val="start"/>
-      <w:pPr>
-        <w:ind w:left="144" w:hanging="259"/>
-      </w:pPr>
-    </w:lvl>
-    <w:lvl w:ilvl="6" w15:tentative="1">
-      <w:start w:val="1"/>
-      <w:numFmt w:val="decimal"/>
-      <w:lvlText w:val="%7"/>
-      <w:lvlJc w:val="start"/>
-      <w:pPr>
-        <w:ind w:left="144" w:hanging="259"/>
+        <w:ind w:left="1740" w:hanging="980"/>
       </w:pPr>
     </w:lvl>
   </w:abstractNum>

--- a/My Document.docx
+++ b/My Document.docx
@@ -24,11 +24,7 @@
     </w:sdt>
     <w:p>
       <w:pPr>
-        <w:pStyle w:val="Heading1"/>
-        <w:numPr>
-          <w:ilvl w:val="0"/>
-          <w:numId w:val="{reference-block-0}"/>
-        </w:numPr>
+        <w:pStyle w:val="sd-descripion-header"/>
       </w:pPr>
       <w:r>
         <w:t xml:space="preserve">畫面設計</w:t>
@@ -36,23 +32,18 @@
     </w:p>
     <w:p>
       <w:pPr>
-        <w:pStyle w:val="heading-descripion-content"/>
-        <w:numPr>
-          <w:ilvl w:val="1"/>
-          <w:numId w:val="{undefined-0}"/>
-        </w:numPr>
-      </w:pPr>
-      <w:r>
-        <w:t xml:space="preserve">grgrgrg</w:t>
-      </w:r>
-    </w:p>
-    <w:p>
-      <w:pPr>
-        <w:pStyle w:val="heading-descripion-content"/>
-        <w:numPr>
-          <w:ilvl w:val="1"/>
-          <w:numId w:val="{undefined-0}"/>
-        </w:numPr>
+        <w:pStyle w:val="sd-descripion-body"/>
+      </w:pPr>
+      <w:r>
+        <w:t xml:space="preserve">frrsfgeghr</w:t>
+      </w:r>
+      <w:r>
+        <w:t xml:space="preserve">frrsfgeghr</w:t>
+      </w:r>
+    </w:p>
+    <w:p>
+      <w:pPr>
+        <w:pStyle w:val="sd-descripion-body"/>
       </w:pPr>
       <w:r>
         <w:drawing>
@@ -97,26 +88,10 @@
     </w:p>
     <w:p>
       <w:pPr>
-        <w:pStyle w:val="heading-descripion-content"/>
-        <w:numPr>
-          <w:ilvl w:val="1"/>
-          <w:numId w:val="{undefined-0}"/>
-        </w:numPr>
+        <w:pStyle w:val="sd-descripion-body"/>
       </w:pPr>
       <w:r>
         <w:t xml:space="preserve">grgrgrg</w:t>
-      </w:r>
-    </w:p>
-    <w:p>
-      <w:pPr>
-        <w:pStyle w:val="Heading1"/>
-        <w:numPr>
-          <w:ilvl w:val="0"/>
-          <w:numId w:val="{reference-block-0}"/>
-        </w:numPr>
-      </w:pPr>
-      <w:r>
-        <w:t xml:space="preserve">欄位定義</w:t>
       </w:r>
     </w:p>
     <w:p>
@@ -141,30 +116,6 @@
       </w:pPr>
       <w:r>
         <w:t xml:space="preserve">grgrgrg</w:t>
-      </w:r>
-    </w:p>
-    <w:p>
-      <w:pPr>
-        <w:pStyle w:val="Heading1"/>
-        <w:numPr>
-          <w:ilvl w:val="0"/>
-          <w:numId w:val="{reference-block-0}"/>
-        </w:numPr>
-      </w:pPr>
-      <w:r>
-        <w:t xml:space="preserve">邏輯描述</w:t>
-      </w:r>
-    </w:p>
-    <w:p>
-      <w:pPr>
-        <w:pStyle w:val="Heading1"/>
-        <w:numPr>
-          <w:ilvl w:val="0"/>
-          <w:numId w:val="{reference-block-0}"/>
-        </w:numPr>
-      </w:pPr>
-      <w:r>
-        <w:t xml:space="preserve">Service整理</w:t>
       </w:r>
     </w:p>
     <w:sectPr>
@@ -308,25 +259,61 @@
       <w:lvlText w:val="%1"/>
       <w:lvlJc w:val="start"/>
       <w:pPr>
-        <w:ind w:left="4320" w:hanging="259"/>
+        <w:ind w:left="144" w:hanging="259"/>
       </w:pPr>
     </w:lvl>
     <w:lvl w:ilvl="1" w15:tentative="1">
       <w:start w:val="1"/>
       <w:numFmt w:val="decimal"/>
-      <w:lvlText w:val="%2."/>
-      <w:lvlJc w:val="start"/>
-      <w:pPr>
-        <w:ind w:left="1440" w:hanging="980"/>
+      <w:lvlText w:val="%2"/>
+      <w:lvlJc w:val="start"/>
+      <w:pPr>
+        <w:ind w:left="144" w:hanging="259"/>
       </w:pPr>
     </w:lvl>
     <w:lvl w:ilvl="2" w15:tentative="1">
       <w:start w:val="1"/>
       <w:numFmt w:val="decimal"/>
-      <w:lvlText w:val="%3."/>
-      <w:lvlJc w:val="start"/>
-      <w:pPr>
-        <w:ind w:left="1740" w:hanging="980"/>
+      <w:lvlText w:val="%3"/>
+      <w:lvlJc w:val="start"/>
+      <w:pPr>
+        <w:ind w:left="144" w:hanging="259"/>
+      </w:pPr>
+    </w:lvl>
+    <w:lvl w:ilvl="3" w15:tentative="1">
+      <w:start w:val="1"/>
+      <w:numFmt w:val="decimal"/>
+      <w:lvlText w:val="%4"/>
+      <w:lvlJc w:val="start"/>
+      <w:pPr>
+        <w:ind w:left="144" w:hanging="259"/>
+      </w:pPr>
+    </w:lvl>
+    <w:lvl w:ilvl="4" w15:tentative="1">
+      <w:start w:val="1"/>
+      <w:numFmt w:val="decimal"/>
+      <w:lvlText w:val="%5"/>
+      <w:lvlJc w:val="start"/>
+      <w:pPr>
+        <w:ind w:left="144" w:hanging="259"/>
+      </w:pPr>
+    </w:lvl>
+    <w:lvl w:ilvl="5" w15:tentative="1">
+      <w:start w:val="1"/>
+      <w:numFmt w:val="decimal"/>
+      <w:lvlText w:val="%6"/>
+      <w:lvlJc w:val="start"/>
+      <w:pPr>
+        <w:ind w:left="144" w:hanging="259"/>
+      </w:pPr>
+    </w:lvl>
+    <w:lvl w:ilvl="6" w15:tentative="1">
+      <w:start w:val="1"/>
+      <w:numFmt w:val="decimal"/>
+      <w:lvlText w:val="%7"/>
+      <w:lvlJc w:val="start"/>
+      <w:pPr>
+        <w:ind w:left="144" w:hanging="259"/>
       </w:pPr>
     </w:lvl>
   </w:abstractNum>
@@ -494,18 +481,23 @@
       <w:szCs w:val="20"/>
     </w:rPr>
   </w:style>
-  <w:style w:type="paragraph" w:styleId="heading-descripion-content">
-    <w:name w:val="heading-descripion-content"/>
+  <w:style w:type="paragraph" w:styleId="sd-descripion-header">
+    <w:name w:val="sd-descripion-header"/>
     <w:basedOn w:val="Heading3"/>
     <w:qFormat/>
     <w:pPr>
       <w:spacing w:line="276" w:before="144" w:after="72"/>
-    </w:pPr>
-    <w:rPr>
-      <w:i/>
-      <w:iCs/>
-      <w:color w:val="0a0a0a"/>
-    </w:rPr>
+      <w:ind w:left="250" w:hanging="0"/>
+    </w:pPr>
+  </w:style>
+  <w:style w:type="paragraph" w:styleId="sd-descripion-body">
+    <w:name w:val="sd-descripion-body"/>
+    <w:basedOn w:val="Normal"/>
+    <w:qFormat/>
+    <w:pPr>
+      <w:spacing w:line="276" w:before="144" w:after="72"/>
+      <w:ind w:left="600" w:hanging="0"/>
+    </w:pPr>
   </w:style>
   <w:style w:type="paragraph" w:styleId="MySpectacularStyle">
     <w:name w:val="My Spectacular Style"/>
@@ -524,6 +516,7 @@
     <w:qFormat/>
     <w:pPr>
       <w:spacing w:line="276" w:before="144" w:after="72"/>
+      <w:ind w:left="1440" w:hanging="980"/>
     </w:pPr>
     <w:rPr>
       <w:i/>

--- a/My Document.docx
+++ b/My Document.docx
@@ -25,6 +25,10 @@
     <w:p>
       <w:pPr>
         <w:pStyle w:val="sd-descripion-header"/>
+        <w:numPr>
+          <w:ilvl w:val="0"/>
+          <w:numId w:val="3"/>
+        </w:numPr>
       </w:pPr>
       <w:r>
         <w:t xml:space="preserve">畫面設計</w:t>
@@ -33,12 +37,21 @@
     <w:p>
       <w:pPr>
         <w:pStyle w:val="sd-descripion-body"/>
-      </w:pPr>
-      <w:r>
-        <w:t xml:space="preserve">frrsfgeghr</w:t>
-      </w:r>
-      <w:r>
-        <w:t xml:space="preserve">frrsfgeghr</w:t>
+        <w:numPr>
+          <w:ilvl w:val="1"/>
+          <w:numId w:val="3"/>
+        </w:numPr>
+      </w:pPr>
+      <w:r>
+        <w:t xml:space="preserve">fefefef</w:t>
+      </w:r>
+    </w:p>
+    <w:p>
+      <w:pPr>
+        <w:pStyle w:val="sd-descripion-body"/>
+      </w:pPr>
+      <w:r>
+        <w:t xml:space="preserve">grgrgrg</w:t>
       </w:r>
     </w:p>
     <w:p>
@@ -48,7 +61,7 @@
       <w:r>
         <w:drawing>
           <wp:inline distT="0" distB="0" distL="0" distR="0">
-            <wp:extent cx="5715000" cy="6858000"/>
+            <wp:extent cx="5715000" cy="3200400"/>
             <wp:effectExtent b="0" l="0" r="0" t="0"/>
             <wp:docPr id="0" name="" descr=""/>
             <wp:cNvGraphicFramePr>
@@ -73,7 +86,7 @@
                   <pic:spPr bwMode="auto">
                     <a:xfrm>
                       <a:off x="0" y="0"/>
-                      <a:ext cx="5715000" cy="6858000"/>
+                      <a:ext cx="5715000" cy="3200400"/>
                     </a:xfrm>
                     <a:prstGeom prst="rect">
                       <a:avLst/>
@@ -89,31 +102,37 @@
     <w:p>
       <w:pPr>
         <w:pStyle w:val="sd-descripion-body"/>
-      </w:pPr>
-      <w:r>
-        <w:t xml:space="preserve">grgrgrg</w:t>
-      </w:r>
-    </w:p>
-    <w:p>
-      <w:pPr>
-        <w:pStyle w:val="ListParagraph"/>
         <w:numPr>
           <w:ilvl w:val="1"/>
-          <w:numId w:val="{undefined-0}"/>
+          <w:numId w:val="3"/>
         </w:numPr>
       </w:pPr>
       <w:r>
-        <w:t xml:space="preserve">grgrgrg</w:t>
-      </w:r>
-    </w:p>
-    <w:p>
-      <w:pPr>
-        <w:pStyle w:val="ListParagraph"/>
+        <w:t xml:space="preserve">grgrgrgrg</w:t>
+      </w:r>
+      <w:r>
+        <w:br/>
+        <w:t xml:space="preserve">grgrgrgrgrgrgrgrgr</w:t>
+      </w:r>
+    </w:p>
+    <w:p>
+      <w:pPr>
+        <w:pStyle w:val="sd-descripion-body"/>
         <w:numPr>
           <w:ilvl w:val="1"/>
-          <w:numId w:val="{undefined-0}"/>
+          <w:numId w:val="3"/>
         </w:numPr>
       </w:pPr>
+      <w:r>
+        <w:t xml:space="preserve">grgrgrg</w:t>
+      </w:r>
+    </w:p>
+    <w:p>
+      <w:r>
+        <w:t xml:space="preserve">grgrgrg</w:t>
+      </w:r>
+    </w:p>
+    <w:p>
       <w:r>
         <w:t xml:space="preserve">grgrgrg</w:t>
       </w:r>
@@ -319,6 +338,12 @@
   </w:abstractNum>
   <w:num w:numId="1">
     <w:abstractNumId w:val="1"/>
+    <w:lvlOverride w:ilvl="0">
+      <w:startOverride w:val="1"/>
+    </w:lvlOverride>
+  </w:num>
+  <w:num w:numId="3">
+    <w:abstractNumId w:val="2"/>
     <w:lvlOverride w:ilvl="0">
       <w:startOverride w:val="1"/>
     </w:lvlOverride>

--- a/My Document.docx
+++ b/My Document.docx
@@ -278,61 +278,25 @@
       <w:lvlText w:val="%1"/>
       <w:lvlJc w:val="start"/>
       <w:pPr>
-        <w:ind w:left="144" w:hanging="259"/>
+        <w:ind w:left="259" w:hanging="259"/>
       </w:pPr>
     </w:lvl>
     <w:lvl w:ilvl="1" w15:tentative="1">
       <w:start w:val="1"/>
       <w:numFmt w:val="decimal"/>
-      <w:lvlText w:val="%2"/>
+      <w:lvlText w:val="%2."/>
       <w:lvlJc w:val="start"/>
       <w:pPr>
-        <w:ind w:left="144" w:hanging="259"/>
+        <w:ind w:left="576" w:hanging="259"/>
       </w:pPr>
     </w:lvl>
     <w:lvl w:ilvl="2" w15:tentative="1">
       <w:start w:val="1"/>
       <w:numFmt w:val="decimal"/>
-      <w:lvlText w:val="%3"/>
+      <w:lvlText w:val="%3."/>
       <w:lvlJc w:val="start"/>
       <w:pPr>
-        <w:ind w:left="144" w:hanging="259"/>
-      </w:pPr>
-    </w:lvl>
-    <w:lvl w:ilvl="3" w15:tentative="1">
-      <w:start w:val="1"/>
-      <w:numFmt w:val="decimal"/>
-      <w:lvlText w:val="%4"/>
-      <w:lvlJc w:val="start"/>
-      <w:pPr>
-        <w:ind w:left="144" w:hanging="259"/>
-      </w:pPr>
-    </w:lvl>
-    <w:lvl w:ilvl="4" w15:tentative="1">
-      <w:start w:val="1"/>
-      <w:numFmt w:val="decimal"/>
-      <w:lvlText w:val="%5"/>
-      <w:lvlJc w:val="start"/>
-      <w:pPr>
-        <w:ind w:left="144" w:hanging="259"/>
-      </w:pPr>
-    </w:lvl>
-    <w:lvl w:ilvl="5" w15:tentative="1">
-      <w:start w:val="1"/>
-      <w:numFmt w:val="decimal"/>
-      <w:lvlText w:val="%6"/>
-      <w:lvlJc w:val="start"/>
-      <w:pPr>
-        <w:ind w:left="144" w:hanging="259"/>
-      </w:pPr>
-    </w:lvl>
-    <w:lvl w:ilvl="6" w15:tentative="1">
-      <w:start w:val="1"/>
-      <w:numFmt w:val="decimal"/>
-      <w:lvlText w:val="%7"/>
-      <w:lvlJc w:val="start"/>
-      <w:pPr>
-        <w:ind w:left="144" w:hanging="259"/>
+        <w:ind w:left="1440" w:hanging="259"/>
       </w:pPr>
     </w:lvl>
   </w:abstractNum>
@@ -521,7 +485,7 @@
     <w:qFormat/>
     <w:pPr>
       <w:spacing w:line="276" w:before="144" w:after="72"/>
-      <w:ind w:left="600" w:hanging="0"/>
+      <w:ind w:left="576" w:hanging="0"/>
     </w:pPr>
   </w:style>
   <w:style w:type="paragraph" w:styleId="MySpectacularStyle">

--- a/My Document.docx
+++ b/My Document.docx
@@ -11,7 +11,7 @@
         <w:p>
           <w:r>
             <w:fldChar w:fldCharType="begin" w:dirty="true"/>
-            <w:instrText xml:space="preserve">TOC \h</w:instrText>
+            <w:instrText xml:space="preserve">TOC \h \o "1-5" \t "MySpectacularStyle,1"</w:instrText>
             <w:fldChar w:fldCharType="separate"/>
           </w:r>
         </w:p>
@@ -24,7 +24,7 @@
     </w:sdt>
     <w:p>
       <w:pPr>
-        <w:pStyle w:val="sd-descripion-header"/>
+        <w:pStyle w:val="Heading1"/>
         <w:numPr>
           <w:ilvl w:val="0"/>
           <w:numId w:val="3"/>
@@ -36,32 +36,24 @@
     </w:p>
     <w:p>
       <w:pPr>
-        <w:pStyle w:val="sd-descripion-body"/>
+        <w:pStyle w:val="Heading2"/>
         <w:numPr>
           <w:ilvl w:val="1"/>
           <w:numId w:val="3"/>
         </w:numPr>
       </w:pPr>
       <w:r>
-        <w:t xml:space="preserve">fefefef</w:t>
+        <w:t xml:space="preserve">查詢主畫面</w:t>
       </w:r>
     </w:p>
     <w:p>
       <w:pPr>
-        <w:pStyle w:val="sd-descripion-body"/>
-      </w:pPr>
-      <w:r>
-        <w:t xml:space="preserve">grgrgrg</w:t>
-      </w:r>
-    </w:p>
-    <w:p>
-      <w:pPr>
-        <w:pStyle w:val="sd-descripion-body"/>
+        <w:pStyle w:val="sd-descripion-body-image"/>
       </w:pPr>
       <w:r>
         <w:drawing>
           <wp:inline distT="0" distB="0" distL="0" distR="0">
-            <wp:extent cx="5715000" cy="3200400"/>
+            <wp:extent cx="5715000" cy="3255587"/>
             <wp:effectExtent b="0" l="0" r="0" t="0"/>
             <wp:docPr id="0" name="" descr=""/>
             <wp:cNvGraphicFramePr>
@@ -86,7 +78,7 @@
                   <pic:spPr bwMode="auto">
                     <a:xfrm>
                       <a:off x="0" y="0"/>
-                      <a:ext cx="5715000" cy="3200400"/>
+                      <a:ext cx="5715000" cy="3255587"/>
                     </a:xfrm>
                     <a:prstGeom prst="rect">
                       <a:avLst/>
@@ -99,44 +91,216 @@
         </w:drawing>
       </w:r>
     </w:p>
-    <w:p>
-      <w:pPr>
-        <w:pStyle w:val="sd-descripion-body"/>
-        <w:numPr>
-          <w:ilvl w:val="1"/>
-          <w:numId w:val="3"/>
-        </w:numPr>
-      </w:pPr>
-      <w:r>
-        <w:t xml:space="preserve">grgrgrgrg</w:t>
-      </w:r>
-      <w:r>
-        <w:br/>
-        <w:t xml:space="preserve">grgrgrgrgrgrgrgrgr</w:t>
-      </w:r>
-    </w:p>
-    <w:p>
-      <w:pPr>
-        <w:pStyle w:val="sd-descripion-body"/>
-        <w:numPr>
-          <w:ilvl w:val="1"/>
-          <w:numId w:val="3"/>
-        </w:numPr>
-      </w:pPr>
-      <w:r>
-        <w:t xml:space="preserve">grgrgrg</w:t>
-      </w:r>
-    </w:p>
-    <w:p>
-      <w:r>
-        <w:t xml:space="preserve">grgrgrg</w:t>
-      </w:r>
-    </w:p>
-    <w:p>
-      <w:r>
-        <w:t xml:space="preserve">grgrgrg</w:t>
-      </w:r>
-    </w:p>
+    <w:tbl>
+      <w:tblPr>
+        <w:tblW w:type="dxa" w:w="9000"/>
+        <w:tblBorders>
+          <w:top w:val="single" w:color="auto" w:sz="4"/>
+          <w:left w:val="single" w:color="auto" w:sz="4"/>
+          <w:bottom w:val="single" w:color="auto" w:sz="4"/>
+          <w:right w:val="single" w:color="auto" w:sz="4"/>
+          <w:insideH w:val="single" w:color="auto" w:sz="4"/>
+          <w:insideV w:val="single" w:color="auto" w:sz="4"/>
+        </w:tblBorders>
+      </w:tblPr>
+      <w:tblGrid>
+        <w:gridCol w:w="3000"/>
+        <w:gridCol w:w="3000"/>
+        <w:gridCol w:w="3000"/>
+      </w:tblGrid>
+      <w:tr>
+        <w:tc>
+          <w:tcPr>
+            <w:shd w:fill="efefef" w:color="000000"/>
+          </w:tcPr>
+          <w:p>
+            <w:r>
+              <w:t xml:space="preserve">grgrgffffffffffffffffffffffffffffffffffffffffffffffffffffffffffffffffffffffffffffffffffffffffff</w:t>
+            </w:r>
+          </w:p>
+        </w:tc>
+        <w:tc>
+          <w:tcPr>
+            <w:shd w:fill="ffffff" w:color="000000"/>
+          </w:tcPr>
+          <w:p>
+            <w:r>
+              <w:t xml:space="preserve">N/A</w:t>
+            </w:r>
+          </w:p>
+        </w:tc>
+        <w:tc>
+          <w:tcPr>
+            <w:shd w:fill="ffffff" w:color="000000"/>
+          </w:tcPr>
+          <w:p>
+            <w:r>
+              <w:t xml:space="preserve">N/A</w:t>
+            </w:r>
+          </w:p>
+        </w:tc>
+      </w:tr>
+      <w:tr>
+        <w:tc>
+          <w:tcPr>
+            <w:shd w:fill="efefef" w:color="000000"/>
+          </w:tcPr>
+          <w:p>
+            <w:r>
+              <w:t xml:space="preserve">grgrg</w:t>
+            </w:r>
+          </w:p>
+        </w:tc>
+        <w:tc>
+          <w:tcPr>
+            <w:shd w:fill="ffffff" w:color="000000"/>
+          </w:tcPr>
+          <w:p>
+            <w:r>
+              <w:t xml:space="preserve">N/A</w:t>
+            </w:r>
+          </w:p>
+        </w:tc>
+        <w:tc>
+          <w:tcPr>
+            <w:shd w:fill="ffffff" w:color="000000"/>
+          </w:tcPr>
+          <w:p>
+            <w:r>
+              <w:t xml:space="preserve">N/A</w:t>
+            </w:r>
+          </w:p>
+        </w:tc>
+      </w:tr>
+      <w:tr>
+        <w:tc>
+          <w:tcPr>
+            <w:shd w:fill="efefef" w:color="000000"/>
+          </w:tcPr>
+          <w:p>
+            <w:r>
+              <w:t xml:space="preserve">grgrg</w:t>
+            </w:r>
+          </w:p>
+        </w:tc>
+        <w:tc>
+          <w:tcPr>
+            <w:shd w:fill="ffffff" w:color="000000"/>
+          </w:tcPr>
+          <w:p>
+            <w:r>
+              <w:t xml:space="preserve">N/A</w:t>
+            </w:r>
+          </w:p>
+        </w:tc>
+        <w:tc>
+          <w:tcPr>
+            <w:shd w:fill="ffffff" w:color="000000"/>
+          </w:tcPr>
+          <w:p>
+            <w:r>
+              <w:t xml:space="preserve">N/A</w:t>
+            </w:r>
+          </w:p>
+        </w:tc>
+      </w:tr>
+      <w:tr>
+        <w:tc>
+          <w:tcPr>
+            <w:shd w:fill="efefef" w:color="000000"/>
+          </w:tcPr>
+          <w:p>
+            <w:r>
+              <w:t xml:space="preserve">grgrg</w:t>
+            </w:r>
+          </w:p>
+        </w:tc>
+        <w:tc>
+          <w:tcPr>
+            <w:shd w:fill="ffffff" w:color="000000"/>
+          </w:tcPr>
+          <w:p>
+            <w:r>
+              <w:t xml:space="preserve">N/A</w:t>
+            </w:r>
+          </w:p>
+        </w:tc>
+        <w:tc>
+          <w:tcPr>
+            <w:shd w:fill="ffffff" w:color="000000"/>
+          </w:tcPr>
+          <w:p>
+            <w:r>
+              <w:t xml:space="preserve">N/A</w:t>
+            </w:r>
+          </w:p>
+        </w:tc>
+      </w:tr>
+      <w:tr>
+        <w:tc>
+          <w:tcPr>
+            <w:shd w:fill="efefef" w:color="000000"/>
+          </w:tcPr>
+          <w:p>
+            <w:r>
+              <w:t xml:space="preserve">grgrg</w:t>
+            </w:r>
+          </w:p>
+        </w:tc>
+        <w:tc>
+          <w:tcPr>
+            <w:shd w:fill="ffffff" w:color="000000"/>
+          </w:tcPr>
+          <w:p>
+            <w:r>
+              <w:t xml:space="preserve">N/A</w:t>
+            </w:r>
+          </w:p>
+        </w:tc>
+        <w:tc>
+          <w:tcPr>
+            <w:shd w:fill="ffffff" w:color="000000"/>
+          </w:tcPr>
+          <w:p>
+            <w:r>
+              <w:t xml:space="preserve">N/A</w:t>
+            </w:r>
+          </w:p>
+        </w:tc>
+      </w:tr>
+      <w:tr>
+        <w:tc>
+          <w:tcPr>
+            <w:shd w:fill="efefef" w:color="000000"/>
+          </w:tcPr>
+          <w:p>
+            <w:r>
+              <w:t xml:space="preserve">grgrg</w:t>
+            </w:r>
+          </w:p>
+        </w:tc>
+        <w:tc>
+          <w:tcPr>
+            <w:shd w:fill="ffffff" w:color="000000"/>
+          </w:tcPr>
+          <w:p>
+            <w:r>
+              <w:t xml:space="preserve">N/A</w:t>
+            </w:r>
+          </w:p>
+        </w:tc>
+        <w:tc>
+          <w:tcPr>
+            <w:shd w:fill="ffffff" w:color="000000"/>
+          </w:tcPr>
+          <w:p>
+            <w:r>
+              <w:t xml:space="preserve">N/A</w:t>
+            </w:r>
+          </w:p>
+        </w:tc>
+      </w:tr>
+    </w:tbl>
     <w:sectPr>
       <w:pgSz w:w="11906" w:h="16838" w:orient="portrait"/>
       <w:pgMar w:top="1in" w:right="1in" w:bottom="1in" w:left="1in" w:header="708" w:footer="708" w:gutter="0"/>
@@ -284,19 +448,20 @@
     <w:lvl w:ilvl="1" w15:tentative="1">
       <w:start w:val="1"/>
       <w:numFmt w:val="decimal"/>
-      <w:lvlText w:val="%2."/>
+      <w:lvlText w:val="(%2)"/>
       <w:lvlJc w:val="start"/>
       <w:pPr>
-        <w:ind w:left="576" w:hanging="259"/>
+        <w:spacing w:line="250" w:before="420" w:after="200"/>
+        <w:ind w:left="1.3cm" w:hanging="0.6cm"/>
       </w:pPr>
     </w:lvl>
     <w:lvl w:ilvl="2" w15:tentative="1">
       <w:start w:val="1"/>
       <w:numFmt w:val="decimal"/>
-      <w:lvlText w:val="%3."/>
+      <w:lvlText w:val="%3"/>
       <w:lvlJc w:val="start"/>
       <w:pPr>
-        <w:ind w:left="1440" w:hanging="259"/>
+        <w:ind w:left="1440" w:hanging="431"/>
       </w:pPr>
     </w:lvl>
   </w:abstractNum>
@@ -355,25 +520,31 @@
     <w:next w:val="Normal"/>
     <w:qFormat/>
     <w:pPr>
-      <w:spacing w:before="240" w:after="120"/>
+      <w:spacing w:before="50" w:after="80"/>
+      <w:ind w:left="100" w:hanging="100" w:firstLine="0"/>
     </w:pPr>
     <w:rPr>
       <w:b/>
       <w:bCs/>
-      <w:u w:val="double" w:color="FF0000"/>
+      <w:color w:val="000000"/>
+      <w:sz w:val="24"/>
+      <w:szCs w:val="24"/>
+    </w:rPr>
+  </w:style>
+  <w:style w:type="paragraph" w:styleId="Heading3">
+    <w:name w:val="Heading 3"/>
+    <w:basedOn w:val="Normal"/>
+    <w:next w:val="Normal"/>
+    <w:qFormat/>
+    <w:pPr>
+      <w:spacing w:before="240" w:after="120"/>
+    </w:pPr>
+    <w:rPr>
+      <w:b/>
+      <w:bCs/>
+      <w:u w:val="double" w:color="000000"/>
       <w:sz w:val="26"/>
       <w:szCs w:val="26"/>
-    </w:rPr>
-  </w:style>
-  <w:style w:type="paragraph" w:styleId="Heading3">
-    <w:name w:val="Heading 3"/>
-    <w:basedOn w:val="Normal"/>
-    <w:next w:val="Normal"/>
-    <w:qFormat/>
-    <w:rPr>
-      <w:color w:val="1F4D78"/>
-      <w:sz w:val="24"/>
-      <w:szCs w:val="24"/>
     </w:rPr>
   </w:style>
   <w:style w:type="paragraph" w:styleId="Heading4">
@@ -476,7 +647,6 @@
     <w:qFormat/>
     <w:pPr>
       <w:spacing w:line="276" w:before="144" w:after="72"/>
-      <w:ind w:left="250" w:hanging="0"/>
     </w:pPr>
   </w:style>
   <w:style w:type="paragraph" w:styleId="sd-descripion-body">
@@ -485,6 +655,14 @@
     <w:qFormat/>
     <w:pPr>
       <w:spacing w:line="276" w:before="144" w:after="72"/>
+      <w:ind w:left="576" w:hanging="0"/>
+    </w:pPr>
+  </w:style>
+  <w:style w:type="paragraph" w:styleId="sd-descripion-body-image">
+    <w:name w:val="sd-descripion-body-image"/>
+    <w:basedOn w:val="Normal"/>
+    <w:qFormat/>
+    <w:pPr>
       <w:ind w:left="576" w:hanging="0"/>
     </w:pPr>
   </w:style>

--- a/My Document.docx
+++ b/My Document.docx
@@ -44,6 +44,18 @@
       </w:pPr>
       <w:r>
         <w:t xml:space="preserve">查詢主畫面</w:t>
+      </w:r>
+    </w:p>
+    <w:p>
+      <w:pPr>
+        <w:pStyle w:val="sd-descripion-body"/>
+      </w:pPr>
+      <w:r>
+        <w:t xml:space="preserve">ffefefefefef</w:t>
+      </w:r>
+      <w:r>
+        <w:br/>
+        <w:t xml:space="preserve">fefefefefefefeffe</w:t>
       </w:r>
     </w:p>
     <w:p>
@@ -91,6 +103,18 @@
         </w:drawing>
       </w:r>
     </w:p>
+    <w:p>
+      <w:pPr>
+        <w:pStyle w:val="sd-descripion-body"/>
+      </w:pPr>
+      <w:r>
+        <w:t xml:space="preserve">fefefefe</w:t>
+      </w:r>
+      <w:r>
+        <w:br/>
+        <w:t xml:space="preserve">feffeff</w:t>
+      </w:r>
+    </w:p>
     <w:tbl>
       <w:tblPr>
         <w:tblW w:type="dxa" w:w="9000"/>

--- a/My Document.docx
+++ b/My Document.docx
@@ -81,7 +81,7 @@
                     </pic:cNvPicPr>
                   </pic:nvPicPr>
                   <pic:blipFill>
-                    <a:blip r:embed="rId5" cstate="none"/>
+                    <a:blip r:embed="rId7" cstate="none"/>
                     <a:srcRect/>
                     <a:stretch>
                       <a:fillRect/>
@@ -118,6 +118,7 @@
     <w:tbl>
       <w:tblPr>
         <w:tblW w:type="dxa" w:w="9000"/>
+        <w:tblInd w:type="dxa" w:w="600"/>
         <w:tblBorders>
           <w:top w:val="single" w:color="auto" w:sz="4"/>
           <w:left w:val="single" w:color="auto" w:sz="4"/>
@@ -128,7 +129,7 @@
         </w:tblBorders>
       </w:tblPr>
       <w:tblGrid>
-        <w:gridCol w:w="3000"/>
+        <w:gridCol w:w="1000"/>
         <w:gridCol w:w="3000"/>
         <w:gridCol w:w="3000"/>
       </w:tblGrid>
@@ -139,7 +140,11 @@
           </w:tcPr>
           <w:p>
             <w:r>
-              <w:t xml:space="preserve">grgrgffffffffffffffffffffffffffffffffffffffffffffffffffffffffffffffffffffffffffffffffffffffffff</w:t>
+              <w:t xml:space="preserve">grgrgff
+                      ffffffffffffff
+                      ffffffffffffff
+                      ffffffffffffffff
+                      ffffffffffffffffffffffffffffffffffffffffffff</w:t>
             </w:r>
           </w:p>
         </w:tc>
@@ -320,12 +325,65 @@
           <w:p>
             <w:r>
               <w:t xml:space="preserve">N/A</w:t>
+            </w:r>
+          </w:p>
+        </w:tc>
+      </w:tr>
+    </w:tbl>
+    <w:tbl>
+      <w:tblPr>
+        <w:tblW w:type="dxa" w:w="9000"/>
+        <w:tblInd w:type="dxa" w:w="600"/>
+        <w:tblBorders>
+          <w:top w:val="single" w:color="auto" w:sz="4"/>
+          <w:left w:val="single" w:color="auto" w:sz="4"/>
+          <w:bottom w:val="single" w:color="auto" w:sz="4"/>
+          <w:right w:val="single" w:color="auto" w:sz="4"/>
+          <w:insideH w:val="single" w:color="auto" w:sz="4"/>
+          <w:insideV w:val="single" w:color="auto" w:sz="4"/>
+        </w:tblBorders>
+      </w:tblPr>
+      <w:tblGrid>
+        <w:gridCol w:w="1000"/>
+        <w:gridCol w:w="3000"/>
+        <w:gridCol w:w="3000"/>
+      </w:tblGrid>
+      <w:tr>
+        <w:tc>
+          <w:p>
+            <w:r>
+              <w:rPr>
+                <w:shd w:fill="ffffff" w:color="ffffff"/>
+              </w:rPr>
+              <w:t xml:space="preserve">我的中文沒變色</w:t>
+            </w:r>
+          </w:p>
+        </w:tc>
+        <w:tc>
+          <w:p>
+            <w:r>
+              <w:rPr>
+                <w:shd w:fill="ffffff" w:color="000000"/>
+              </w:rPr>
+              <w:t xml:space="preserve">fefefefe</w:t>
+            </w:r>
+          </w:p>
+        </w:tc>
+        <w:tc>
+          <w:p>
+            <w:r>
+              <w:rPr>
+                <w:shd w:fill="ffffff" w:color="000000"/>
+              </w:rPr>
+              <w:t xml:space="preserve">vdvdvvd</w:t>
             </w:r>
           </w:p>
         </w:tc>
       </w:tr>
     </w:tbl>
     <w:sectPr>
+      <w:headerReference w:type="default" r:id="rId5"/>
+      <w:footerReference w:type="default" r:id="rId6"/>
       <w:pgSz w:w="11906" w:h="16838" w:orient="portrait"/>
       <w:pgMar w:top="1in" w:right="1in" w:bottom="1in" w:left="1in" w:header="708" w:footer="708" w:gutter="0"/>
       <w:pgNumType/>
@@ -335,6 +393,16 @@
 </w:document>
 </file>
 
+<file path=word/footer1.xml><?xml version="1.0" encoding="utf-8"?>
+<w:ftr xmlns:wpc="http://schemas.microsoft.com/office/word/2010/wordprocessingCanvas" xmlns:mc="http://schemas.openxmlformats.org/markup-compatibility/2006" xmlns:o="urn:schemas-microsoft-com:office:office" xmlns:r="http://schemas.openxmlformats.org/officeDocument/2006/relationships" xmlns:m="http://schemas.openxmlformats.org/officeDocument/2006/math" xmlns:v="urn:schemas-microsoft-com:vml" xmlns:wp14="http://schemas.microsoft.com/office/word/2010/wordprocessingDrawing" xmlns:wp="http://schemas.openxmlformats.org/drawingml/2006/wordprocessingDrawing" xmlns:w10="urn:schemas-microsoft-com:office:word" xmlns:w="http://schemas.openxmlformats.org/wordprocessingml/2006/main" xmlns:w14="http://schemas.microsoft.com/office/word/2010/wordml" xmlns:w15="http://schemas.microsoft.com/office/word/2012/wordml" xmlns:wpg="http://schemas.microsoft.com/office/word/2010/wordprocessingGroup" xmlns:wpi="http://schemas.microsoft.com/office/word/2010/wordprocessingInk" xmlns:wne="http://schemas.microsoft.com/office/word/2006/wordml" xmlns:wps="http://schemas.microsoft.com/office/word/2010/wordprocessingShape">
+  <w:p>
+    <w:r>
+      <w:t xml:space="preserve">Footer text</w:t>
+    </w:r>
+  </w:p>
+</w:ftr>
+</file>
+
 <file path=word/footnotes.xml><?xml version="1.0" encoding="utf-8"?>
 <w:footnotes xmlns:wpc="http://schemas.microsoft.com/office/word/2010/wordprocessingCanvas" xmlns:mc="http://schemas.openxmlformats.org/markup-compatibility/2006" xmlns:o="urn:schemas-microsoft-com:office:office" xmlns:r="http://schemas.openxmlformats.org/officeDocument/2006/relationships" xmlns:m="http://schemas.openxmlformats.org/officeDocument/2006/math" xmlns:v="urn:schemas-microsoft-com:vml" xmlns:wp14="http://schemas.microsoft.com/office/word/2010/wordprocessingDrawing" xmlns:wp="http://schemas.openxmlformats.org/drawingml/2006/wordprocessingDrawing" xmlns:w10="urn:schemas-microsoft-com:office:word" xmlns:w="http://schemas.openxmlformats.org/wordprocessingml/2006/main" xmlns:w14="http://schemas.microsoft.com/office/word/2010/wordml" xmlns:w15="http://schemas.microsoft.com/office/word/2012/wordml" xmlns:wpg="http://schemas.microsoft.com/office/word/2010/wordprocessingGroup" xmlns:wpi="http://schemas.microsoft.com/office/word/2010/wordprocessingInk" xmlns:wne="http://schemas.microsoft.com/office/word/2006/wordml" xmlns:wps="http://schemas.microsoft.com/office/word/2010/wordprocessingShape" mc:Ignorable="w14 w15 wp14">
   <w:footnote w:type="separator" w:id="-1">
@@ -370,6 +438,16 @@
     </w:p>
   </w:footnote>
 </w:footnotes>
+</file>
+
+<file path=word/header1.xml><?xml version="1.0" encoding="utf-8"?>
+<w:hdr xmlns:wpc="http://schemas.microsoft.com/office/word/2010/wordprocessingCanvas" xmlns:mc="http://schemas.openxmlformats.org/markup-compatibility/2006" xmlns:o="urn:schemas-microsoft-com:office:office" xmlns:r="http://schemas.openxmlformats.org/officeDocument/2006/relationships" xmlns:m="http://schemas.openxmlformats.org/officeDocument/2006/math" xmlns:v="urn:schemas-microsoft-com:vml" xmlns:wp14="http://schemas.microsoft.com/office/word/2010/wordprocessingDrawing" xmlns:wp="http://schemas.openxmlformats.org/drawingml/2006/wordprocessingDrawing" xmlns:w10="urn:schemas-microsoft-com:office:word" xmlns:w="http://schemas.openxmlformats.org/wordprocessingml/2006/main" xmlns:w14="http://schemas.microsoft.com/office/word/2010/wordml" xmlns:w15="http://schemas.microsoft.com/office/word/2012/wordml" xmlns:wpg="http://schemas.microsoft.com/office/word/2010/wordprocessingGroup" xmlns:wpi="http://schemas.microsoft.com/office/word/2010/wordprocessingInk" xmlns:wne="http://schemas.microsoft.com/office/word/2006/wordml" xmlns:wps="http://schemas.microsoft.com/office/word/2010/wordprocessingShape" xmlns:cx="http://schemas.microsoft.com/office/drawing/2014/chartex" xmlns:cx1="http://schemas.microsoft.com/office/drawing/2015/9/8/chartex" xmlns:cx2="http://schemas.microsoft.com/office/drawing/2015/10/21/chartex" xmlns:cx3="http://schemas.microsoft.com/office/drawing/2016/5/9/chartex" xmlns:cx4="http://schemas.microsoft.com/office/drawing/2016/5/10/chartex" xmlns:cx5="http://schemas.microsoft.com/office/drawing/2016/5/11/chartex" xmlns:cx6="http://schemas.microsoft.com/office/drawing/2016/5/12/chartex" xmlns:cx7="http://schemas.microsoft.com/office/drawing/2016/5/13/chartex" xmlns:cx8="http://schemas.microsoft.com/office/drawing/2016/5/14/chartex" xmlns:w16cid="http://schemas.microsoft.com/office/word/2016/wordml/cid" xmlns:w16se="http://schemas.microsoft.com/office/word/2015/wordml/symex">
+  <w:p>
+    <w:r>
+      <w:t xml:space="preserve">Header text</w:t>
+    </w:r>
+  </w:p>
+</w:hdr>
 </file>
 
 <file path=word/numbering.xml><?xml version="1.0" encoding="utf-8"?>

--- a/My Document.docx
+++ b/My Document.docx
@@ -352,9 +352,6 @@
         <w:tc>
           <w:p>
             <w:r>
-              <w:rPr>
-                <w:shd w:fill="ffffff" w:color="ffffff"/>
-              </w:rPr>
               <w:t xml:space="preserve">我的中文沒變色</w:t>
             </w:r>
           </w:p>
@@ -362,9 +359,6 @@
         <w:tc>
           <w:p>
             <w:r>
-              <w:rPr>
-                <w:shd w:fill="ffffff" w:color="000000"/>
-              </w:rPr>
               <w:t xml:space="preserve">fefefefe</w:t>
             </w:r>
           </w:p>
@@ -372,9 +366,6 @@
         <w:tc>
           <w:p>
             <w:r>
-              <w:rPr>
-                <w:shd w:fill="ffffff" w:color="000000"/>
-              </w:rPr>
               <w:t xml:space="preserve">vdvdvvd</w:t>
             </w:r>
           </w:p>

--- a/My Document.docx
+++ b/My Document.docx
@@ -352,21 +352,7 @@
         <w:tc>
           <w:p>
             <w:r>
-              <w:t xml:space="preserve">我的中文沒變色</w:t>
-            </w:r>
-          </w:p>
-        </w:tc>
-        <w:tc>
-          <w:p>
-            <w:r>
-              <w:t xml:space="preserve">fefefefe</w:t>
-            </w:r>
-          </w:p>
-        </w:tc>
-        <w:tc>
-          <w:p>
-            <w:r>
-              <w:t xml:space="preserve">vdvdvvd</w:t>
+              <w:t xml:space="preserve">grgrgr</w:t>
             </w:r>
           </w:p>
         </w:tc>

--- a/My Document.docx
+++ b/My Document.docx
@@ -350,6 +350,51 @@
       </w:tblGrid>
       <w:tr>
         <w:tc>
+          <w:tcPr>
+            <w:gridSpan w:val="1"/>
+          </w:tcPr>
+          <w:p>
+            <w:r>
+              <w:t xml:space="preserve">grgrgr</w:t>
+            </w:r>
+          </w:p>
+        </w:tc>
+        <w:tc>
+          <w:tcPr>
+            <w:gridSpan w:val="2"/>
+          </w:tcPr>
+          <w:p>
+            <w:r>
+              <w:t xml:space="preserve">grgrgr</w:t>
+            </w:r>
+          </w:p>
+        </w:tc>
+      </w:tr>
+      <w:tr>
+        <w:tc>
+          <w:tcPr>
+            <w:gridSpan w:val="1"/>
+          </w:tcPr>
+          <w:p>
+            <w:r>
+              <w:t xml:space="preserve">grgrgr</w:t>
+            </w:r>
+          </w:p>
+        </w:tc>
+        <w:tc>
+          <w:tcPr>
+            <w:gridSpan w:val="1"/>
+          </w:tcPr>
+          <w:p>
+            <w:r>
+              <w:t xml:space="preserve">grgrgr</w:t>
+            </w:r>
+          </w:p>
+        </w:tc>
+        <w:tc>
+          <w:tcPr>
+            <w:gridSpan w:val="1"/>
+          </w:tcPr>
           <w:p>
             <w:r>
               <w:t xml:space="preserve">grgrgr</w:t>

--- a/My Document.docx
+++ b/My Document.docx
@@ -355,7 +355,7 @@
           </w:tcPr>
           <w:p>
             <w:r>
-              <w:t xml:space="preserve">grgrgr</w:t>
+              <w:t xml:space="preserve">grgrgg</w:t>
             </w:r>
           </w:p>
         </w:tc>
@@ -365,7 +365,20 @@
           </w:tcPr>
           <w:p>
             <w:r>
-              <w:t xml:space="preserve">grgrgr</w:t>
+              <w:rPr>
+                <w:color w:val="ff0000"/>
+                <w:sz w:val="26"/>
+                <w:szCs w:val="26"/>
+              </w:rPr>
+              <w:t xml:space="preserve">Franco</w:t>
+            </w:r>
+            <w:r>
+              <w:rPr>
+                <w:color w:val="ff0000"/>
+                <w:sz w:val="26"/>
+                <w:szCs w:val="26"/>
+              </w:rPr>
+              <w:t xml:space="preserve">Franco</w:t>
             </w:r>
           </w:p>
         </w:tc>

--- a/My Document.docx
+++ b/My Document.docx
@@ -352,6 +352,7 @@
         <w:tc>
           <w:tcPr>
             <w:gridSpan w:val="1"/>
+            <w:shd w:fill="ffffff" w:color="000000"/>
           </w:tcPr>
           <w:p>
             <w:r>
@@ -362,6 +363,7 @@
         <w:tc>
           <w:tcPr>
             <w:gridSpan w:val="2"/>
+            <w:shd w:fill="ff0000" w:color="000000"/>
           </w:tcPr>
           <w:p>
             <w:r>
@@ -387,6 +389,7 @@
         <w:tc>
           <w:tcPr>
             <w:gridSpan w:val="1"/>
+            <w:shd w:fill="ffffff" w:color="000000"/>
           </w:tcPr>
           <w:p>
             <w:r>
@@ -397,6 +400,7 @@
         <w:tc>
           <w:tcPr>
             <w:gridSpan w:val="1"/>
+            <w:shd w:fill="ffffff" w:color="000000"/>
           </w:tcPr>
           <w:p>
             <w:r>
@@ -407,6 +411,98 @@
         <w:tc>
           <w:tcPr>
             <w:gridSpan w:val="1"/>
+            <w:shd w:fill="ffffff" w:color="000000"/>
+          </w:tcPr>
+          <w:p>
+            <w:r>
+              <w:t xml:space="preserve">grgrgr</w:t>
+            </w:r>
+          </w:p>
+        </w:tc>
+      </w:tr>
+    </w:tbl>
+    <w:tbl>
+      <w:tblPr>
+        <w:tblW w:type="dxa" w:w="9000"/>
+        <w:tblInd w:type="dxa" w:w="600"/>
+        <w:tblBorders>
+          <w:top w:val="single" w:color="auto" w:sz="4"/>
+          <w:left w:val="single" w:color="auto" w:sz="4"/>
+          <w:bottom w:val="single" w:color="auto" w:sz="4"/>
+          <w:right w:val="single" w:color="auto" w:sz="4"/>
+          <w:insideH w:val="single" w:color="auto" w:sz="4"/>
+          <w:insideV w:val="single" w:color="auto" w:sz="4"/>
+        </w:tblBorders>
+      </w:tblPr>
+      <w:tblGrid>
+        <w:gridCol w:w="1000"/>
+        <w:gridCol w:w="3000"/>
+        <w:gridCol w:w="3000"/>
+      </w:tblGrid>
+      <w:tr>
+        <w:tc>
+          <w:tcPr>
+            <w:gridSpan w:val="1"/>
+            <w:shd w:fill="ffffff" w:color="000000"/>
+          </w:tcPr>
+          <w:p>
+            <w:r>
+              <w:t xml:space="preserve">grgrgg</w:t>
+            </w:r>
+          </w:p>
+        </w:tc>
+        <w:tc>
+          <w:tcPr>
+            <w:gridSpan w:val="2"/>
+            <w:shd w:fill="ff0000" w:color="000000"/>
+          </w:tcPr>
+          <w:p>
+            <w:r>
+              <w:rPr>
+                <w:color w:val="ff0000"/>
+                <w:sz w:val="26"/>
+                <w:szCs w:val="26"/>
+              </w:rPr>
+              <w:t xml:space="preserve">Franco</w:t>
+            </w:r>
+            <w:r>
+              <w:rPr>
+                <w:color w:val="ff0000"/>
+                <w:sz w:val="26"/>
+                <w:szCs w:val="26"/>
+              </w:rPr>
+              <w:t xml:space="preserve">Franco</w:t>
+            </w:r>
+          </w:p>
+        </w:tc>
+      </w:tr>
+      <w:tr>
+        <w:tc>
+          <w:tcPr>
+            <w:gridSpan w:val="1"/>
+            <w:shd w:fill="ffffff" w:color="000000"/>
+          </w:tcPr>
+          <w:p>
+            <w:r>
+              <w:t xml:space="preserve">grgrgr</w:t>
+            </w:r>
+          </w:p>
+        </w:tc>
+        <w:tc>
+          <w:tcPr>
+            <w:gridSpan w:val="1"/>
+            <w:shd w:fill="ffffff" w:color="000000"/>
+          </w:tcPr>
+          <w:p>
+            <w:r>
+              <w:t xml:space="preserve">grgrgr</w:t>
+            </w:r>
+          </w:p>
+        </w:tc>
+        <w:tc>
+          <w:tcPr>
+            <w:gridSpan w:val="1"/>
+            <w:shd w:fill="ffffff" w:color="000000"/>
           </w:tcPr>
           <w:p>
             <w:r>

--- a/My Document.docx
+++ b/My Document.docx
@@ -129,258 +129,30 @@
         </w:tblBorders>
       </w:tblPr>
       <w:tblGrid>
-        <w:gridCol w:w="1000"/>
+        <w:gridCol w:w="1500"/>
         <w:gridCol w:w="3000"/>
-        <w:gridCol w:w="3000"/>
+        <w:gridCol w:w="4000"/>
       </w:tblGrid>
       <w:tr>
         <w:tc>
           <w:tcPr>
-            <w:shd w:fill="efefef" w:color="000000"/>
+            <w:gridSpan w:val="3"/>
+            <w:shd w:fill="bfbfbf" w:color="000000"/>
           </w:tcPr>
           <w:p>
-            <w:r>
-              <w:t xml:space="preserve">grgrgff
-                      ffffffffffffff
-                      ffffffffffffff
-                      ffffffffffffffff
-                      ffffffffffffffffffffffffffffffffffffffffffff</w:t>
-            </w:r>
-          </w:p>
-        </w:tc>
-        <w:tc>
-          <w:tcPr>
-            <w:shd w:fill="ffffff" w:color="000000"/>
-          </w:tcPr>
-          <w:p>
-            <w:r>
-              <w:t xml:space="preserve">N/A</w:t>
-            </w:r>
-          </w:p>
-        </w:tc>
-        <w:tc>
-          <w:tcPr>
-            <w:shd w:fill="ffffff" w:color="000000"/>
-          </w:tcPr>
-          <w:p>
-            <w:r>
-              <w:t xml:space="preserve">N/A</w:t>
-            </w:r>
-          </w:p>
-        </w:tc>
-      </w:tr>
-      <w:tr>
-        <w:tc>
-          <w:tcPr>
-            <w:shd w:fill="efefef" w:color="000000"/>
-          </w:tcPr>
-          <w:p>
-            <w:r>
-              <w:t xml:space="preserve">grgrg</w:t>
-            </w:r>
-          </w:p>
-        </w:tc>
-        <w:tc>
-          <w:tcPr>
-            <w:shd w:fill="ffffff" w:color="000000"/>
-          </w:tcPr>
-          <w:p>
-            <w:r>
-              <w:t xml:space="preserve">N/A</w:t>
-            </w:r>
-          </w:p>
-        </w:tc>
-        <w:tc>
-          <w:tcPr>
-            <w:shd w:fill="ffffff" w:color="000000"/>
-          </w:tcPr>
-          <w:p>
-            <w:r>
-              <w:t xml:space="preserve">N/A</w:t>
-            </w:r>
-          </w:p>
-        </w:tc>
-      </w:tr>
-      <w:tr>
-        <w:tc>
-          <w:tcPr>
-            <w:shd w:fill="efefef" w:color="000000"/>
-          </w:tcPr>
-          <w:p>
-            <w:r>
-              <w:t xml:space="preserve">grgrg</w:t>
-            </w:r>
-          </w:p>
-        </w:tc>
-        <w:tc>
-          <w:tcPr>
-            <w:shd w:fill="ffffff" w:color="000000"/>
-          </w:tcPr>
-          <w:p>
-            <w:r>
-              <w:t xml:space="preserve">N/A</w:t>
-            </w:r>
-          </w:p>
-        </w:tc>
-        <w:tc>
-          <w:tcPr>
-            <w:shd w:fill="ffffff" w:color="000000"/>
-          </w:tcPr>
-          <w:p>
-            <w:r>
-              <w:t xml:space="preserve">N/A</w:t>
-            </w:r>
-          </w:p>
-        </w:tc>
-      </w:tr>
-      <w:tr>
-        <w:tc>
-          <w:tcPr>
-            <w:shd w:fill="efefef" w:color="000000"/>
-          </w:tcPr>
-          <w:p>
-            <w:r>
-              <w:t xml:space="preserve">grgrg</w:t>
-            </w:r>
-          </w:p>
-        </w:tc>
-        <w:tc>
-          <w:tcPr>
-            <w:shd w:fill="ffffff" w:color="000000"/>
-          </w:tcPr>
-          <w:p>
-            <w:r>
-              <w:t xml:space="preserve">N/A</w:t>
-            </w:r>
-          </w:p>
-        </w:tc>
-        <w:tc>
-          <w:tcPr>
-            <w:shd w:fill="ffffff" w:color="000000"/>
-          </w:tcPr>
-          <w:p>
-            <w:r>
-              <w:t xml:space="preserve">N/A</w:t>
-            </w:r>
-          </w:p>
-        </w:tc>
-      </w:tr>
-      <w:tr>
-        <w:tc>
-          <w:tcPr>
-            <w:shd w:fill="efefef" w:color="000000"/>
-          </w:tcPr>
-          <w:p>
-            <w:r>
-              <w:t xml:space="preserve">grgrg</w:t>
-            </w:r>
-          </w:p>
-        </w:tc>
-        <w:tc>
-          <w:tcPr>
-            <w:shd w:fill="ffffff" w:color="000000"/>
-          </w:tcPr>
-          <w:p>
-            <w:r>
-              <w:t xml:space="preserve">N/A</w:t>
-            </w:r>
-          </w:p>
-        </w:tc>
-        <w:tc>
-          <w:tcPr>
-            <w:shd w:fill="ffffff" w:color="000000"/>
-          </w:tcPr>
-          <w:p>
-            <w:r>
-              <w:t xml:space="preserve">N/A</w:t>
-            </w:r>
-          </w:p>
-        </w:tc>
-      </w:tr>
-      <w:tr>
-        <w:tc>
-          <w:tcPr>
-            <w:shd w:fill="efefef" w:color="000000"/>
-          </w:tcPr>
-          <w:p>
-            <w:r>
-              <w:t xml:space="preserve">grgrg</w:t>
-            </w:r>
-          </w:p>
-        </w:tc>
-        <w:tc>
-          <w:tcPr>
-            <w:shd w:fill="ffffff" w:color="000000"/>
-          </w:tcPr>
-          <w:p>
-            <w:r>
-              <w:t xml:space="preserve">N/A</w:t>
-            </w:r>
-          </w:p>
-        </w:tc>
-        <w:tc>
-          <w:tcPr>
-            <w:shd w:fill="ffffff" w:color="000000"/>
-          </w:tcPr>
-          <w:p>
-            <w:r>
-              <w:t xml:space="preserve">N/A</w:t>
-            </w:r>
-          </w:p>
-        </w:tc>
-      </w:tr>
-    </w:tbl>
-    <w:tbl>
-      <w:tblPr>
-        <w:tblW w:type="dxa" w:w="9000"/>
-        <w:tblInd w:type="dxa" w:w="600"/>
-        <w:tblBorders>
-          <w:top w:val="single" w:color="auto" w:sz="4"/>
-          <w:left w:val="single" w:color="auto" w:sz="4"/>
-          <w:bottom w:val="single" w:color="auto" w:sz="4"/>
-          <w:right w:val="single" w:color="auto" w:sz="4"/>
-          <w:insideH w:val="single" w:color="auto" w:sz="4"/>
-          <w:insideV w:val="single" w:color="auto" w:sz="4"/>
-        </w:tblBorders>
-      </w:tblPr>
-      <w:tblGrid>
-        <w:gridCol w:w="1000"/>
-        <w:gridCol w:w="3000"/>
-        <w:gridCol w:w="3000"/>
-      </w:tblGrid>
-      <w:tr>
-        <w:tc>
-          <w:tcPr>
-            <w:gridSpan w:val="1"/>
-            <w:shd w:fill="ffffff" w:color="000000"/>
-          </w:tcPr>
-          <w:p>
-            <w:r>
-              <w:t xml:space="preserve">grgrgg</w:t>
-            </w:r>
-          </w:p>
-        </w:tc>
-        <w:tc>
-          <w:tcPr>
-            <w:gridSpan w:val="2"/>
-            <w:shd w:fill="ff0000" w:color="000000"/>
-          </w:tcPr>
-          <w:p>
+            <w:pPr>
+              <w:jc w:val="center"/>
+            </w:pPr>
             <w:r>
               <w:rPr>
-                <w:color w:val="ff0000"/>
-                <w:sz w:val="26"/>
-                <w:szCs w:val="26"/>
+                <w:b/>
+                <w:bCs/>
+                <w:color w:val="000000"/>
+                <w:sz w:val="12pt"/>
+                <w:szCs w:val="12pt"/>
+                <w:rFonts w:ascii="Bitstream Vera Sans" w:cs="Bitstream Vera Sans" w:eastAsia="Bitstream Vera Sans" w:hAnsi="Bitstream Vera Sans"/>
               </w:rPr>
-              <w:t xml:space="preserve">Franco</w:t>
-            </w:r>
-            <w:r>
-              <w:rPr>
-                <w:color w:val="ff0000"/>
-                <w:sz w:val="26"/>
-                <w:szCs w:val="26"/>
-              </w:rPr>
-              <w:t xml:space="preserve">Franco</w:t>
+              <w:t xml:space="preserve">MarshallableList&lt;Currency&gt;物件</w:t>
             </w:r>
           </w:p>
         </w:tc>
@@ -389,124 +161,66 @@
         <w:tc>
           <w:tcPr>
             <w:gridSpan w:val="1"/>
-            <w:shd w:fill="ffffff" w:color="000000"/>
+            <w:shd w:fill="ddd9c3" w:color="000000"/>
           </w:tcPr>
           <w:p>
+            <w:pPr>
+              <w:jc w:val="center"/>
+            </w:pPr>
             <w:r>
-              <w:t xml:space="preserve">grgrgr</w:t>
+              <w:rPr>
+                <w:b/>
+                <w:bCs/>
+                <w:color w:val="000000"/>
+                <w:sz w:val="11pt"/>
+                <w:szCs w:val="11pt"/>
+                <w:rFonts w:ascii="Bitstream Vera Sans" w:cs="Bitstream Vera Sans" w:eastAsia="Bitstream Vera Sans" w:hAnsi="Bitstream Vera Sans"/>
+              </w:rPr>
+              <w:t xml:space="preserve">參數</w:t>
             </w:r>
           </w:p>
         </w:tc>
         <w:tc>
           <w:tcPr>
             <w:gridSpan w:val="1"/>
-            <w:shd w:fill="ffffff" w:color="000000"/>
+            <w:shd w:fill="ddd9c3" w:color="000000"/>
           </w:tcPr>
           <w:p>
+            <w:pPr>
+              <w:jc w:val="center"/>
+            </w:pPr>
             <w:r>
-              <w:t xml:space="preserve">grgrgr</w:t>
+              <w:rPr>
+                <w:b/>
+                <w:bCs/>
+                <w:color w:val="000000"/>
+                <w:sz w:val="11pt"/>
+                <w:szCs w:val="11pt"/>
+                <w:rFonts w:ascii="Bitstream Vera Sans" w:cs="Bitstream Vera Sans" w:eastAsia="Bitstream Vera Sans" w:hAnsi="Bitstream Vera Sans"/>
+              </w:rPr>
+              <w:t xml:space="preserve">資料型態</w:t>
             </w:r>
           </w:p>
         </w:tc>
         <w:tc>
           <w:tcPr>
             <w:gridSpan w:val="1"/>
-            <w:shd w:fill="ffffff" w:color="000000"/>
+            <w:shd w:fill="ddd9c3" w:color="000000"/>
           </w:tcPr>
           <w:p>
-            <w:r>
-              <w:t xml:space="preserve">grgrgr</w:t>
-            </w:r>
-          </w:p>
-        </w:tc>
-      </w:tr>
-    </w:tbl>
-    <w:tbl>
-      <w:tblPr>
-        <w:tblW w:type="dxa" w:w="9000"/>
-        <w:tblInd w:type="dxa" w:w="600"/>
-        <w:tblBorders>
-          <w:top w:val="single" w:color="auto" w:sz="4"/>
-          <w:left w:val="single" w:color="auto" w:sz="4"/>
-          <w:bottom w:val="single" w:color="auto" w:sz="4"/>
-          <w:right w:val="single" w:color="auto" w:sz="4"/>
-          <w:insideH w:val="single" w:color="auto" w:sz="4"/>
-          <w:insideV w:val="single" w:color="auto" w:sz="4"/>
-        </w:tblBorders>
-      </w:tblPr>
-      <w:tblGrid>
-        <w:gridCol w:w="1000"/>
-        <w:gridCol w:w="3000"/>
-        <w:gridCol w:w="3000"/>
-      </w:tblGrid>
-      <w:tr>
-        <w:tc>
-          <w:tcPr>
-            <w:gridSpan w:val="1"/>
-            <w:shd w:fill="ffffff" w:color="000000"/>
-          </w:tcPr>
-          <w:p>
-            <w:r>
-              <w:t xml:space="preserve">grgrgg</w:t>
-            </w:r>
-          </w:p>
-        </w:tc>
-        <w:tc>
-          <w:tcPr>
-            <w:gridSpan w:val="2"/>
-            <w:shd w:fill="ff0000" w:color="000000"/>
-          </w:tcPr>
-          <w:p>
+            <w:pPr>
+              <w:jc w:val="center"/>
+            </w:pPr>
             <w:r>
               <w:rPr>
-                <w:color w:val="ff0000"/>
-                <w:sz w:val="26"/>
-                <w:szCs w:val="26"/>
+                <w:b/>
+                <w:bCs/>
+                <w:color w:val="000000"/>
+                <w:sz w:val="11pt"/>
+                <w:szCs w:val="11pt"/>
+                <w:rFonts w:ascii="Bitstream Vera Sans" w:cs="Bitstream Vera Sans" w:eastAsia="Bitstream Vera Sans" w:hAnsi="Bitstream Vera Sans"/>
               </w:rPr>
-              <w:t xml:space="preserve">Franco</w:t>
-            </w:r>
-            <w:r>
-              <w:rPr>
-                <w:color w:val="ff0000"/>
-                <w:sz w:val="26"/>
-                <w:szCs w:val="26"/>
-              </w:rPr>
-              <w:t xml:space="preserve">Franco</w:t>
-            </w:r>
-          </w:p>
-        </w:tc>
-      </w:tr>
-      <w:tr>
-        <w:tc>
-          <w:tcPr>
-            <w:gridSpan w:val="1"/>
-            <w:shd w:fill="ffffff" w:color="000000"/>
-          </w:tcPr>
-          <w:p>
-            <w:r>
-              <w:t xml:space="preserve">grgrgr</w:t>
-            </w:r>
-          </w:p>
-        </w:tc>
-        <w:tc>
-          <w:tcPr>
-            <w:gridSpan w:val="1"/>
-            <w:shd w:fill="ffffff" w:color="000000"/>
-          </w:tcPr>
-          <w:p>
-            <w:r>
-              <w:t xml:space="preserve">grgrgr</w:t>
-            </w:r>
-          </w:p>
-        </w:tc>
-        <w:tc>
-          <w:tcPr>
-            <w:gridSpan w:val="1"/>
-            <w:shd w:fill="ffffff" w:color="000000"/>
-          </w:tcPr>
-          <w:p>
-            <w:r>
-              <w:t xml:space="preserve">grgrgr</w:t>
+              <w:t xml:space="preserve">備註</w:t>
             </w:r>
           </w:p>
         </w:tc>
@@ -515,8 +229,8 @@
     <w:sectPr>
       <w:headerReference w:type="default" r:id="rId5"/>
       <w:footerReference w:type="default" r:id="rId6"/>
-      <w:pgSz w:w="11906" w:h="16838" w:orient="portrait"/>
-      <w:pgMar w:top="1in" w:right="1in" w:bottom="1in" w:left="1in" w:header="708" w:footer="708" w:gutter="0"/>
+      <w:pgSz w:w="11908" w:h="16833" w:orient="portrait"/>
+      <w:pgMar w:top="1440" w:right="720" w:bottom="1440" w:left="720" w:header="708" w:footer="708" w:gutter="0"/>
       <w:pgNumType/>
       <w:docGrid w:linePitch="360"/>
     </w:sectPr>

--- a/My Document.docx
+++ b/My Document.docx
@@ -136,7 +136,7 @@
       <w:tr>
         <w:tc>
           <w:tcPr>
-            <w:gridSpan w:val="3"/>
+            <w:gridSpan w:val="4"/>
             <w:shd w:fill="bfbfbf" w:color="000000"/>
           </w:tcPr>
           <w:p>
@@ -220,12 +220,600 @@
                 <w:szCs w:val="11pt"/>
                 <w:rFonts w:ascii="Bitstream Vera Sans" w:cs="Bitstream Vera Sans" w:eastAsia="Bitstream Vera Sans" w:hAnsi="Bitstream Vera Sans"/>
               </w:rPr>
+              <w:t xml:space="preserve">邏輯</w:t>
+            </w:r>
+          </w:p>
+        </w:tc>
+        <w:tc>
+          <w:tcPr>
+            <w:gridSpan w:val="1"/>
+            <w:shd w:fill="ddd9c3" w:color="000000"/>
+          </w:tcPr>
+          <w:p>
+            <w:pPr>
+              <w:jc w:val="center"/>
+            </w:pPr>
+            <w:r>
+              <w:rPr>
+                <w:b/>
+                <w:bCs/>
+                <w:color w:val="000000"/>
+                <w:sz w:val="11pt"/>
+                <w:szCs w:val="11pt"/>
+                <w:rFonts w:ascii="Bitstream Vera Sans" w:cs="Bitstream Vera Sans" w:eastAsia="Bitstream Vera Sans" w:hAnsi="Bitstream Vera Sans"/>
+              </w:rPr>
               <w:t xml:space="preserve">備註</w:t>
             </w:r>
           </w:p>
         </w:tc>
       </w:tr>
     </w:tbl>
+    <w:tbl>
+      <w:tblPr>
+        <w:tblW w:type="dxa" w:w="9000"/>
+        <w:tblInd w:type="dxa" w:w="600"/>
+        <w:tblBorders>
+          <w:top w:val="single" w:color="auto" w:sz="4"/>
+          <w:left w:val="single" w:color="auto" w:sz="4"/>
+          <w:bottom w:val="single" w:color="auto" w:sz="4"/>
+          <w:right w:val="single" w:color="auto" w:sz="4"/>
+          <w:insideH w:val="single" w:color="auto" w:sz="4"/>
+          <w:insideV w:val="single" w:color="auto" w:sz="4"/>
+        </w:tblBorders>
+      </w:tblPr>
+      <w:tblGrid>
+        <w:gridCol w:w="1500"/>
+        <w:gridCol w:w="6000"/>
+      </w:tblGrid>
+      <w:tr>
+        <w:tc>
+          <w:tcPr>
+            <w:shd w:fill="efefef" w:color="000000"/>
+          </w:tcPr>
+          <w:p>
+            <w:r>
+              <w:t xml:space="preserve">Route URI</w:t>
+            </w:r>
+          </w:p>
+        </w:tc>
+        <w:tc>
+          <w:tcPr>
+            <w:shd w:fill="ffffff" w:color="000000"/>
+          </w:tcPr>
+          <w:p>
+            <w:r>
+              <w:t xml:space="preserve">/store_rate_query</w:t>
+            </w:r>
+          </w:p>
+        </w:tc>
+      </w:tr>
+      <w:tr>
+        <w:tc>
+          <w:tcPr>
+            <w:shd w:fill="efefef" w:color="000000"/>
+          </w:tcPr>
+          <w:p>
+            <w:r>
+              <w:t xml:space="preserve">Component檔案路徑</w:t>
+            </w:r>
+          </w:p>
+        </w:tc>
+        <w:tc>
+          <w:tcPr>
+            <w:shd w:fill="ffffff" w:color="000000"/>
+          </w:tcPr>
+          <w:p>
+            <w:r>
+              <w:t xml:space="preserve">StoreRateQuery.vue</w:t>
+            </w:r>
+          </w:p>
+        </w:tc>
+      </w:tr>
+      <w:tr>
+        <w:tc>
+          <w:tcPr>
+            <w:shd w:fill="efefef" w:color="000000"/>
+          </w:tcPr>
+          <w:p>
+            <w:r>
+              <w:t xml:space="preserve">Component說明</w:t>
+            </w:r>
+          </w:p>
+        </w:tc>
+        <w:tc>
+          <w:tcPr>
+            <w:shd w:fill="ffffff" w:color="000000"/>
+          </w:tcPr>
+          <w:p>
+            <w:r>
+              <w:t xml:space="preserve">特店手續費率查詢畫面</w:t>
+            </w:r>
+          </w:p>
+        </w:tc>
+      </w:tr>
+    </w:tbl>
+    <w:tbl>
+      <w:tblPr>
+        <w:tblW w:type="dxa" w:w="9000"/>
+        <w:tblInd w:type="dxa" w:w="600"/>
+        <w:tblBorders>
+          <w:top w:val="single" w:color="auto" w:sz="4"/>
+          <w:left w:val="single" w:color="auto" w:sz="4"/>
+          <w:bottom w:val="single" w:color="auto" w:sz="4"/>
+          <w:right w:val="single" w:color="auto" w:sz="4"/>
+          <w:insideH w:val="single" w:color="auto" w:sz="4"/>
+          <w:insideV w:val="single" w:color="auto" w:sz="4"/>
+        </w:tblBorders>
+      </w:tblPr>
+      <w:tblGrid>
+        <w:gridCol w:w="80"/>
+        <w:gridCol w:w="160"/>
+        <w:gridCol w:w="80"/>
+        <w:gridCol w:w="80"/>
+        <w:gridCol w:w="320"/>
+        <w:gridCol w:w="80"/>
+        <w:gridCol w:w="160"/>
+        <w:gridCol w:w="400"/>
+        <w:gridCol w:w="80"/>
+      </w:tblGrid>
+      <w:tr>
+        <w:tc>
+          <w:tcPr>
+            <w:shd w:fill="eeeeee" w:color="000000" w:val="reverseDiagStripe"/>
+          </w:tcPr>
+          <w:p>
+            <w:pPr>
+              <w:jc w:val="center"/>
+            </w:pPr>
+            <w:r>
+              <w:rPr>
+                <w:b/>
+                <w:bCs/>
+                <w:color w:val="000000"/>
+                <w:sz w:val="12pt"/>
+                <w:szCs w:val="12pt"/>
+                <w:rFonts w:ascii="Bitstream Vera Sans" w:cs="Bitstream Vera Sans" w:eastAsia="Bitstream Vera Sans" w:hAnsi="Bitstream Vera Sans"/>
+              </w:rPr>
+              <w:t xml:space="preserve">編號</w:t>
+            </w:r>
+          </w:p>
+        </w:tc>
+        <w:tc>
+          <w:tcPr>
+            <w:shd w:fill="eeeeee" w:color="000000" w:val="reverseDiagStripe"/>
+          </w:tcPr>
+          <w:p>
+            <w:pPr>
+              <w:jc w:val="center"/>
+            </w:pPr>
+            <w:r>
+              <w:rPr>
+                <w:b/>
+                <w:bCs/>
+                <w:color w:val="000000"/>
+                <w:sz w:val="12pt"/>
+                <w:szCs w:val="12pt"/>
+                <w:rFonts w:ascii="Bitstream Vera Sans" w:cs="Bitstream Vera Sans" w:eastAsia="Bitstream Vera Sans" w:hAnsi="Bitstream Vera Sans"/>
+              </w:rPr>
+              <w:t xml:space="preserve">欄位名稱</w:t>
+            </w:r>
+          </w:p>
+        </w:tc>
+        <w:tc>
+          <w:tcPr>
+            <w:shd w:fill="eeeeee" w:color="000000" w:val="reverseDiagStripe"/>
+          </w:tcPr>
+          <w:p>
+            <w:pPr>
+              <w:jc w:val="center"/>
+            </w:pPr>
+            <w:r>
+              <w:rPr>
+                <w:b/>
+                <w:bCs/>
+                <w:color w:val="000000"/>
+                <w:sz w:val="12pt"/>
+                <w:szCs w:val="12pt"/>
+                <w:rFonts w:ascii="Bitstream Vera Sans" w:cs="Bitstream Vera Sans" w:eastAsia="Bitstream Vera Sans" w:hAnsi="Bitstream Vera Sans"/>
+              </w:rPr>
+              <w:t xml:space="preserve">型態</w:t>
+            </w:r>
+          </w:p>
+        </w:tc>
+        <w:tc>
+          <w:tcPr>
+            <w:shd w:fill="eeeeee" w:color="000000" w:val="reverseDiagStripe"/>
+          </w:tcPr>
+          <w:p>
+            <w:pPr>
+              <w:jc w:val="center"/>
+            </w:pPr>
+            <w:r>
+              <w:rPr>
+                <w:b/>
+                <w:bCs/>
+                <w:color w:val="000000"/>
+                <w:sz w:val="12pt"/>
+                <w:szCs w:val="12pt"/>
+                <w:rFonts w:ascii="Bitstream Vera Sans" w:cs="Bitstream Vera Sans" w:eastAsia="Bitstream Vera Sans" w:hAnsi="Bitstream Vera Sans"/>
+              </w:rPr>
+              <w:t xml:space="preserve">長度</w:t>
+            </w:r>
+          </w:p>
+        </w:tc>
+        <w:tc>
+          <w:tcPr>
+            <w:shd w:fill="eeeeee" w:color="000000" w:val="reverseDiagStripe"/>
+          </w:tcPr>
+          <w:p>
+            <w:pPr>
+              <w:jc w:val="center"/>
+            </w:pPr>
+            <w:r>
+              <w:rPr>
+                <w:b/>
+                <w:bCs/>
+                <w:color w:val="000000"/>
+                <w:sz w:val="12pt"/>
+                <w:szCs w:val="12pt"/>
+                <w:rFonts w:ascii="Bitstream Vera Sans" w:cs="Bitstream Vera Sans" w:eastAsia="Bitstream Vera Sans" w:hAnsi="Bitstream Vera Sans"/>
+              </w:rPr>
+              <w:t xml:space="preserve">JSON</w:t>
+            </w:r>
+          </w:p>
+        </w:tc>
+        <w:tc>
+          <w:tcPr>
+            <w:shd w:fill="eeeeee" w:color="000000" w:val="reverseDiagStripe"/>
+          </w:tcPr>
+          <w:p>
+            <w:pPr>
+              <w:jc w:val="center"/>
+            </w:pPr>
+            <w:r>
+              <w:rPr>
+                <w:b/>
+                <w:bCs/>
+                <w:color w:val="000000"/>
+                <w:sz w:val="12pt"/>
+                <w:szCs w:val="12pt"/>
+                <w:rFonts w:ascii="Bitstream Vera Sans" w:cs="Bitstream Vera Sans" w:eastAsia="Bitstream Vera Sans" w:hAnsi="Bitstream Vera Sans"/>
+              </w:rPr>
+              <w:t xml:space="preserve">預設值</w:t>
+            </w:r>
+          </w:p>
+        </w:tc>
+        <w:tc>
+          <w:tcPr>
+            <w:shd w:fill="eeeeee" w:color="000000" w:val="reverseDiagStripe"/>
+          </w:tcPr>
+          <w:p>
+            <w:pPr>
+              <w:jc w:val="center"/>
+            </w:pPr>
+            <w:r>
+              <w:rPr>
+                <w:b/>
+                <w:bCs/>
+                <w:color w:val="000000"/>
+                <w:sz w:val="12pt"/>
+                <w:szCs w:val="12pt"/>
+                <w:rFonts w:ascii="Bitstream Vera Sans" w:cs="Bitstream Vera Sans" w:eastAsia="Bitstream Vera Sans" w:hAnsi="Bitstream Vera Sans"/>
+              </w:rPr>
+              <w:t xml:space="preserve">欄位種類</w:t>
+            </w:r>
+          </w:p>
+        </w:tc>
+        <w:tc>
+          <w:tcPr>
+            <w:shd w:fill="eeeeee" w:color="000000" w:val="reverseDiagStripe"/>
+          </w:tcPr>
+          <w:p>
+            <w:pPr>
+              <w:jc w:val="center"/>
+            </w:pPr>
+            <w:r>
+              <w:rPr>
+                <w:b/>
+                <w:bCs/>
+                <w:color w:val="000000"/>
+                <w:sz w:val="12pt"/>
+                <w:szCs w:val="12pt"/>
+                <w:rFonts w:ascii="Bitstream Vera Sans" w:cs="Bitstream Vera Sans" w:eastAsia="Bitstream Vera Sans" w:hAnsi="Bitstream Vera Sans"/>
+              </w:rPr>
+              <w:t xml:space="preserve">備註</w:t>
+            </w:r>
+          </w:p>
+        </w:tc>
+        <w:tc>
+          <w:tcPr>
+            <w:shd w:fill="eeeeee" w:color="000000" w:val="reverseDiagStripe"/>
+          </w:tcPr>
+          <w:p>
+            <w:pPr>
+              <w:jc w:val="center"/>
+            </w:pPr>
+            <w:r>
+              <w:rPr>
+                <w:b/>
+                <w:bCs/>
+                <w:color w:val="000000"/>
+                <w:sz w:val="12pt"/>
+                <w:szCs w:val="12pt"/>
+                <w:rFonts w:ascii="Bitstream Vera Sans" w:cs="Bitstream Vera Sans" w:eastAsia="Bitstream Vera Sans" w:hAnsi="Bitstream Vera Sans"/>
+              </w:rPr>
+              <w:t xml:space="preserve">必填</w:t>
+            </w:r>
+          </w:p>
+        </w:tc>
+      </w:tr>
+      <w:tr>
+        <w:tc>
+          <w:p>
+            <w:r>
+              <w:t xml:space="preserve">1.</w:t>
+            </w:r>
+          </w:p>
+        </w:tc>
+        <w:tc>
+          <w:p>
+            <w:r>
+              <w:t xml:space="preserve">N/A</w:t>
+            </w:r>
+          </w:p>
+        </w:tc>
+        <w:tc>
+          <w:p>
+            <w:r>
+              <w:t xml:space="preserve">N/A</w:t>
+            </w:r>
+          </w:p>
+        </w:tc>
+        <w:tc>
+          <w:p>
+            <w:r>
+              <w:t xml:space="preserve">N/A</w:t>
+            </w:r>
+          </w:p>
+        </w:tc>
+        <w:tc>
+          <w:p>
+            <w:r>
+              <w:t xml:space="preserve">N/A</w:t>
+            </w:r>
+          </w:p>
+        </w:tc>
+        <w:tc>
+          <w:p>
+            <w:r>
+              <w:t xml:space="preserve">N/A</w:t>
+            </w:r>
+          </w:p>
+        </w:tc>
+        <w:tc>
+          <w:p>
+            <w:r>
+              <w:t xml:space="preserve">N/A</w:t>
+            </w:r>
+          </w:p>
+        </w:tc>
+        <w:tc>
+          <w:p>
+            <w:r>
+              <w:t xml:space="preserve">N/A</w:t>
+            </w:r>
+          </w:p>
+        </w:tc>
+        <w:tc>
+          <w:p>
+            <w:r>
+              <w:t xml:space="preserve">N/A</w:t>
+            </w:r>
+          </w:p>
+        </w:tc>
+      </w:tr>
+    </w:tbl>
+    <w:tbl>
+      <w:tblPr>
+        <w:tblW w:type="dxa" w:w="9000"/>
+        <w:tblInd w:type="dxa" w:w="600"/>
+        <w:tblBorders>
+          <w:top w:val="single" w:color="auto" w:sz="4"/>
+          <w:left w:val="single" w:color="auto" w:sz="4"/>
+          <w:bottom w:val="single" w:color="auto" w:sz="4"/>
+          <w:right w:val="single" w:color="auto" w:sz="4"/>
+          <w:insideH w:val="single" w:color="auto" w:sz="4"/>
+          <w:insideV w:val="single" w:color="auto" w:sz="4"/>
+        </w:tblBorders>
+      </w:tblPr>
+      <w:tblGrid>
+        <w:gridCol w:w="300"/>
+        <w:gridCol w:w="600"/>
+        <w:gridCol w:w="800"/>
+        <w:gridCol w:w="700"/>
+        <w:gridCol w:w="2500"/>
+      </w:tblGrid>
+      <w:tr>
+        <w:tc>
+          <w:tcPr>
+            <w:shd w:fill="eeeeee" w:color="000000" w:val="reverseDiagStripe"/>
+          </w:tcPr>
+          <w:p>
+            <w:pPr>
+              <w:jc w:val="center"/>
+            </w:pPr>
+            <w:r>
+              <w:rPr>
+                <w:b/>
+                <w:bCs/>
+                <w:color w:val="000000"/>
+                <w:sz w:val="12pt"/>
+                <w:szCs w:val="12pt"/>
+                <w:rFonts w:ascii="Bitstream Vera Sans" w:cs="Bitstream Vera Sans" w:eastAsia="Bitstream Vera Sans" w:hAnsi="Bitstream Vera Sans"/>
+              </w:rPr>
+              <w:t xml:space="preserve">編號</w:t>
+            </w:r>
+          </w:p>
+        </w:tc>
+        <w:tc>
+          <w:tcPr>
+            <w:shd w:fill="eeeeee" w:color="000000" w:val="reverseDiagStripe"/>
+          </w:tcPr>
+          <w:p>
+            <w:pPr>
+              <w:jc w:val="center"/>
+            </w:pPr>
+            <w:r>
+              <w:rPr>
+                <w:b/>
+                <w:bCs/>
+                <w:color w:val="000000"/>
+                <w:sz w:val="12pt"/>
+                <w:szCs w:val="12pt"/>
+                <w:rFonts w:ascii="Bitstream Vera Sans" w:cs="Bitstream Vera Sans" w:eastAsia="Bitstream Vera Sans" w:hAnsi="Bitstream Vera Sans"/>
+              </w:rPr>
+              <w:t xml:space="preserve">按建名稱</w:t>
+            </w:r>
+          </w:p>
+        </w:tc>
+        <w:tc>
+          <w:tcPr>
+            <w:shd w:fill="eeeeee" w:color="000000" w:val="reverseDiagStripe"/>
+          </w:tcPr>
+          <w:p>
+            <w:pPr>
+              <w:jc w:val="center"/>
+            </w:pPr>
+            <w:r>
+              <w:rPr>
+                <w:b/>
+                <w:bCs/>
+                <w:color w:val="000000"/>
+                <w:sz w:val="12pt"/>
+                <w:szCs w:val="12pt"/>
+                <w:rFonts w:ascii="Bitstream Vera Sans" w:cs="Bitstream Vera Sans" w:eastAsia="Bitstream Vera Sans" w:hAnsi="Bitstream Vera Sans"/>
+              </w:rPr>
+              <w:t xml:space="preserve">功能反應</w:t>
+            </w:r>
+          </w:p>
+        </w:tc>
+        <w:tc>
+          <w:tcPr>
+            <w:shd w:fill="eeeeee" w:color="000000" w:val="reverseDiagStripe"/>
+          </w:tcPr>
+          <w:p>
+            <w:pPr>
+              <w:jc w:val="center"/>
+            </w:pPr>
+            <w:r>
+              <w:rPr>
+                <w:b/>
+                <w:bCs/>
+                <w:color w:val="000000"/>
+                <w:sz w:val="12pt"/>
+                <w:szCs w:val="12pt"/>
+                <w:rFonts w:ascii="Bitstream Vera Sans" w:cs="Bitstream Vera Sans" w:eastAsia="Bitstream Vera Sans" w:hAnsi="Bitstream Vera Sans"/>
+              </w:rPr>
+              <w:t xml:space="preserve">欄位種類</w:t>
+            </w:r>
+          </w:p>
+        </w:tc>
+        <w:tc>
+          <w:tcPr>
+            <w:shd w:fill="eeeeee" w:color="000000" w:val="reverseDiagStripe"/>
+          </w:tcPr>
+          <w:p>
+            <w:pPr>
+              <w:jc w:val="center"/>
+            </w:pPr>
+            <w:r>
+              <w:rPr>
+                <w:b/>
+                <w:bCs/>
+                <w:color w:val="000000"/>
+                <w:sz w:val="12pt"/>
+                <w:szCs w:val="12pt"/>
+                <w:rFonts w:ascii="Bitstream Vera Sans" w:cs="Bitstream Vera Sans" w:eastAsia="Bitstream Vera Sans" w:hAnsi="Bitstream Vera Sans"/>
+              </w:rPr>
+              <w:t xml:space="preserve">欄位種類</w:t>
+            </w:r>
+          </w:p>
+        </w:tc>
+      </w:tr>
+      <w:tr>
+        <w:tc>
+          <w:p>
+            <w:r>
+              <w:t xml:space="preserve">1.</w:t>
+            </w:r>
+          </w:p>
+        </w:tc>
+        <w:tc>
+          <w:p>
+            <w:r>
+              <w:t xml:space="preserve">查詢</w:t>
+            </w:r>
+          </w:p>
+        </w:tc>
+        <w:tc>
+          <w:p>
+            <w:r>
+              <w:t xml:space="preserve">N/A</w:t>
+            </w:r>
+          </w:p>
+        </w:tc>
+        <w:tc>
+          <w:p>
+            <w:r>
+              <w:t xml:space="preserve">N/A</w:t>
+            </w:r>
+          </w:p>
+        </w:tc>
+        <w:tc>
+          <w:p>
+            <w:r>
+              <w:t xml:space="preserve">N/A</w:t>
+            </w:r>
+          </w:p>
+        </w:tc>
+      </w:tr>
+    </w:tbl>
+    <w:p>
+      <w:pPr>
+        <w:pStyle w:val="Heading1"/>
+        <w:numPr>
+          <w:ilvl w:val="0"/>
+          <w:numId w:val="3"/>
+        </w:numPr>
+      </w:pPr>
+      <w:r>
+        <w:t xml:space="preserve">欄位定義</w:t>
+      </w:r>
+    </w:p>
+    <w:p>
+      <w:pPr>
+        <w:pStyle w:val="Heading2"/>
+        <w:numPr>
+          <w:ilvl w:val="1"/>
+          <w:numId w:val="3"/>
+        </w:numPr>
+      </w:pPr>
+      <w:r>
+        <w:t xml:space="preserve">查詢主畫面</w:t>
+      </w:r>
+    </w:p>
+    <w:p>
+      <w:pPr>
+        <w:pStyle w:val="Heading2"/>
+        <w:numPr>
+          <w:ilvl w:val="1"/>
+          <w:numId w:val="3"/>
+        </w:numPr>
+      </w:pPr>
+      <w:r>
+        <w:t xml:space="preserve">grgrgrg</w:t>
+      </w:r>
+    </w:p>
     <w:sectPr>
       <w:headerReference w:type="default" r:id="rId5"/>
       <w:footerReference w:type="default" r:id="rId6"/>

--- a/My Document.docx
+++ b/My Document.docx
@@ -115,139 +115,6 @@
         <w:t xml:space="preserve">feffeff</w:t>
       </w:r>
     </w:p>
-    <w:tbl>
-      <w:tblPr>
-        <w:tblW w:type="dxa" w:w="9000"/>
-        <w:tblInd w:type="dxa" w:w="600"/>
-        <w:tblBorders>
-          <w:top w:val="single" w:color="auto" w:sz="4"/>
-          <w:left w:val="single" w:color="auto" w:sz="4"/>
-          <w:bottom w:val="single" w:color="auto" w:sz="4"/>
-          <w:right w:val="single" w:color="auto" w:sz="4"/>
-          <w:insideH w:val="single" w:color="auto" w:sz="4"/>
-          <w:insideV w:val="single" w:color="auto" w:sz="4"/>
-        </w:tblBorders>
-      </w:tblPr>
-      <w:tblGrid>
-        <w:gridCol w:w="1500"/>
-        <w:gridCol w:w="3000"/>
-        <w:gridCol w:w="4000"/>
-      </w:tblGrid>
-      <w:tr>
-        <w:tc>
-          <w:tcPr>
-            <w:gridSpan w:val="4"/>
-            <w:shd w:fill="bfbfbf" w:color="000000"/>
-          </w:tcPr>
-          <w:p>
-            <w:pPr>
-              <w:jc w:val="center"/>
-            </w:pPr>
-            <w:r>
-              <w:rPr>
-                <w:b/>
-                <w:bCs/>
-                <w:color w:val="000000"/>
-                <w:sz w:val="12pt"/>
-                <w:szCs w:val="12pt"/>
-                <w:rFonts w:ascii="Bitstream Vera Sans" w:cs="Bitstream Vera Sans" w:eastAsia="Bitstream Vera Sans" w:hAnsi="Bitstream Vera Sans"/>
-              </w:rPr>
-              <w:t xml:space="preserve">MarshallableList&lt;Currency&gt;物件</w:t>
-            </w:r>
-          </w:p>
-        </w:tc>
-      </w:tr>
-      <w:tr>
-        <w:tc>
-          <w:tcPr>
-            <w:gridSpan w:val="1"/>
-            <w:shd w:fill="ddd9c3" w:color="000000"/>
-          </w:tcPr>
-          <w:p>
-            <w:pPr>
-              <w:jc w:val="center"/>
-            </w:pPr>
-            <w:r>
-              <w:rPr>
-                <w:b/>
-                <w:bCs/>
-                <w:color w:val="000000"/>
-                <w:sz w:val="11pt"/>
-                <w:szCs w:val="11pt"/>
-                <w:rFonts w:ascii="Bitstream Vera Sans" w:cs="Bitstream Vera Sans" w:eastAsia="Bitstream Vera Sans" w:hAnsi="Bitstream Vera Sans"/>
-              </w:rPr>
-              <w:t xml:space="preserve">參數</w:t>
-            </w:r>
-          </w:p>
-        </w:tc>
-        <w:tc>
-          <w:tcPr>
-            <w:gridSpan w:val="1"/>
-            <w:shd w:fill="ddd9c3" w:color="000000"/>
-          </w:tcPr>
-          <w:p>
-            <w:pPr>
-              <w:jc w:val="center"/>
-            </w:pPr>
-            <w:r>
-              <w:rPr>
-                <w:b/>
-                <w:bCs/>
-                <w:color w:val="000000"/>
-                <w:sz w:val="11pt"/>
-                <w:szCs w:val="11pt"/>
-                <w:rFonts w:ascii="Bitstream Vera Sans" w:cs="Bitstream Vera Sans" w:eastAsia="Bitstream Vera Sans" w:hAnsi="Bitstream Vera Sans"/>
-              </w:rPr>
-              <w:t xml:space="preserve">資料型態</w:t>
-            </w:r>
-          </w:p>
-        </w:tc>
-        <w:tc>
-          <w:tcPr>
-            <w:gridSpan w:val="1"/>
-            <w:shd w:fill="ddd9c3" w:color="000000"/>
-          </w:tcPr>
-          <w:p>
-            <w:pPr>
-              <w:jc w:val="center"/>
-            </w:pPr>
-            <w:r>
-              <w:rPr>
-                <w:b/>
-                <w:bCs/>
-                <w:color w:val="000000"/>
-                <w:sz w:val="11pt"/>
-                <w:szCs w:val="11pt"/>
-                <w:rFonts w:ascii="Bitstream Vera Sans" w:cs="Bitstream Vera Sans" w:eastAsia="Bitstream Vera Sans" w:hAnsi="Bitstream Vera Sans"/>
-              </w:rPr>
-              <w:t xml:space="preserve">邏輯</w:t>
-            </w:r>
-          </w:p>
-        </w:tc>
-        <w:tc>
-          <w:tcPr>
-            <w:gridSpan w:val="1"/>
-            <w:shd w:fill="ddd9c3" w:color="000000"/>
-          </w:tcPr>
-          <w:p>
-            <w:pPr>
-              <w:jc w:val="center"/>
-            </w:pPr>
-            <w:r>
-              <w:rPr>
-                <w:b/>
-                <w:bCs/>
-                <w:color w:val="000000"/>
-                <w:sz w:val="11pt"/>
-                <w:szCs w:val="11pt"/>
-                <w:rFonts w:ascii="Bitstream Vera Sans" w:cs="Bitstream Vera Sans" w:eastAsia="Bitstream Vera Sans" w:hAnsi="Bitstream Vera Sans"/>
-              </w:rPr>
-              <w:t xml:space="preserve">備註</w:t>
-            </w:r>
-          </w:p>
-        </w:tc>
-      </w:tr>
-    </w:tbl>
     <w:tbl>
       <w:tblPr>
         <w:tblW w:type="dxa" w:w="9000"/>
@@ -332,452 +199,6 @@
         </w:tc>
       </w:tr>
     </w:tbl>
-    <w:tbl>
-      <w:tblPr>
-        <w:tblW w:type="dxa" w:w="9000"/>
-        <w:tblInd w:type="dxa" w:w="600"/>
-        <w:tblBorders>
-          <w:top w:val="single" w:color="auto" w:sz="4"/>
-          <w:left w:val="single" w:color="auto" w:sz="4"/>
-          <w:bottom w:val="single" w:color="auto" w:sz="4"/>
-          <w:right w:val="single" w:color="auto" w:sz="4"/>
-          <w:insideH w:val="single" w:color="auto" w:sz="4"/>
-          <w:insideV w:val="single" w:color="auto" w:sz="4"/>
-        </w:tblBorders>
-      </w:tblPr>
-      <w:tblGrid>
-        <w:gridCol w:w="80"/>
-        <w:gridCol w:w="160"/>
-        <w:gridCol w:w="80"/>
-        <w:gridCol w:w="80"/>
-        <w:gridCol w:w="320"/>
-        <w:gridCol w:w="80"/>
-        <w:gridCol w:w="160"/>
-        <w:gridCol w:w="400"/>
-        <w:gridCol w:w="80"/>
-      </w:tblGrid>
-      <w:tr>
-        <w:tc>
-          <w:tcPr>
-            <w:shd w:fill="eeeeee" w:color="000000" w:val="reverseDiagStripe"/>
-          </w:tcPr>
-          <w:p>
-            <w:pPr>
-              <w:jc w:val="center"/>
-            </w:pPr>
-            <w:r>
-              <w:rPr>
-                <w:b/>
-                <w:bCs/>
-                <w:color w:val="000000"/>
-                <w:sz w:val="12pt"/>
-                <w:szCs w:val="12pt"/>
-                <w:rFonts w:ascii="Bitstream Vera Sans" w:cs="Bitstream Vera Sans" w:eastAsia="Bitstream Vera Sans" w:hAnsi="Bitstream Vera Sans"/>
-              </w:rPr>
-              <w:t xml:space="preserve">編號</w:t>
-            </w:r>
-          </w:p>
-        </w:tc>
-        <w:tc>
-          <w:tcPr>
-            <w:shd w:fill="eeeeee" w:color="000000" w:val="reverseDiagStripe"/>
-          </w:tcPr>
-          <w:p>
-            <w:pPr>
-              <w:jc w:val="center"/>
-            </w:pPr>
-            <w:r>
-              <w:rPr>
-                <w:b/>
-                <w:bCs/>
-                <w:color w:val="000000"/>
-                <w:sz w:val="12pt"/>
-                <w:szCs w:val="12pt"/>
-                <w:rFonts w:ascii="Bitstream Vera Sans" w:cs="Bitstream Vera Sans" w:eastAsia="Bitstream Vera Sans" w:hAnsi="Bitstream Vera Sans"/>
-              </w:rPr>
-              <w:t xml:space="preserve">欄位名稱</w:t>
-            </w:r>
-          </w:p>
-        </w:tc>
-        <w:tc>
-          <w:tcPr>
-            <w:shd w:fill="eeeeee" w:color="000000" w:val="reverseDiagStripe"/>
-          </w:tcPr>
-          <w:p>
-            <w:pPr>
-              <w:jc w:val="center"/>
-            </w:pPr>
-            <w:r>
-              <w:rPr>
-                <w:b/>
-                <w:bCs/>
-                <w:color w:val="000000"/>
-                <w:sz w:val="12pt"/>
-                <w:szCs w:val="12pt"/>
-                <w:rFonts w:ascii="Bitstream Vera Sans" w:cs="Bitstream Vera Sans" w:eastAsia="Bitstream Vera Sans" w:hAnsi="Bitstream Vera Sans"/>
-              </w:rPr>
-              <w:t xml:space="preserve">型態</w:t>
-            </w:r>
-          </w:p>
-        </w:tc>
-        <w:tc>
-          <w:tcPr>
-            <w:shd w:fill="eeeeee" w:color="000000" w:val="reverseDiagStripe"/>
-          </w:tcPr>
-          <w:p>
-            <w:pPr>
-              <w:jc w:val="center"/>
-            </w:pPr>
-            <w:r>
-              <w:rPr>
-                <w:b/>
-                <w:bCs/>
-                <w:color w:val="000000"/>
-                <w:sz w:val="12pt"/>
-                <w:szCs w:val="12pt"/>
-                <w:rFonts w:ascii="Bitstream Vera Sans" w:cs="Bitstream Vera Sans" w:eastAsia="Bitstream Vera Sans" w:hAnsi="Bitstream Vera Sans"/>
-              </w:rPr>
-              <w:t xml:space="preserve">長度</w:t>
-            </w:r>
-          </w:p>
-        </w:tc>
-        <w:tc>
-          <w:tcPr>
-            <w:shd w:fill="eeeeee" w:color="000000" w:val="reverseDiagStripe"/>
-          </w:tcPr>
-          <w:p>
-            <w:pPr>
-              <w:jc w:val="center"/>
-            </w:pPr>
-            <w:r>
-              <w:rPr>
-                <w:b/>
-                <w:bCs/>
-                <w:color w:val="000000"/>
-                <w:sz w:val="12pt"/>
-                <w:szCs w:val="12pt"/>
-                <w:rFonts w:ascii="Bitstream Vera Sans" w:cs="Bitstream Vera Sans" w:eastAsia="Bitstream Vera Sans" w:hAnsi="Bitstream Vera Sans"/>
-              </w:rPr>
-              <w:t xml:space="preserve">JSON</w:t>
-            </w:r>
-          </w:p>
-        </w:tc>
-        <w:tc>
-          <w:tcPr>
-            <w:shd w:fill="eeeeee" w:color="000000" w:val="reverseDiagStripe"/>
-          </w:tcPr>
-          <w:p>
-            <w:pPr>
-              <w:jc w:val="center"/>
-            </w:pPr>
-            <w:r>
-              <w:rPr>
-                <w:b/>
-                <w:bCs/>
-                <w:color w:val="000000"/>
-                <w:sz w:val="12pt"/>
-                <w:szCs w:val="12pt"/>
-                <w:rFonts w:ascii="Bitstream Vera Sans" w:cs="Bitstream Vera Sans" w:eastAsia="Bitstream Vera Sans" w:hAnsi="Bitstream Vera Sans"/>
-              </w:rPr>
-              <w:t xml:space="preserve">預設值</w:t>
-            </w:r>
-          </w:p>
-        </w:tc>
-        <w:tc>
-          <w:tcPr>
-            <w:shd w:fill="eeeeee" w:color="000000" w:val="reverseDiagStripe"/>
-          </w:tcPr>
-          <w:p>
-            <w:pPr>
-              <w:jc w:val="center"/>
-            </w:pPr>
-            <w:r>
-              <w:rPr>
-                <w:b/>
-                <w:bCs/>
-                <w:color w:val="000000"/>
-                <w:sz w:val="12pt"/>
-                <w:szCs w:val="12pt"/>
-                <w:rFonts w:ascii="Bitstream Vera Sans" w:cs="Bitstream Vera Sans" w:eastAsia="Bitstream Vera Sans" w:hAnsi="Bitstream Vera Sans"/>
-              </w:rPr>
-              <w:t xml:space="preserve">欄位種類</w:t>
-            </w:r>
-          </w:p>
-        </w:tc>
-        <w:tc>
-          <w:tcPr>
-            <w:shd w:fill="eeeeee" w:color="000000" w:val="reverseDiagStripe"/>
-          </w:tcPr>
-          <w:p>
-            <w:pPr>
-              <w:jc w:val="center"/>
-            </w:pPr>
-            <w:r>
-              <w:rPr>
-                <w:b/>
-                <w:bCs/>
-                <w:color w:val="000000"/>
-                <w:sz w:val="12pt"/>
-                <w:szCs w:val="12pt"/>
-                <w:rFonts w:ascii="Bitstream Vera Sans" w:cs="Bitstream Vera Sans" w:eastAsia="Bitstream Vera Sans" w:hAnsi="Bitstream Vera Sans"/>
-              </w:rPr>
-              <w:t xml:space="preserve">備註</w:t>
-            </w:r>
-          </w:p>
-        </w:tc>
-        <w:tc>
-          <w:tcPr>
-            <w:shd w:fill="eeeeee" w:color="000000" w:val="reverseDiagStripe"/>
-          </w:tcPr>
-          <w:p>
-            <w:pPr>
-              <w:jc w:val="center"/>
-            </w:pPr>
-            <w:r>
-              <w:rPr>
-                <w:b/>
-                <w:bCs/>
-                <w:color w:val="000000"/>
-                <w:sz w:val="12pt"/>
-                <w:szCs w:val="12pt"/>
-                <w:rFonts w:ascii="Bitstream Vera Sans" w:cs="Bitstream Vera Sans" w:eastAsia="Bitstream Vera Sans" w:hAnsi="Bitstream Vera Sans"/>
-              </w:rPr>
-              <w:t xml:space="preserve">必填</w:t>
-            </w:r>
-          </w:p>
-        </w:tc>
-      </w:tr>
-      <w:tr>
-        <w:tc>
-          <w:p>
-            <w:r>
-              <w:t xml:space="preserve">1.</w:t>
-            </w:r>
-          </w:p>
-        </w:tc>
-        <w:tc>
-          <w:p>
-            <w:r>
-              <w:t xml:space="preserve">N/A</w:t>
-            </w:r>
-          </w:p>
-        </w:tc>
-        <w:tc>
-          <w:p>
-            <w:r>
-              <w:t xml:space="preserve">N/A</w:t>
-            </w:r>
-          </w:p>
-        </w:tc>
-        <w:tc>
-          <w:p>
-            <w:r>
-              <w:t xml:space="preserve">N/A</w:t>
-            </w:r>
-          </w:p>
-        </w:tc>
-        <w:tc>
-          <w:p>
-            <w:r>
-              <w:t xml:space="preserve">N/A</w:t>
-            </w:r>
-          </w:p>
-        </w:tc>
-        <w:tc>
-          <w:p>
-            <w:r>
-              <w:t xml:space="preserve">N/A</w:t>
-            </w:r>
-          </w:p>
-        </w:tc>
-        <w:tc>
-          <w:p>
-            <w:r>
-              <w:t xml:space="preserve">N/A</w:t>
-            </w:r>
-          </w:p>
-        </w:tc>
-        <w:tc>
-          <w:p>
-            <w:r>
-              <w:t xml:space="preserve">N/A</w:t>
-            </w:r>
-          </w:p>
-        </w:tc>
-        <w:tc>
-          <w:p>
-            <w:r>
-              <w:t xml:space="preserve">N/A</w:t>
-            </w:r>
-          </w:p>
-        </w:tc>
-      </w:tr>
-    </w:tbl>
-    <w:tbl>
-      <w:tblPr>
-        <w:tblW w:type="dxa" w:w="9000"/>
-        <w:tblInd w:type="dxa" w:w="600"/>
-        <w:tblBorders>
-          <w:top w:val="single" w:color="auto" w:sz="4"/>
-          <w:left w:val="single" w:color="auto" w:sz="4"/>
-          <w:bottom w:val="single" w:color="auto" w:sz="4"/>
-          <w:right w:val="single" w:color="auto" w:sz="4"/>
-          <w:insideH w:val="single" w:color="auto" w:sz="4"/>
-          <w:insideV w:val="single" w:color="auto" w:sz="4"/>
-        </w:tblBorders>
-      </w:tblPr>
-      <w:tblGrid>
-        <w:gridCol w:w="300"/>
-        <w:gridCol w:w="600"/>
-        <w:gridCol w:w="800"/>
-        <w:gridCol w:w="700"/>
-        <w:gridCol w:w="2500"/>
-      </w:tblGrid>
-      <w:tr>
-        <w:tc>
-          <w:tcPr>
-            <w:shd w:fill="eeeeee" w:color="000000" w:val="reverseDiagStripe"/>
-          </w:tcPr>
-          <w:p>
-            <w:pPr>
-              <w:jc w:val="center"/>
-            </w:pPr>
-            <w:r>
-              <w:rPr>
-                <w:b/>
-                <w:bCs/>
-                <w:color w:val="000000"/>
-                <w:sz w:val="12pt"/>
-                <w:szCs w:val="12pt"/>
-                <w:rFonts w:ascii="Bitstream Vera Sans" w:cs="Bitstream Vera Sans" w:eastAsia="Bitstream Vera Sans" w:hAnsi="Bitstream Vera Sans"/>
-              </w:rPr>
-              <w:t xml:space="preserve">編號</w:t>
-            </w:r>
-          </w:p>
-        </w:tc>
-        <w:tc>
-          <w:tcPr>
-            <w:shd w:fill="eeeeee" w:color="000000" w:val="reverseDiagStripe"/>
-          </w:tcPr>
-          <w:p>
-            <w:pPr>
-              <w:jc w:val="center"/>
-            </w:pPr>
-            <w:r>
-              <w:rPr>
-                <w:b/>
-                <w:bCs/>
-                <w:color w:val="000000"/>
-                <w:sz w:val="12pt"/>
-                <w:szCs w:val="12pt"/>
-                <w:rFonts w:ascii="Bitstream Vera Sans" w:cs="Bitstream Vera Sans" w:eastAsia="Bitstream Vera Sans" w:hAnsi="Bitstream Vera Sans"/>
-              </w:rPr>
-              <w:t xml:space="preserve">按建名稱</w:t>
-            </w:r>
-          </w:p>
-        </w:tc>
-        <w:tc>
-          <w:tcPr>
-            <w:shd w:fill="eeeeee" w:color="000000" w:val="reverseDiagStripe"/>
-          </w:tcPr>
-          <w:p>
-            <w:pPr>
-              <w:jc w:val="center"/>
-            </w:pPr>
-            <w:r>
-              <w:rPr>
-                <w:b/>
-                <w:bCs/>
-                <w:color w:val="000000"/>
-                <w:sz w:val="12pt"/>
-                <w:szCs w:val="12pt"/>
-                <w:rFonts w:ascii="Bitstream Vera Sans" w:cs="Bitstream Vera Sans" w:eastAsia="Bitstream Vera Sans" w:hAnsi="Bitstream Vera Sans"/>
-              </w:rPr>
-              <w:t xml:space="preserve">功能反應</w:t>
-            </w:r>
-          </w:p>
-        </w:tc>
-        <w:tc>
-          <w:tcPr>
-            <w:shd w:fill="eeeeee" w:color="000000" w:val="reverseDiagStripe"/>
-          </w:tcPr>
-          <w:p>
-            <w:pPr>
-              <w:jc w:val="center"/>
-            </w:pPr>
-            <w:r>
-              <w:rPr>
-                <w:b/>
-                <w:bCs/>
-                <w:color w:val="000000"/>
-                <w:sz w:val="12pt"/>
-                <w:szCs w:val="12pt"/>
-                <w:rFonts w:ascii="Bitstream Vera Sans" w:cs="Bitstream Vera Sans" w:eastAsia="Bitstream Vera Sans" w:hAnsi="Bitstream Vera Sans"/>
-              </w:rPr>
-              <w:t xml:space="preserve">欄位種類</w:t>
-            </w:r>
-          </w:p>
-        </w:tc>
-        <w:tc>
-          <w:tcPr>
-            <w:shd w:fill="eeeeee" w:color="000000" w:val="reverseDiagStripe"/>
-          </w:tcPr>
-          <w:p>
-            <w:pPr>
-              <w:jc w:val="center"/>
-            </w:pPr>
-            <w:r>
-              <w:rPr>
-                <w:b/>
-                <w:bCs/>
-                <w:color w:val="000000"/>
-                <w:sz w:val="12pt"/>
-                <w:szCs w:val="12pt"/>
-                <w:rFonts w:ascii="Bitstream Vera Sans" w:cs="Bitstream Vera Sans" w:eastAsia="Bitstream Vera Sans" w:hAnsi="Bitstream Vera Sans"/>
-              </w:rPr>
-              <w:t xml:space="preserve">欄位種類</w:t>
-            </w:r>
-          </w:p>
-        </w:tc>
-      </w:tr>
-      <w:tr>
-        <w:tc>
-          <w:p>
-            <w:r>
-              <w:t xml:space="preserve">1.</w:t>
-            </w:r>
-          </w:p>
-        </w:tc>
-        <w:tc>
-          <w:p>
-            <w:r>
-              <w:t xml:space="preserve">查詢</w:t>
-            </w:r>
-          </w:p>
-        </w:tc>
-        <w:tc>
-          <w:p>
-            <w:r>
-              <w:t xml:space="preserve">N/A</w:t>
-            </w:r>
-          </w:p>
-        </w:tc>
-        <w:tc>
-          <w:p>
-            <w:r>
-              <w:t xml:space="preserve">N/A</w:t>
-            </w:r>
-          </w:p>
-        </w:tc>
-        <w:tc>
-          <w:p>
-            <w:r>
-              <w:t xml:space="preserve">N/A</w:t>
-            </w:r>
-          </w:p>
-        </w:tc>
-      </w:tr>
-    </w:tbl>
     <w:p>
       <w:pPr>
         <w:pStyle w:val="Heading1"/>

--- a/My Document.docx
+++ b/My Document.docx
@@ -44,18 +44,6 @@
       </w:pPr>
       <w:r>
         <w:t xml:space="preserve">查詢主畫面</w:t>
-      </w:r>
-    </w:p>
-    <w:p>
-      <w:pPr>
-        <w:pStyle w:val="sd-descripion-body"/>
-      </w:pPr>
-      <w:r>
-        <w:t xml:space="preserve">ffefefefefef</w:t>
-      </w:r>
-      <w:r>
-        <w:br/>
-        <w:t xml:space="preserve">fefefefefefefeffe</w:t>
       </w:r>
     </w:p>
     <w:p>
@@ -107,17 +95,10 @@
       <w:pPr>
         <w:pStyle w:val="sd-descripion-body"/>
       </w:pPr>
-      <w:r>
-        <w:t xml:space="preserve">fefefefe</w:t>
-      </w:r>
-      <w:r>
-        <w:br/>
-        <w:t xml:space="preserve">feffeff</w:t>
-      </w:r>
     </w:p>
     <w:tbl>
       <w:tblPr>
-        <w:tblW w:type="dxa" w:w="9000"/>
+        <w:tblW w:type="dxa" w:w="13000"/>
         <w:tblInd w:type="dxa" w:w="600"/>
         <w:tblBorders>
           <w:top w:val="single" w:color="auto" w:sz="4"/>
@@ -223,6 +204,1071 @@
         <w:t xml:space="preserve">查詢主畫面</w:t>
       </w:r>
     </w:p>
+    <w:tbl>
+      <w:tblPr>
+        <w:tblW w:type="dxa" w:w="13000"/>
+        <w:tblInd w:type="dxa" w:w="600"/>
+        <w:tblBorders>
+          <w:top w:val="single" w:color="auto" w:sz="4"/>
+          <w:left w:val="single" w:color="auto" w:sz="4"/>
+          <w:bottom w:val="single" w:color="auto" w:sz="4"/>
+          <w:right w:val="single" w:color="auto" w:sz="4"/>
+          <w:insideH w:val="single" w:color="auto" w:sz="4"/>
+          <w:insideV w:val="single" w:color="auto" w:sz="4"/>
+        </w:tblBorders>
+      </w:tblPr>
+      <w:tblGrid>
+        <w:gridCol w:w="100"/>
+        <w:gridCol w:w="200"/>
+        <w:gridCol w:w="100"/>
+        <w:gridCol w:w="100"/>
+        <w:gridCol w:w="400"/>
+        <w:gridCol w:w="100"/>
+        <w:gridCol w:w="200"/>
+        <w:gridCol w:w="500"/>
+        <w:gridCol w:w="100"/>
+      </w:tblGrid>
+      <w:tr>
+        <w:tc>
+          <w:tcPr>
+            <w:shd w:fill="eeeeee" w:color="000000" w:val="reverseDiagStripe"/>
+          </w:tcPr>
+          <w:p>
+            <w:pPr>
+              <w:jc w:val="center"/>
+            </w:pPr>
+            <w:r>
+              <w:rPr>
+                <w:b/>
+                <w:bCs/>
+                <w:color w:val="000000"/>
+                <w:sz w:val="10pt"/>
+                <w:szCs w:val="10pt"/>
+                <w:rFonts w:ascii="Bitstream Vera Sans" w:cs="Bitstream Vera Sans" w:eastAsia="Bitstream Vera Sans" w:hAnsi="Bitstream Vera Sans"/>
+              </w:rPr>
+              <w:t xml:space="preserve">編號</w:t>
+            </w:r>
+          </w:p>
+        </w:tc>
+        <w:tc>
+          <w:tcPr>
+            <w:shd w:fill="eeeeee" w:color="000000" w:val="reverseDiagStripe"/>
+          </w:tcPr>
+          <w:p>
+            <w:pPr>
+              <w:jc w:val="center"/>
+            </w:pPr>
+            <w:r>
+              <w:rPr>
+                <w:b/>
+                <w:bCs/>
+                <w:color w:val="000000"/>
+                <w:sz w:val="10pt"/>
+                <w:szCs w:val="10pt"/>
+                <w:rFonts w:ascii="Bitstream Vera Sans" w:cs="Bitstream Vera Sans" w:eastAsia="Bitstream Vera Sans" w:hAnsi="Bitstream Vera Sans"/>
+              </w:rPr>
+              <w:t xml:space="preserve">欄位名稱</w:t>
+            </w:r>
+          </w:p>
+        </w:tc>
+        <w:tc>
+          <w:tcPr>
+            <w:shd w:fill="eeeeee" w:color="000000" w:val="reverseDiagStripe"/>
+          </w:tcPr>
+          <w:p>
+            <w:pPr>
+              <w:jc w:val="center"/>
+            </w:pPr>
+            <w:r>
+              <w:rPr>
+                <w:b/>
+                <w:bCs/>
+                <w:color w:val="000000"/>
+                <w:sz w:val="10pt"/>
+                <w:szCs w:val="10pt"/>
+                <w:rFonts w:ascii="Bitstream Vera Sans" w:cs="Bitstream Vera Sans" w:eastAsia="Bitstream Vera Sans" w:hAnsi="Bitstream Vera Sans"/>
+              </w:rPr>
+              <w:t xml:space="preserve">型態</w:t>
+            </w:r>
+          </w:p>
+        </w:tc>
+        <w:tc>
+          <w:tcPr>
+            <w:shd w:fill="eeeeee" w:color="000000" w:val="reverseDiagStripe"/>
+          </w:tcPr>
+          <w:p>
+            <w:pPr>
+              <w:jc w:val="center"/>
+            </w:pPr>
+            <w:r>
+              <w:rPr>
+                <w:b/>
+                <w:bCs/>
+                <w:color w:val="000000"/>
+                <w:sz w:val="10pt"/>
+                <w:szCs w:val="10pt"/>
+                <w:rFonts w:ascii="Bitstream Vera Sans" w:cs="Bitstream Vera Sans" w:eastAsia="Bitstream Vera Sans" w:hAnsi="Bitstream Vera Sans"/>
+              </w:rPr>
+              <w:t xml:space="preserve">長度</w:t>
+            </w:r>
+          </w:p>
+        </w:tc>
+        <w:tc>
+          <w:tcPr>
+            <w:shd w:fill="eeeeee" w:color="000000" w:val="reverseDiagStripe"/>
+          </w:tcPr>
+          <w:p>
+            <w:pPr>
+              <w:jc w:val="center"/>
+            </w:pPr>
+            <w:r>
+              <w:rPr>
+                <w:b/>
+                <w:bCs/>
+                <w:color w:val="000000"/>
+                <w:sz w:val="10pt"/>
+                <w:szCs w:val="10pt"/>
+                <w:rFonts w:ascii="Bitstream Vera Sans" w:cs="Bitstream Vera Sans" w:eastAsia="Bitstream Vera Sans" w:hAnsi="Bitstream Vera Sans"/>
+              </w:rPr>
+              <w:t xml:space="preserve">JSON</w:t>
+            </w:r>
+          </w:p>
+        </w:tc>
+        <w:tc>
+          <w:tcPr>
+            <w:shd w:fill="eeeeee" w:color="000000" w:val="reverseDiagStripe"/>
+          </w:tcPr>
+          <w:p>
+            <w:pPr>
+              <w:jc w:val="center"/>
+            </w:pPr>
+            <w:r>
+              <w:rPr>
+                <w:b/>
+                <w:bCs/>
+                <w:color w:val="000000"/>
+                <w:sz w:val="10pt"/>
+                <w:szCs w:val="10pt"/>
+                <w:rFonts w:ascii="Bitstream Vera Sans" w:cs="Bitstream Vera Sans" w:eastAsia="Bitstream Vera Sans" w:hAnsi="Bitstream Vera Sans"/>
+              </w:rPr>
+              <w:t xml:space="preserve">預設值</w:t>
+            </w:r>
+          </w:p>
+        </w:tc>
+        <w:tc>
+          <w:tcPr>
+            <w:shd w:fill="eeeeee" w:color="000000" w:val="reverseDiagStripe"/>
+          </w:tcPr>
+          <w:p>
+            <w:pPr>
+              <w:jc w:val="center"/>
+            </w:pPr>
+            <w:r>
+              <w:rPr>
+                <w:b/>
+                <w:bCs/>
+                <w:color w:val="000000"/>
+                <w:sz w:val="10pt"/>
+                <w:szCs w:val="10pt"/>
+                <w:rFonts w:ascii="Bitstream Vera Sans" w:cs="Bitstream Vera Sans" w:eastAsia="Bitstream Vera Sans" w:hAnsi="Bitstream Vera Sans"/>
+              </w:rPr>
+              <w:t xml:space="preserve">欄位種類</w:t>
+            </w:r>
+          </w:p>
+        </w:tc>
+        <w:tc>
+          <w:tcPr>
+            <w:shd w:fill="eeeeee" w:color="000000" w:val="reverseDiagStripe"/>
+          </w:tcPr>
+          <w:p>
+            <w:pPr>
+              <w:jc w:val="center"/>
+            </w:pPr>
+            <w:r>
+              <w:rPr>
+                <w:b/>
+                <w:bCs/>
+                <w:color w:val="000000"/>
+                <w:sz w:val="10pt"/>
+                <w:szCs w:val="10pt"/>
+                <w:rFonts w:ascii="Bitstream Vera Sans" w:cs="Bitstream Vera Sans" w:eastAsia="Bitstream Vera Sans" w:hAnsi="Bitstream Vera Sans"/>
+              </w:rPr>
+              <w:t xml:space="preserve">備註</w:t>
+            </w:r>
+          </w:p>
+        </w:tc>
+        <w:tc>
+          <w:tcPr>
+            <w:shd w:fill="eeeeee" w:color="000000" w:val="reverseDiagStripe"/>
+          </w:tcPr>
+          <w:p>
+            <w:pPr>
+              <w:jc w:val="center"/>
+            </w:pPr>
+            <w:r>
+              <w:rPr>
+                <w:b/>
+                <w:bCs/>
+                <w:color w:val="000000"/>
+                <w:sz w:val="10pt"/>
+                <w:szCs w:val="10pt"/>
+                <w:rFonts w:ascii="Bitstream Vera Sans" w:cs="Bitstream Vera Sans" w:eastAsia="Bitstream Vera Sans" w:hAnsi="Bitstream Vera Sans"/>
+              </w:rPr>
+              <w:t xml:space="preserve">必填</w:t>
+            </w:r>
+          </w:p>
+        </w:tc>
+      </w:tr>
+      <w:tr>
+        <w:tc>
+          <w:p>
+            <w:r>
+              <w:t xml:space="preserve">N/A</w:t>
+            </w:r>
+          </w:p>
+        </w:tc>
+        <w:tc>
+          <w:p>
+            <w:r>
+              <w:t xml:space="preserve">特店代號</w:t>
+            </w:r>
+          </w:p>
+        </w:tc>
+        <w:tc>
+          <w:p>
+            <w:r>
+              <w:t xml:space="preserve">INTEGER</w:t>
+            </w:r>
+          </w:p>
+        </w:tc>
+        <w:tc>
+          <w:p>
+            <w:r>
+              <w:t xml:space="preserve">N/A</w:t>
+            </w:r>
+          </w:p>
+        </w:tc>
+        <w:tc>
+          <w:p>
+            <w:r>
+              <w:t xml:space="preserve">特店代號_SEQ_NO</w:t>
+            </w:r>
+          </w:p>
+        </w:tc>
+        <w:tc>
+          <w:p>
+            <w:r>
+              <w:t xml:space="preserve">N/A</w:t>
+            </w:r>
+          </w:p>
+        </w:tc>
+        <w:tc>
+          <w:p>
+            <w:r>
+              <w:t xml:space="preserve">Input</w:t>
+            </w:r>
+          </w:p>
+        </w:tc>
+        <w:tc>
+          <w:p>
+            <w:r>
+              <w:t xml:space="preserve">N/A</w:t>
+            </w:r>
+          </w:p>
+        </w:tc>
+        <w:tc>
+          <w:p>
+            <w:r>
+              <w:t xml:space="preserve">唯讀</w:t>
+            </w:r>
+          </w:p>
+        </w:tc>
+      </w:tr>
+      <w:tr>
+        <w:tc>
+          <w:p>
+            <w:r>
+              <w:t xml:space="preserve">N/A</w:t>
+            </w:r>
+          </w:p>
+        </w:tc>
+        <w:tc>
+          <w:p>
+            <w:r>
+              <w:t xml:space="preserve">交易類型</w:t>
+            </w:r>
+          </w:p>
+        </w:tc>
+        <w:tc>
+          <w:p>
+            <w:r>
+              <w:t xml:space="preserve">String</w:t>
+            </w:r>
+          </w:p>
+        </w:tc>
+        <w:tc>
+          <w:p>
+            <w:r>
+              <w:t xml:space="preserve">N/A</w:t>
+            </w:r>
+          </w:p>
+        </w:tc>
+        <w:tc>
+          <w:p>
+            <w:r>
+              <w:t xml:space="preserve">TRANSACTION_TYPE_CO</w:t>
+            </w:r>
+          </w:p>
+        </w:tc>
+        <w:tc>
+          <w:p>
+            <w:r>
+              <w:t xml:space="preserve">N/A</w:t>
+            </w:r>
+          </w:p>
+        </w:tc>
+        <w:tc>
+          <w:p>
+            <w:r>
+              <w:t xml:space="preserve">Select</w:t>
+            </w:r>
+          </w:p>
+        </w:tc>
+        <w:tc>
+          <w:p>
+            <w:r>
+              <w:t xml:space="preserve"> 
+ N/A</w:t>
+            </w:r>
+          </w:p>
+        </w:tc>
+        <w:tc>
+          <w:p>
+            <w:r>
+              <w:t xml:space="preserve">Y</w:t>
+            </w:r>
+          </w:p>
+        </w:tc>
+      </w:tr>
+      <w:tr>
+        <w:tc>
+          <w:p>
+            <w:r>
+              <w:t xml:space="preserve">N/A</w:t>
+            </w:r>
+          </w:p>
+        </w:tc>
+        <w:tc>
+          <w:p>
+            <w:r>
+              <w:t xml:space="preserve">計費單位</w:t>
+            </w:r>
+          </w:p>
+        </w:tc>
+        <w:tc>
+          <w:p>
+            <w:r>
+              <w:t xml:space="preserve">String</w:t>
+            </w:r>
+          </w:p>
+        </w:tc>
+        <w:tc>
+          <w:p>
+            <w:r>
+              <w:t xml:space="preserve">N/A</w:t>
+            </w:r>
+          </w:p>
+        </w:tc>
+        <w:tc>
+          <w:p>
+            <w:r>
+              <w:t xml:space="preserve">FEE_TYPE_CD</w:t>
+            </w:r>
+          </w:p>
+        </w:tc>
+        <w:tc>
+          <w:p>
+            <w:r>
+              <w:t xml:space="preserve">N/A</w:t>
+            </w:r>
+          </w:p>
+        </w:tc>
+        <w:tc>
+          <w:p>
+            <w:r>
+              <w:t xml:space="preserve">Select</w:t>
+            </w:r>
+          </w:p>
+        </w:tc>
+        <w:tc>
+          <w:p>
+            <w:r>
+              <w:t xml:space="preserve">N/A</w:t>
+            </w:r>
+          </w:p>
+        </w:tc>
+        <w:tc>
+          <w:p>
+            <w:r>
+              <w:t xml:space="preserve">Y</w:t>
+            </w:r>
+          </w:p>
+        </w:tc>
+      </w:tr>
+      <w:tr>
+        <w:tc>
+          <w:p>
+            <w:r>
+              <w:t xml:space="preserve">N/A</w:t>
+            </w:r>
+          </w:p>
+        </w:tc>
+        <w:tc>
+          <w:p>
+            <w:r>
+              <w:t xml:space="preserve">手續費週期</w:t>
+            </w:r>
+          </w:p>
+        </w:tc>
+        <w:tc>
+          <w:p>
+            <w:r>
+              <w:t xml:space="preserve">String</w:t>
+            </w:r>
+          </w:p>
+        </w:tc>
+        <w:tc>
+          <w:p>
+            <w:r>
+              <w:t xml:space="preserve">N/A</w:t>
+            </w:r>
+          </w:p>
+        </w:tc>
+        <w:tc>
+          <w:p>
+            <w:r>
+              <w:t xml:space="preserve">FEE_CYCLE_CO</w:t>
+            </w:r>
+          </w:p>
+        </w:tc>
+        <w:tc>
+          <w:p>
+            <w:r>
+              <w:t xml:space="preserve">N/A</w:t>
+            </w:r>
+          </w:p>
+        </w:tc>
+        <w:tc>
+          <w:p>
+            <w:r>
+              <w:t xml:space="preserve">Select</w:t>
+            </w:r>
+          </w:p>
+        </w:tc>
+        <w:tc>
+          <w:p>
+            <w:r>
+              <w:t xml:space="preserve">N/A</w:t>
+            </w:r>
+          </w:p>
+        </w:tc>
+        <w:tc>
+          <w:p>
+            <w:r>
+              <w:t xml:space="preserve">手續費週期爲每月時</w:t>
+            </w:r>
+          </w:p>
+        </w:tc>
+      </w:tr>
+      <w:tr>
+        <w:tc>
+          <w:p>
+            <w:r>
+              <w:t xml:space="preserve">N/A</w:t>
+            </w:r>
+          </w:p>
+        </w:tc>
+        <w:tc>
+          <w:p>
+            <w:r>
+              <w:t xml:space="preserve">手續費週期每月值</w:t>
+            </w:r>
+          </w:p>
+        </w:tc>
+        <w:tc>
+          <w:p>
+            <w:r>
+              <w:t xml:space="preserve">String</w:t>
+            </w:r>
+          </w:p>
+        </w:tc>
+        <w:tc>
+          <w:p>
+            <w:r>
+              <w:t xml:space="preserve">N/A</w:t>
+            </w:r>
+          </w:p>
+        </w:tc>
+        <w:tc>
+          <w:p>
+            <w:r>
+              <w:t xml:space="preserve">FEE_CYCLE_MONTH_VALUE</w:t>
+            </w:r>
+          </w:p>
+        </w:tc>
+        <w:tc>
+          <w:p>
+            <w:r>
+              <w:t xml:space="preserve">N/A</w:t>
+            </w:r>
+          </w:p>
+        </w:tc>
+        <w:tc>
+          <w:p>
+            <w:r>
+              <w:t xml:space="preserve">Input</w:t>
+            </w:r>
+          </w:p>
+        </w:tc>
+        <w:tc>
+          <w:p>
+            <w:r>
+              <w:t xml:space="preserve">N/A</w:t>
+            </w:r>
+          </w:p>
+        </w:tc>
+        <w:tc>
+          <w:p>
+            <w:r>
+              <w:t xml:space="preserve">N/A</w:t>
+            </w:r>
+          </w:p>
+        </w:tc>
+      </w:tr>
+      <w:tr>
+        <w:tc>
+          <w:p>
+            <w:r>
+              <w:t xml:space="preserve">N/A</w:t>
+            </w:r>
+          </w:p>
+        </w:tc>
+        <w:tc>
+          <w:p>
+            <w:r>
+              <w:t xml:space="preserve">國外卡手續費最低限額
+幣別</w:t>
+            </w:r>
+          </w:p>
+        </w:tc>
+        <w:tc>
+          <w:p>
+            <w:r>
+              <w:t xml:space="preserve">String</w:t>
+            </w:r>
+          </w:p>
+        </w:tc>
+        <w:tc>
+          <w:p>
+            <w:r>
+              <w:t xml:space="preserve">N/A</w:t>
+            </w:r>
+          </w:p>
+        </w:tc>
+        <w:tc>
+          <w:p>
+            <w:r>
+              <w:t xml:space="preserve">N/A</w:t>
+            </w:r>
+          </w:p>
+        </w:tc>
+        <w:tc>
+          <w:p>
+            <w:r>
+              <w:t xml:space="preserve">N/A</w:t>
+            </w:r>
+          </w:p>
+        </w:tc>
+        <w:tc>
+          <w:p>
+            <w:r>
+              <w:t xml:space="preserve">Select</w:t>
+            </w:r>
+          </w:p>
+        </w:tc>
+        <w:tc>
+          <w:p>
+            <w:r>
+              <w:t xml:space="preserve">N/A</w:t>
+            </w:r>
+          </w:p>
+        </w:tc>
+        <w:tc>
+          <w:p>
+            <w:r>
+              <w:t xml:space="preserve">N/A</w:t>
+            </w:r>
+          </w:p>
+        </w:tc>
+      </w:tr>
+      <w:tr>
+        <w:tc>
+          <w:p>
+            <w:r>
+              <w:t xml:space="preserve">N/A</w:t>
+            </w:r>
+          </w:p>
+        </w:tc>
+        <w:tc>
+          <w:p>
+            <w:r>
+              <w:t xml:space="preserve">國外卡手續費最低限額
+（元）</w:t>
+            </w:r>
+          </w:p>
+        </w:tc>
+        <w:tc>
+          <w:p>
+            <w:r>
+              <w:t xml:space="preserve">String</w:t>
+            </w:r>
+          </w:p>
+        </w:tc>
+        <w:tc>
+          <w:p>
+            <w:r>
+              <w:t xml:space="preserve">N/A</w:t>
+            </w:r>
+          </w:p>
+        </w:tc>
+        <w:tc>
+          <w:p>
+            <w:r>
+              <w:t xml:space="preserve">N/A</w:t>
+            </w:r>
+          </w:p>
+        </w:tc>
+        <w:tc>
+          <w:p>
+            <w:r>
+              <w:t xml:space="preserve">N/A</w:t>
+            </w:r>
+          </w:p>
+        </w:tc>
+        <w:tc>
+          <w:p>
+            <w:r>
+              <w:t xml:space="preserve">Input</w:t>
+            </w:r>
+          </w:p>
+        </w:tc>
+        <w:tc>
+          <w:p>
+            <w:r>
+              <w:t xml:space="preserve">N/A</w:t>
+            </w:r>
+          </w:p>
+        </w:tc>
+        <w:tc>
+          <w:p>
+            <w:r>
+              <w:t xml:space="preserve">N/A</w:t>
+            </w:r>
+          </w:p>
+        </w:tc>
+      </w:tr>
+      <w:tr>
+        <w:tc>
+          <w:p>
+            <w:r>
+              <w:t xml:space="preserve">N/A</w:t>
+            </w:r>
+          </w:p>
+        </w:tc>
+        <w:tc>
+          <w:p>
+            <w:r>
+              <w:t xml:space="preserve">裝機費用</w:t>
+            </w:r>
+          </w:p>
+        </w:tc>
+        <w:tc>
+          <w:p>
+            <w:r>
+              <w:t xml:space="preserve">INTEGER</w:t>
+            </w:r>
+          </w:p>
+        </w:tc>
+        <w:tc>
+          <w:p>
+            <w:r>
+              <w:t xml:space="preserve">N/A</w:t>
+            </w:r>
+          </w:p>
+        </w:tc>
+        <w:tc>
+          <w:p>
+            <w:r>
+              <w:t xml:space="preserve">N/A</w:t>
+            </w:r>
+          </w:p>
+        </w:tc>
+        <w:tc>
+          <w:p>
+            <w:r>
+              <w:t xml:space="preserve">N/A</w:t>
+            </w:r>
+          </w:p>
+        </w:tc>
+        <w:tc>
+          <w:p>
+            <w:r>
+              <w:t xml:space="preserve">Input</w:t>
+            </w:r>
+          </w:p>
+        </w:tc>
+        <w:tc>
+          <w:p>
+            <w:r>
+              <w:t xml:space="preserve">N/A</w:t>
+            </w:r>
+          </w:p>
+        </w:tc>
+        <w:tc>
+          <w:p>
+            <w:r>
+              <w:t xml:space="preserve">N/A</w:t>
+            </w:r>
+          </w:p>
+        </w:tc>
+      </w:tr>
+      <w:tr>
+        <w:tc>
+          <w:p>
+            <w:r>
+              <w:t xml:space="preserve">N/A</w:t>
+            </w:r>
+          </w:p>
+        </w:tc>
+        <w:tc>
+          <w:p>
+            <w:r>
+              <w:t xml:space="preserve">有效起日</w:t>
+            </w:r>
+          </w:p>
+        </w:tc>
+        <w:tc>
+          <w:p>
+            <w:r>
+              <w:t xml:space="preserve">DATE</w:t>
+            </w:r>
+          </w:p>
+        </w:tc>
+        <w:tc>
+          <w:p>
+            <w:r>
+              <w:t xml:space="preserve">N/A</w:t>
+            </w:r>
+          </w:p>
+        </w:tc>
+        <w:tc>
+          <w:p>
+            <w:r>
+              <w:t xml:space="preserve">START_DATE</w:t>
+            </w:r>
+          </w:p>
+        </w:tc>
+        <w:tc>
+          <w:p>
+            <w:r>
+              <w:t xml:space="preserve">N/A</w:t>
+            </w:r>
+          </w:p>
+        </w:tc>
+        <w:tc>
+          <w:p>
+            <w:r>
+              <w:t xml:space="preserve">Datepicker</w:t>
+            </w:r>
+          </w:p>
+        </w:tc>
+        <w:tc>
+          <w:p>
+            <w:r>
+              <w:t xml:space="preserve">N/A</w:t>
+            </w:r>
+          </w:p>
+        </w:tc>
+        <w:tc>
+          <w:p>
+            <w:r>
+              <w:t xml:space="preserve">N/A</w:t>
+            </w:r>
+          </w:p>
+        </w:tc>
+      </w:tr>
+      <w:tr>
+        <w:tc>
+          <w:p>
+            <w:r>
+              <w:t xml:space="preserve">N/A</w:t>
+            </w:r>
+          </w:p>
+        </w:tc>
+        <w:tc>
+          <w:p>
+            <w:r>
+              <w:t xml:space="preserve">有效迄日</w:t>
+            </w:r>
+          </w:p>
+        </w:tc>
+        <w:tc>
+          <w:p>
+            <w:r>
+              <w:t xml:space="preserve">DATE</w:t>
+            </w:r>
+          </w:p>
+        </w:tc>
+        <w:tc>
+          <w:p>
+            <w:r>
+              <w:t xml:space="preserve">N/A</w:t>
+            </w:r>
+          </w:p>
+        </w:tc>
+        <w:tc>
+          <w:p>
+            <w:r>
+              <w:t xml:space="preserve">END_DATE</w:t>
+            </w:r>
+          </w:p>
+        </w:tc>
+        <w:tc>
+          <w:p>
+            <w:r>
+              <w:t xml:space="preserve">N/A</w:t>
+            </w:r>
+          </w:p>
+        </w:tc>
+        <w:tc>
+          <w:p>
+            <w:r>
+              <w:t xml:space="preserve">Datepicker</w:t>
+            </w:r>
+          </w:p>
+        </w:tc>
+        <w:tc>
+          <w:p>
+            <w:r>
+              <w:t xml:space="preserve">N/A</w:t>
+            </w:r>
+          </w:p>
+        </w:tc>
+        <w:tc>
+          <w:p>
+            <w:r>
+              <w:t xml:space="preserve">N/A</w:t>
+            </w:r>
+          </w:p>
+        </w:tc>
+      </w:tr>
+      <w:tr>
+        <w:tc>
+          <w:p>
+            <w:r>
+              <w:t xml:space="preserve">N/A</w:t>
+            </w:r>
+          </w:p>
+        </w:tc>
+        <w:tc>
+          <w:p>
+            <w:r>
+              <w:t xml:space="preserve">金額級距下限</w:t>
+            </w:r>
+          </w:p>
+        </w:tc>
+        <w:tc>
+          <w:p>
+            <w:r>
+              <w:t xml:space="preserve">INTEGER</w:t>
+            </w:r>
+          </w:p>
+        </w:tc>
+        <w:tc>
+          <w:p>
+            <w:r>
+              <w:t xml:space="preserve">N/A</w:t>
+            </w:r>
+          </w:p>
+        </w:tc>
+        <w:tc>
+          <w:p>
+            <w:r>
+              <w:t xml:space="preserve">THE_LOWER_LIMIT</w:t>
+            </w:r>
+          </w:p>
+        </w:tc>
+        <w:tc>
+          <w:p>
+            <w:r>
+              <w:t xml:space="preserve">N/A</w:t>
+            </w:r>
+          </w:p>
+        </w:tc>
+        <w:tc>
+          <w:p>
+            <w:r>
+              <w:t xml:space="preserve">Input</w:t>
+            </w:r>
+          </w:p>
+        </w:tc>
+        <w:tc>
+          <w:p>
+            <w:r>
+              <w:t xml:space="preserve">N/A</w:t>
+            </w:r>
+          </w:p>
+        </w:tc>
+        <w:tc>
+          <w:p>
+            <w:r>
+              <w:t xml:space="preserve">N/A</w:t>
+            </w:r>
+          </w:p>
+        </w:tc>
+      </w:tr>
+      <w:tr>
+        <w:tc>
+          <w:p>
+            <w:r>
+              <w:t xml:space="preserve">N/A</w:t>
+            </w:r>
+          </w:p>
+        </w:tc>
+        <w:tc>
+          <w:p>
+            <w:r>
+              <w:t xml:space="preserve">費率別</w:t>
+            </w:r>
+          </w:p>
+        </w:tc>
+        <w:tc>
+          <w:p>
+            <w:r>
+              <w:t xml:space="preserve">String</w:t>
+            </w:r>
+          </w:p>
+        </w:tc>
+        <w:tc>
+          <w:p>
+            <w:r>
+              <w:t xml:space="preserve">N/A</w:t>
+            </w:r>
+          </w:p>
+        </w:tc>
+        <w:tc>
+          <w:p>
+            <w:r>
+              <w:t xml:space="preserve">BY_RATE_CD</w:t>
+            </w:r>
+          </w:p>
+        </w:tc>
+        <w:tc>
+          <w:p>
+            <w:r>
+              <w:t xml:space="preserve">N/A</w:t>
+            </w:r>
+          </w:p>
+        </w:tc>
+        <w:tc>
+          <w:p>
+            <w:r>
+              <w:t xml:space="preserve">RadioGroup</w:t>
+            </w:r>
+          </w:p>
+        </w:tc>
+        <w:tc>
+          <w:p>
+            <w:r>
+              <w:t xml:space="preserve">區分卡別,級距式費率</w:t>
+            </w:r>
+          </w:p>
+        </w:tc>
+        <w:tc>
+          <w:p>
+            <w:r>
+              <w:t xml:space="preserve">N/A</w:t>
+            </w:r>
+          </w:p>
+        </w:tc>
+      </w:tr>
+      <w:tr>
+        <w:tc>
+          <w:p>
+            <w:r>
+              <w:t xml:space="preserve">N/A</w:t>
+            </w:r>
+          </w:p>
+        </w:tc>
+        <w:tc>
+          <w:p>
+            <w:r>
+              <w:t xml:space="preserve">計費方式</w:t>
+            </w:r>
+          </w:p>
+        </w:tc>
+        <w:tc>
+          <w:p>
+            <w:r>
+              <w:t xml:space="preserve">String</w:t>
+            </w:r>
+          </w:p>
+        </w:tc>
+        <w:tc>
+          <w:p>
+            <w:r>
+              <w:t xml:space="preserve">N/A</w:t>
+            </w:r>
+          </w:p>
+        </w:tc>
+        <w:tc>
+          <w:p>
+            <w:r>
+              <w:t xml:space="preserve">BILLING_METHOD_CD</w:t>
+            </w:r>
+          </w:p>
+        </w:tc>
+        <w:tc>
+          <w:p>
+            <w:r>
+              <w:t xml:space="preserve">N/A</w:t>
+            </w:r>
+          </w:p>
+        </w:tc>
+        <w:tc>
+          <w:p>
+            <w:r>
+              <w:t xml:space="preserve">RadioGroup</w:t>
+            </w:r>
+          </w:p>
+        </w:tc>
+        <w:tc>
+          <w:p>
+            <w:r>
+              <w:t xml:space="preserve">依每筆交易金額,依交易總額</w:t>
+            </w:r>
+          </w:p>
+        </w:tc>
+        <w:tc>
+          <w:p>
+            <w:r>
+              <w:t xml:space="preserve">N/A</w:t>
+            </w:r>
+          </w:p>
+        </w:tc>
+      </w:tr>
+    </w:tbl>
+    <w:p/>
     <w:p>
       <w:pPr>
         <w:pStyle w:val="Heading2"/>
@@ -238,8 +1284,8 @@
     <w:sectPr>
       <w:headerReference w:type="default" r:id="rId5"/>
       <w:footerReference w:type="default" r:id="rId6"/>
-      <w:pgSz w:w="11908" w:h="16833" w:orient="portrait"/>
-      <w:pgMar w:top="1440" w:right="720" w:bottom="1440" w:left="720" w:header="708" w:footer="708" w:gutter="0"/>
+      <w:pgSz w:w="16833" w:h="11908" w:orient="landscape"/>
+      <w:pgMar w:top="1in" w:right="1in" w:bottom="1in" w:left="1in" w:header="708" w:footer="708" w:gutter="0"/>
       <w:pgNumType/>
       <w:docGrid w:linePitch="360"/>
     </w:sectPr>

--- a/My Document.docx
+++ b/My Document.docx
@@ -423,6 +423,27 @@
         <w:tc>
           <w:p>
             <w:r>
+              <w:t xml:space="preserve">1</w:t>
+            </w:r>
+          </w:p>
+        </w:tc>
+        <w:tc>
+          <w:p>
+            <w:r>
+              <w:t xml:space="preserve">特店代號</w:t>
+            </w:r>
+          </w:p>
+        </w:tc>
+        <w:tc>
+          <w:p>
+            <w:r>
+              <w:t xml:space="preserve">INTEGER</w:t>
+            </w:r>
+          </w:p>
+        </w:tc>
+        <w:tc>
+          <w:p>
+            <w:r>
               <w:t xml:space="preserve">N/A</w:t>
             </w:r>
           </w:p>
@@ -430,14 +451,7 @@
         <w:tc>
           <w:p>
             <w:r>
-              <w:t xml:space="preserve">特店代號</w:t>
-            </w:r>
-          </w:p>
-        </w:tc>
-        <w:tc>
-          <w:p>
-            <w:r>
-              <w:t xml:space="preserve">INTEGER</w:t>
+              <w:t xml:space="preserve">特店代號_SEQ_NO</w:t>
             </w:r>
           </w:p>
         </w:tc>
@@ -451,7 +465,7 @@
         <w:tc>
           <w:p>
             <w:r>
-              <w:t xml:space="preserve">特店代號_SEQ_NO</w:t>
+              <w:t xml:space="preserve">Input</w:t>
             </w:r>
           </w:p>
         </w:tc>
@@ -465,21 +479,7 @@
         <w:tc>
           <w:p>
             <w:r>
-              <w:t xml:space="preserve">Input</w:t>
-            </w:r>
-          </w:p>
-        </w:tc>
-        <w:tc>
-          <w:p>
-            <w:r>
               <w:t xml:space="preserve">N/A</w:t>
-            </w:r>
-          </w:p>
-        </w:tc>
-        <w:tc>
-          <w:p>
-            <w:r>
-              <w:t xml:space="preserve">唯讀</w:t>
             </w:r>
           </w:p>
         </w:tc>
@@ -488,6 +488,34 @@
         <w:tc>
           <w:p>
             <w:r>
+              <w:t xml:space="preserve">2</w:t>
+            </w:r>
+          </w:p>
+        </w:tc>
+        <w:tc>
+          <w:p>
+            <w:r>
+              <w:t xml:space="preserve">卡別</w:t>
+            </w:r>
+          </w:p>
+        </w:tc>
+        <w:tc>
+          <w:p>
+            <w:r>
+              <w:t xml:space="preserve">String</w:t>
+            </w:r>
+          </w:p>
+        </w:tc>
+        <w:tc>
+          <w:p>
+            <w:r>
+              <w:t xml:space="preserve">1</w:t>
+            </w:r>
+          </w:p>
+        </w:tc>
+        <w:tc>
+          <w:p>
+            <w:r>
               <w:t xml:space="preserve">N/A</w:t>
             </w:r>
           </w:p>
@@ -495,20 +523,6 @@
         <w:tc>
           <w:p>
             <w:r>
-              <w:t xml:space="preserve">交易類型</w:t>
-            </w:r>
-          </w:p>
-        </w:tc>
-        <w:tc>
-          <w:p>
-            <w:r>
-              <w:t xml:space="preserve">String</w:t>
-            </w:r>
-          </w:p>
-        </w:tc>
-        <w:tc>
-          <w:p>
-            <w:r>
               <w:t xml:space="preserve">N/A</w:t>
             </w:r>
           </w:p>
@@ -516,7 +530,15 @@
         <w:tc>
           <w:p>
             <w:r>
-              <w:t xml:space="preserve">TRANSACTION_TYPE_CO</w:t>
+              <w:t xml:space="preserve">Select</w:t>
+            </w:r>
+          </w:p>
+        </w:tc>
+        <w:tc>
+          <w:p>
+            <w:r>
+              <w:t xml:space="preserve"> 
+N/A</w:t>
             </w:r>
           </w:p>
         </w:tc>
@@ -524,28 +546,6 @@
           <w:p>
             <w:r>
               <w:t xml:space="preserve">N/A</w:t>
-            </w:r>
-          </w:p>
-        </w:tc>
-        <w:tc>
-          <w:p>
-            <w:r>
-              <w:t xml:space="preserve">Select</w:t>
-            </w:r>
-          </w:p>
-        </w:tc>
-        <w:tc>
-          <w:p>
-            <w:r>
-              <w:t xml:space="preserve"> 
- N/A</w:t>
-            </w:r>
-          </w:p>
-        </w:tc>
-        <w:tc>
-          <w:p>
-            <w:r>
-              <w:t xml:space="preserve">Y</w:t>
             </w:r>
           </w:p>
         </w:tc>
@@ -554,6 +554,34 @@
         <w:tc>
           <w:p>
             <w:r>
+              <w:t xml:space="preserve">3</w:t>
+            </w:r>
+          </w:p>
+        </w:tc>
+        <w:tc>
+          <w:p>
+            <w:r>
+              <w:t xml:space="preserve">有效起日:</w:t>
+            </w:r>
+          </w:p>
+        </w:tc>
+        <w:tc>
+          <w:p>
+            <w:r>
+              <w:t xml:space="preserve">String</w:t>
+            </w:r>
+          </w:p>
+        </w:tc>
+        <w:tc>
+          <w:p>
+            <w:r>
+              <w:t xml:space="preserve">1</w:t>
+            </w:r>
+          </w:p>
+        </w:tc>
+        <w:tc>
+          <w:p>
+            <w:r>
               <w:t xml:space="preserve">N/A</w:t>
             </w:r>
           </w:p>
@@ -561,20 +589,6 @@
         <w:tc>
           <w:p>
             <w:r>
-              <w:t xml:space="preserve">計費單位</w:t>
-            </w:r>
-          </w:p>
-        </w:tc>
-        <w:tc>
-          <w:p>
-            <w:r>
-              <w:t xml:space="preserve">String</w:t>
-            </w:r>
-          </w:p>
-        </w:tc>
-        <w:tc>
-          <w:p>
-            <w:r>
               <w:t xml:space="preserve">N/A</w:t>
             </w:r>
           </w:p>
@@ -582,7 +596,7 @@
         <w:tc>
           <w:p>
             <w:r>
-              <w:t xml:space="preserve">FEE_TYPE_CD</w:t>
+              <w:t xml:space="preserve">Datepicker</w:t>
             </w:r>
           </w:p>
         </w:tc>
@@ -596,21 +610,7 @@
         <w:tc>
           <w:p>
             <w:r>
-              <w:t xml:space="preserve">Select</w:t>
-            </w:r>
-          </w:p>
-        </w:tc>
-        <w:tc>
-          <w:p>
-            <w:r>
               <w:t xml:space="preserve">N/A</w:t>
-            </w:r>
-          </w:p>
-        </w:tc>
-        <w:tc>
-          <w:p>
-            <w:r>
-              <w:t xml:space="preserve">Y</w:t>
             </w:r>
           </w:p>
         </w:tc>
@@ -619,6 +619,34 @@
         <w:tc>
           <w:p>
             <w:r>
+              <w:t xml:space="preserve">4</w:t>
+            </w:r>
+          </w:p>
+        </w:tc>
+        <w:tc>
+          <w:p>
+            <w:r>
+              <w:t xml:space="preserve">過期(註銷)資料</w:t>
+            </w:r>
+          </w:p>
+        </w:tc>
+        <w:tc>
+          <w:p>
+            <w:r>
+              <w:t xml:space="preserve">String</w:t>
+            </w:r>
+          </w:p>
+        </w:tc>
+        <w:tc>
+          <w:p>
+            <w:r>
+              <w:t xml:space="preserve">2</w:t>
+            </w:r>
+          </w:p>
+        </w:tc>
+        <w:tc>
+          <w:p>
+            <w:r>
               <w:t xml:space="preserve">N/A</w:t>
             </w:r>
           </w:p>
@@ -626,20 +654,6 @@
         <w:tc>
           <w:p>
             <w:r>
-              <w:t xml:space="preserve">手續費週期</w:t>
-            </w:r>
-          </w:p>
-        </w:tc>
-        <w:tc>
-          <w:p>
-            <w:r>
-              <w:t xml:space="preserve">String</w:t>
-            </w:r>
-          </w:p>
-        </w:tc>
-        <w:tc>
-          <w:p>
-            <w:r>
               <w:t xml:space="preserve">N/A</w:t>
             </w:r>
           </w:p>
@@ -647,7 +661,7 @@
         <w:tc>
           <w:p>
             <w:r>
-              <w:t xml:space="preserve">FEE_CYCLE_CO</w:t>
+              <w:t xml:space="preserve">Radiogroup</w:t>
             </w:r>
           </w:p>
         </w:tc>
@@ -661,21 +675,136 @@
         <w:tc>
           <w:p>
             <w:r>
-              <w:t xml:space="preserve">Select</w:t>
-            </w:r>
-          </w:p>
-        </w:tc>
-        <w:tc>
-          <w:p>
-            <w:r>
               <w:t xml:space="preserve">N/A</w:t>
             </w:r>
           </w:p>
         </w:tc>
-        <w:tc>
-          <w:p>
-            <w:r>
-              <w:t xml:space="preserve">手續費週期爲每月時</w:t>
+      </w:tr>
+    </w:tbl>
+    <w:p/>
+    <w:tbl>
+      <w:tblPr>
+        <w:tblW w:type="dxa" w:w="13000"/>
+        <w:tblInd w:type="dxa" w:w="600"/>
+        <w:tblBorders>
+          <w:top w:val="single" w:color="auto" w:sz="4"/>
+          <w:left w:val="single" w:color="auto" w:sz="4"/>
+          <w:bottom w:val="single" w:color="auto" w:sz="4"/>
+          <w:right w:val="single" w:color="auto" w:sz="4"/>
+          <w:insideH w:val="single" w:color="auto" w:sz="4"/>
+          <w:insideV w:val="single" w:color="auto" w:sz="4"/>
+        </w:tblBorders>
+      </w:tblPr>
+      <w:tblGrid>
+        <w:gridCol w:w="100"/>
+        <w:gridCol w:w="200"/>
+        <w:gridCol w:w="400"/>
+        <w:gridCol w:w="200"/>
+        <w:gridCol w:w="500"/>
+      </w:tblGrid>
+      <w:tr>
+        <w:tc>
+          <w:tcPr>
+            <w:shd w:fill="eeeeee" w:color="000000" w:val="reverseDiagStripe"/>
+          </w:tcPr>
+          <w:p>
+            <w:pPr>
+              <w:jc w:val="center"/>
+            </w:pPr>
+            <w:r>
+              <w:rPr>
+                <w:b/>
+                <w:bCs/>
+                <w:color w:val="000000"/>
+                <w:sz w:val="10pt"/>
+                <w:szCs w:val="10pt"/>
+                <w:rFonts w:ascii="Bitstream Vera Sans" w:cs="Bitstream Vera Sans" w:eastAsia="Bitstream Vera Sans" w:hAnsi="Bitstream Vera Sans"/>
+              </w:rPr>
+              <w:t xml:space="preserve">編號</w:t>
+            </w:r>
+          </w:p>
+        </w:tc>
+        <w:tc>
+          <w:tcPr>
+            <w:shd w:fill="eeeeee" w:color="000000" w:val="reverseDiagStripe"/>
+          </w:tcPr>
+          <w:p>
+            <w:pPr>
+              <w:jc w:val="center"/>
+            </w:pPr>
+            <w:r>
+              <w:rPr>
+                <w:b/>
+                <w:bCs/>
+                <w:color w:val="000000"/>
+                <w:sz w:val="10pt"/>
+                <w:szCs w:val="10pt"/>
+                <w:rFonts w:ascii="Bitstream Vera Sans" w:cs="Bitstream Vera Sans" w:eastAsia="Bitstream Vera Sans" w:hAnsi="Bitstream Vera Sans"/>
+              </w:rPr>
+              <w:t xml:space="preserve">按建名稱</w:t>
+            </w:r>
+          </w:p>
+        </w:tc>
+        <w:tc>
+          <w:tcPr>
+            <w:shd w:fill="eeeeee" w:color="000000" w:val="reverseDiagStripe"/>
+          </w:tcPr>
+          <w:p>
+            <w:pPr>
+              <w:jc w:val="center"/>
+            </w:pPr>
+            <w:r>
+              <w:rPr>
+                <w:b/>
+                <w:bCs/>
+                <w:color w:val="000000"/>
+                <w:sz w:val="10pt"/>
+                <w:szCs w:val="10pt"/>
+                <w:rFonts w:ascii="Bitstream Vera Sans" w:cs="Bitstream Vera Sans" w:eastAsia="Bitstream Vera Sans" w:hAnsi="Bitstream Vera Sans"/>
+              </w:rPr>
+              <w:t xml:space="preserve">功能反應</w:t>
+            </w:r>
+          </w:p>
+        </w:tc>
+        <w:tc>
+          <w:tcPr>
+            <w:shd w:fill="eeeeee" w:color="000000" w:val="reverseDiagStripe"/>
+          </w:tcPr>
+          <w:p>
+            <w:pPr>
+              <w:jc w:val="center"/>
+            </w:pPr>
+            <w:r>
+              <w:rPr>
+                <w:b/>
+                <w:bCs/>
+                <w:color w:val="000000"/>
+                <w:sz w:val="10pt"/>
+                <w:szCs w:val="10pt"/>
+                <w:rFonts w:ascii="Bitstream Vera Sans" w:cs="Bitstream Vera Sans" w:eastAsia="Bitstream Vera Sans" w:hAnsi="Bitstream Vera Sans"/>
+              </w:rPr>
+              <w:t xml:space="preserve">欄位種類</w:t>
+            </w:r>
+          </w:p>
+        </w:tc>
+        <w:tc>
+          <w:tcPr>
+            <w:shd w:fill="eeeeee" w:color="000000" w:val="reverseDiagStripe"/>
+          </w:tcPr>
+          <w:p>
+            <w:pPr>
+              <w:jc w:val="center"/>
+            </w:pPr>
+            <w:r>
+              <w:rPr>
+                <w:b/>
+                <w:bCs/>
+                <w:color w:val="000000"/>
+                <w:sz w:val="10pt"/>
+                <w:szCs w:val="10pt"/>
+                <w:rFonts w:ascii="Bitstream Vera Sans" w:cs="Bitstream Vera Sans" w:eastAsia="Bitstream Vera Sans" w:hAnsi="Bitstream Vera Sans"/>
+              </w:rPr>
+              <w:t xml:space="preserve">備註</w:t>
             </w:r>
           </w:p>
         </w:tc>
@@ -684,56 +813,28 @@
         <w:tc>
           <w:p>
             <w:r>
-              <w:t xml:space="preserve">N/A</w:t>
-            </w:r>
-          </w:p>
-        </w:tc>
-        <w:tc>
-          <w:p>
-            <w:r>
-              <w:t xml:space="preserve">手續費週期每月值</w:t>
-            </w:r>
-          </w:p>
-        </w:tc>
-        <w:tc>
-          <w:p>
-            <w:r>
-              <w:t xml:space="preserve">String</w:t>
-            </w:r>
-          </w:p>
-        </w:tc>
-        <w:tc>
-          <w:p>
-            <w:r>
-              <w:t xml:space="preserve">N/A</w:t>
-            </w:r>
-          </w:p>
-        </w:tc>
-        <w:tc>
-          <w:p>
-            <w:r>
-              <w:t xml:space="preserve">FEE_CYCLE_MONTH_VALUE</w:t>
-            </w:r>
-          </w:p>
-        </w:tc>
-        <w:tc>
-          <w:p>
-            <w:r>
-              <w:t xml:space="preserve">N/A</w:t>
-            </w:r>
-          </w:p>
-        </w:tc>
-        <w:tc>
-          <w:p>
-            <w:r>
-              <w:t xml:space="preserve">Input</w:t>
-            </w:r>
-          </w:p>
-        </w:tc>
-        <w:tc>
-          <w:p>
-            <w:r>
-              <w:t xml:space="preserve">N/A</w:t>
+              <w:t xml:space="preserve">1</w:t>
+            </w:r>
+          </w:p>
+        </w:tc>
+        <w:tc>
+          <w:p>
+            <w:r>
+              <w:t xml:space="preserve">查詢 </w:t>
+            </w:r>
+          </w:p>
+        </w:tc>
+        <w:tc>
+          <w:p>
+            <w:r>
+              <w:t xml:space="preserve">點擊後顯示查詢結果 </w:t>
+            </w:r>
+          </w:p>
+        </w:tc>
+        <w:tc>
+          <w:p>
+            <w:r>
+              <w:t xml:space="preserve">Buttton</w:t>
             </w:r>
           </w:p>
         </w:tc>
@@ -749,57 +850,28 @@
         <w:tc>
           <w:p>
             <w:r>
-              <w:t xml:space="preserve">N/A</w:t>
-            </w:r>
-          </w:p>
-        </w:tc>
-        <w:tc>
-          <w:p>
-            <w:r>
-              <w:t xml:space="preserve">國外卡手續費最低限額
-幣別</w:t>
-            </w:r>
-          </w:p>
-        </w:tc>
-        <w:tc>
-          <w:p>
-            <w:r>
-              <w:t xml:space="preserve">String</w:t>
-            </w:r>
-          </w:p>
-        </w:tc>
-        <w:tc>
-          <w:p>
-            <w:r>
-              <w:t xml:space="preserve">N/A</w:t>
-            </w:r>
-          </w:p>
-        </w:tc>
-        <w:tc>
-          <w:p>
-            <w:r>
-              <w:t xml:space="preserve">N/A</w:t>
-            </w:r>
-          </w:p>
-        </w:tc>
-        <w:tc>
-          <w:p>
-            <w:r>
-              <w:t xml:space="preserve">N/A</w:t>
-            </w:r>
-          </w:p>
-        </w:tc>
-        <w:tc>
-          <w:p>
-            <w:r>
-              <w:t xml:space="preserve">Select</w:t>
-            </w:r>
-          </w:p>
-        </w:tc>
-        <w:tc>
-          <w:p>
-            <w:r>
-              <w:t xml:space="preserve">N/A</w:t>
+              <w:t xml:space="preserve">2</w:t>
+            </w:r>
+          </w:p>
+        </w:tc>
+        <w:tc>
+          <w:p>
+            <w:r>
+              <w:t xml:space="preserve">清除查詢 </w:t>
+            </w:r>
+          </w:p>
+        </w:tc>
+        <w:tc>
+          <w:p>
+            <w:r>
+              <w:t xml:space="preserve">點擊後清除查詢結果</w:t>
+            </w:r>
+          </w:p>
+        </w:tc>
+        <w:tc>
+          <w:p>
+            <w:r>
+              <w:t xml:space="preserve">Buttton</w:t>
             </w:r>
           </w:p>
         </w:tc>
@@ -815,447 +887,28 @@
         <w:tc>
           <w:p>
             <w:r>
-              <w:t xml:space="preserve">N/A</w:t>
-            </w:r>
-          </w:p>
-        </w:tc>
-        <w:tc>
-          <w:p>
-            <w:r>
-              <w:t xml:space="preserve">國外卡手續費最低限額
-（元）</w:t>
-            </w:r>
-          </w:p>
-        </w:tc>
-        <w:tc>
-          <w:p>
-            <w:r>
-              <w:t xml:space="preserve">String</w:t>
-            </w:r>
-          </w:p>
-        </w:tc>
-        <w:tc>
-          <w:p>
-            <w:r>
-              <w:t xml:space="preserve">N/A</w:t>
-            </w:r>
-          </w:p>
-        </w:tc>
-        <w:tc>
-          <w:p>
-            <w:r>
-              <w:t xml:space="preserve">N/A</w:t>
-            </w:r>
-          </w:p>
-        </w:tc>
-        <w:tc>
-          <w:p>
-            <w:r>
-              <w:t xml:space="preserve">N/A</w:t>
-            </w:r>
-          </w:p>
-        </w:tc>
-        <w:tc>
-          <w:p>
-            <w:r>
-              <w:t xml:space="preserve">Input</w:t>
-            </w:r>
-          </w:p>
-        </w:tc>
-        <w:tc>
-          <w:p>
-            <w:r>
-              <w:t xml:space="preserve">N/A</w:t>
-            </w:r>
-          </w:p>
-        </w:tc>
-        <w:tc>
-          <w:p>
-            <w:r>
-              <w:t xml:space="preserve">N/A</w:t>
-            </w:r>
-          </w:p>
-        </w:tc>
-      </w:tr>
-      <w:tr>
-        <w:tc>
-          <w:p>
-            <w:r>
-              <w:t xml:space="preserve">N/A</w:t>
-            </w:r>
-          </w:p>
-        </w:tc>
-        <w:tc>
-          <w:p>
-            <w:r>
-              <w:t xml:space="preserve">裝機費用</w:t>
-            </w:r>
-          </w:p>
-        </w:tc>
-        <w:tc>
-          <w:p>
-            <w:r>
-              <w:t xml:space="preserve">INTEGER</w:t>
-            </w:r>
-          </w:p>
-        </w:tc>
-        <w:tc>
-          <w:p>
-            <w:r>
-              <w:t xml:space="preserve">N/A</w:t>
-            </w:r>
-          </w:p>
-        </w:tc>
-        <w:tc>
-          <w:p>
-            <w:r>
-              <w:t xml:space="preserve">N/A</w:t>
-            </w:r>
-          </w:p>
-        </w:tc>
-        <w:tc>
-          <w:p>
-            <w:r>
-              <w:t xml:space="preserve">N/A</w:t>
-            </w:r>
-          </w:p>
-        </w:tc>
-        <w:tc>
-          <w:p>
-            <w:r>
-              <w:t xml:space="preserve">Input</w:t>
-            </w:r>
-          </w:p>
-        </w:tc>
-        <w:tc>
-          <w:p>
-            <w:r>
-              <w:t xml:space="preserve">N/A</w:t>
-            </w:r>
-          </w:p>
-        </w:tc>
-        <w:tc>
-          <w:p>
-            <w:r>
-              <w:t xml:space="preserve">N/A</w:t>
-            </w:r>
-          </w:p>
-        </w:tc>
-      </w:tr>
-      <w:tr>
-        <w:tc>
-          <w:p>
-            <w:r>
-              <w:t xml:space="preserve">N/A</w:t>
-            </w:r>
-          </w:p>
-        </w:tc>
-        <w:tc>
-          <w:p>
-            <w:r>
-              <w:t xml:space="preserve">有效起日</w:t>
-            </w:r>
-          </w:p>
-        </w:tc>
-        <w:tc>
-          <w:p>
-            <w:r>
-              <w:t xml:space="preserve">DATE</w:t>
-            </w:r>
-          </w:p>
-        </w:tc>
-        <w:tc>
-          <w:p>
-            <w:r>
-              <w:t xml:space="preserve">N/A</w:t>
-            </w:r>
-          </w:p>
-        </w:tc>
-        <w:tc>
-          <w:p>
-            <w:r>
-              <w:t xml:space="preserve">START_DATE</w:t>
-            </w:r>
-          </w:p>
-        </w:tc>
-        <w:tc>
-          <w:p>
-            <w:r>
-              <w:t xml:space="preserve">N/A</w:t>
-            </w:r>
-          </w:p>
-        </w:tc>
-        <w:tc>
-          <w:p>
-            <w:r>
-              <w:t xml:space="preserve">Datepicker</w:t>
-            </w:r>
-          </w:p>
-        </w:tc>
-        <w:tc>
-          <w:p>
-            <w:r>
-              <w:t xml:space="preserve">N/A</w:t>
-            </w:r>
-          </w:p>
-        </w:tc>
-        <w:tc>
-          <w:p>
-            <w:r>
-              <w:t xml:space="preserve">N/A</w:t>
-            </w:r>
-          </w:p>
-        </w:tc>
-      </w:tr>
-      <w:tr>
-        <w:tc>
-          <w:p>
-            <w:r>
-              <w:t xml:space="preserve">N/A</w:t>
-            </w:r>
-          </w:p>
-        </w:tc>
-        <w:tc>
-          <w:p>
-            <w:r>
-              <w:t xml:space="preserve">有效迄日</w:t>
-            </w:r>
-          </w:p>
-        </w:tc>
-        <w:tc>
-          <w:p>
-            <w:r>
-              <w:t xml:space="preserve">DATE</w:t>
-            </w:r>
-          </w:p>
-        </w:tc>
-        <w:tc>
-          <w:p>
-            <w:r>
-              <w:t xml:space="preserve">N/A</w:t>
-            </w:r>
-          </w:p>
-        </w:tc>
-        <w:tc>
-          <w:p>
-            <w:r>
-              <w:t xml:space="preserve">END_DATE</w:t>
-            </w:r>
-          </w:p>
-        </w:tc>
-        <w:tc>
-          <w:p>
-            <w:r>
-              <w:t xml:space="preserve">N/A</w:t>
-            </w:r>
-          </w:p>
-        </w:tc>
-        <w:tc>
-          <w:p>
-            <w:r>
-              <w:t xml:space="preserve">Datepicker</w:t>
-            </w:r>
-          </w:p>
-        </w:tc>
-        <w:tc>
-          <w:p>
-            <w:r>
-              <w:t xml:space="preserve">N/A</w:t>
-            </w:r>
-          </w:p>
-        </w:tc>
-        <w:tc>
-          <w:p>
-            <w:r>
-              <w:t xml:space="preserve">N/A</w:t>
-            </w:r>
-          </w:p>
-        </w:tc>
-      </w:tr>
-      <w:tr>
-        <w:tc>
-          <w:p>
-            <w:r>
-              <w:t xml:space="preserve">N/A</w:t>
-            </w:r>
-          </w:p>
-        </w:tc>
-        <w:tc>
-          <w:p>
-            <w:r>
-              <w:t xml:space="preserve">金額級距下限</w:t>
-            </w:r>
-          </w:p>
-        </w:tc>
-        <w:tc>
-          <w:p>
-            <w:r>
-              <w:t xml:space="preserve">INTEGER</w:t>
-            </w:r>
-          </w:p>
-        </w:tc>
-        <w:tc>
-          <w:p>
-            <w:r>
-              <w:t xml:space="preserve">N/A</w:t>
-            </w:r>
-          </w:p>
-        </w:tc>
-        <w:tc>
-          <w:p>
-            <w:r>
-              <w:t xml:space="preserve">THE_LOWER_LIMIT</w:t>
-            </w:r>
-          </w:p>
-        </w:tc>
-        <w:tc>
-          <w:p>
-            <w:r>
-              <w:t xml:space="preserve">N/A</w:t>
-            </w:r>
-          </w:p>
-        </w:tc>
-        <w:tc>
-          <w:p>
-            <w:r>
-              <w:t xml:space="preserve">Input</w:t>
-            </w:r>
-          </w:p>
-        </w:tc>
-        <w:tc>
-          <w:p>
-            <w:r>
-              <w:t xml:space="preserve">N/A</w:t>
-            </w:r>
-          </w:p>
-        </w:tc>
-        <w:tc>
-          <w:p>
-            <w:r>
-              <w:t xml:space="preserve">N/A</w:t>
-            </w:r>
-          </w:p>
-        </w:tc>
-      </w:tr>
-      <w:tr>
-        <w:tc>
-          <w:p>
-            <w:r>
-              <w:t xml:space="preserve">N/A</w:t>
-            </w:r>
-          </w:p>
-        </w:tc>
-        <w:tc>
-          <w:p>
-            <w:r>
-              <w:t xml:space="preserve">費率別</w:t>
-            </w:r>
-          </w:p>
-        </w:tc>
-        <w:tc>
-          <w:p>
-            <w:r>
-              <w:t xml:space="preserve">String</w:t>
-            </w:r>
-          </w:p>
-        </w:tc>
-        <w:tc>
-          <w:p>
-            <w:r>
-              <w:t xml:space="preserve">N/A</w:t>
-            </w:r>
-          </w:p>
-        </w:tc>
-        <w:tc>
-          <w:p>
-            <w:r>
-              <w:t xml:space="preserve">BY_RATE_CD</w:t>
-            </w:r>
-          </w:p>
-        </w:tc>
-        <w:tc>
-          <w:p>
-            <w:r>
-              <w:t xml:space="preserve">N/A</w:t>
-            </w:r>
-          </w:p>
-        </w:tc>
-        <w:tc>
-          <w:p>
-            <w:r>
-              <w:t xml:space="preserve">RadioGroup</w:t>
-            </w:r>
-          </w:p>
-        </w:tc>
-        <w:tc>
-          <w:p>
-            <w:r>
-              <w:t xml:space="preserve">區分卡別,級距式費率</w:t>
-            </w:r>
-          </w:p>
-        </w:tc>
-        <w:tc>
-          <w:p>
-            <w:r>
-              <w:t xml:space="preserve">N/A</w:t>
-            </w:r>
-          </w:p>
-        </w:tc>
-      </w:tr>
-      <w:tr>
-        <w:tc>
-          <w:p>
-            <w:r>
-              <w:t xml:space="preserve">N/A</w:t>
-            </w:r>
-          </w:p>
-        </w:tc>
-        <w:tc>
-          <w:p>
-            <w:r>
-              <w:t xml:space="preserve">計費方式</w:t>
-            </w:r>
-          </w:p>
-        </w:tc>
-        <w:tc>
-          <w:p>
-            <w:r>
-              <w:t xml:space="preserve">String</w:t>
-            </w:r>
-          </w:p>
-        </w:tc>
-        <w:tc>
-          <w:p>
-            <w:r>
-              <w:t xml:space="preserve">N/A</w:t>
-            </w:r>
-          </w:p>
-        </w:tc>
-        <w:tc>
-          <w:p>
-            <w:r>
-              <w:t xml:space="preserve">BILLING_METHOD_CD</w:t>
-            </w:r>
-          </w:p>
-        </w:tc>
-        <w:tc>
-          <w:p>
-            <w:r>
-              <w:t xml:space="preserve">N/A</w:t>
-            </w:r>
-          </w:p>
-        </w:tc>
-        <w:tc>
-          <w:p>
-            <w:r>
-              <w:t xml:space="preserve">RadioGroup</w:t>
-            </w:r>
-          </w:p>
-        </w:tc>
-        <w:tc>
-          <w:p>
-            <w:r>
-              <w:t xml:space="preserve">依每筆交易金額,依交易總額</w:t>
+              <w:t xml:space="preserve">3</w:t>
+            </w:r>
+          </w:p>
+        </w:tc>
+        <w:tc>
+          <w:p>
+            <w:r>
+              <w:t xml:space="preserve">新增特店 </w:t>
+            </w:r>
+          </w:p>
+        </w:tc>
+        <w:tc>
+          <w:p>
+            <w:r>
+              <w:t xml:space="preserve">點擊後開啟新增手續費畫面</w:t>
+            </w:r>
+          </w:p>
+        </w:tc>
+        <w:tc>
+          <w:p>
+            <w:r>
+              <w:t xml:space="preserve">Buttton</w:t>
             </w:r>
           </w:p>
         </w:tc>
@@ -1278,7 +931,841 @@
         </w:numPr>
       </w:pPr>
       <w:r>
-        <w:t xml:space="preserve">grgrgrg</w:t>
+        <w:t xml:space="preserve">查詢結果</w:t>
+      </w:r>
+    </w:p>
+    <w:tbl>
+      <w:tblPr>
+        <w:tblW w:type="dxa" w:w="13000"/>
+        <w:tblInd w:type="dxa" w:w="600"/>
+        <w:tblBorders>
+          <w:top w:val="single" w:color="auto" w:sz="4"/>
+          <w:left w:val="single" w:color="auto" w:sz="4"/>
+          <w:bottom w:val="single" w:color="auto" w:sz="4"/>
+          <w:right w:val="single" w:color="auto" w:sz="4"/>
+          <w:insideH w:val="single" w:color="auto" w:sz="4"/>
+          <w:insideV w:val="single" w:color="auto" w:sz="4"/>
+        </w:tblBorders>
+      </w:tblPr>
+      <w:tblGrid>
+        <w:gridCol w:w="100"/>
+        <w:gridCol w:w="200"/>
+        <w:gridCol w:w="400"/>
+        <w:gridCol w:w="200"/>
+        <w:gridCol w:w="500"/>
+      </w:tblGrid>
+      <w:tr>
+        <w:tc>
+          <w:tcPr>
+            <w:shd w:fill="eeeeee" w:color="000000" w:val="reverseDiagStripe"/>
+          </w:tcPr>
+          <w:p>
+            <w:pPr>
+              <w:jc w:val="center"/>
+            </w:pPr>
+            <w:r>
+              <w:rPr>
+                <w:b/>
+                <w:bCs/>
+                <w:color w:val="000000"/>
+                <w:sz w:val="10pt"/>
+                <w:szCs w:val="10pt"/>
+                <w:rFonts w:ascii="Bitstream Vera Sans" w:cs="Bitstream Vera Sans" w:eastAsia="Bitstream Vera Sans" w:hAnsi="Bitstream Vera Sans"/>
+              </w:rPr>
+              <w:t xml:space="preserve">編號</w:t>
+            </w:r>
+          </w:p>
+        </w:tc>
+        <w:tc>
+          <w:tcPr>
+            <w:shd w:fill="eeeeee" w:color="000000" w:val="reverseDiagStripe"/>
+          </w:tcPr>
+          <w:p>
+            <w:pPr>
+              <w:jc w:val="center"/>
+            </w:pPr>
+            <w:r>
+              <w:rPr>
+                <w:b/>
+                <w:bCs/>
+                <w:color w:val="000000"/>
+                <w:sz w:val="10pt"/>
+                <w:szCs w:val="10pt"/>
+                <w:rFonts w:ascii="Bitstream Vera Sans" w:cs="Bitstream Vera Sans" w:eastAsia="Bitstream Vera Sans" w:hAnsi="Bitstream Vera Sans"/>
+              </w:rPr>
+              <w:t xml:space="preserve">按建名稱</w:t>
+            </w:r>
+          </w:p>
+        </w:tc>
+        <w:tc>
+          <w:tcPr>
+            <w:shd w:fill="eeeeee" w:color="000000" w:val="reverseDiagStripe"/>
+          </w:tcPr>
+          <w:p>
+            <w:pPr>
+              <w:jc w:val="center"/>
+            </w:pPr>
+            <w:r>
+              <w:rPr>
+                <w:b/>
+                <w:bCs/>
+                <w:color w:val="000000"/>
+                <w:sz w:val="10pt"/>
+                <w:szCs w:val="10pt"/>
+                <w:rFonts w:ascii="Bitstream Vera Sans" w:cs="Bitstream Vera Sans" w:eastAsia="Bitstream Vera Sans" w:hAnsi="Bitstream Vera Sans"/>
+              </w:rPr>
+              <w:t xml:space="preserve">功能反應</w:t>
+            </w:r>
+          </w:p>
+        </w:tc>
+        <w:tc>
+          <w:tcPr>
+            <w:shd w:fill="eeeeee" w:color="000000" w:val="reverseDiagStripe"/>
+          </w:tcPr>
+          <w:p>
+            <w:pPr>
+              <w:jc w:val="center"/>
+            </w:pPr>
+            <w:r>
+              <w:rPr>
+                <w:b/>
+                <w:bCs/>
+                <w:color w:val="000000"/>
+                <w:sz w:val="10pt"/>
+                <w:szCs w:val="10pt"/>
+                <w:rFonts w:ascii="Bitstream Vera Sans" w:cs="Bitstream Vera Sans" w:eastAsia="Bitstream Vera Sans" w:hAnsi="Bitstream Vera Sans"/>
+              </w:rPr>
+              <w:t xml:space="preserve">欄位種類</w:t>
+            </w:r>
+          </w:p>
+        </w:tc>
+        <w:tc>
+          <w:tcPr>
+            <w:shd w:fill="eeeeee" w:color="000000" w:val="reverseDiagStripe"/>
+          </w:tcPr>
+          <w:p>
+            <w:pPr>
+              <w:jc w:val="center"/>
+            </w:pPr>
+            <w:r>
+              <w:rPr>
+                <w:b/>
+                <w:bCs/>
+                <w:color w:val="000000"/>
+                <w:sz w:val="10pt"/>
+                <w:szCs w:val="10pt"/>
+                <w:rFonts w:ascii="Bitstream Vera Sans" w:cs="Bitstream Vera Sans" w:eastAsia="Bitstream Vera Sans" w:hAnsi="Bitstream Vera Sans"/>
+              </w:rPr>
+              <w:t xml:space="preserve">備註</w:t>
+            </w:r>
+          </w:p>
+        </w:tc>
+      </w:tr>
+      <w:tr>
+        <w:tc>
+          <w:p>
+            <w:r>
+              <w:t xml:space="preserve">1</w:t>
+            </w:r>
+          </w:p>
+        </w:tc>
+        <w:tc>
+          <w:p>
+            <w:r>
+              <w:t xml:space="preserve">明細</w:t>
+            </w:r>
+          </w:p>
+        </w:tc>
+        <w:tc>
+          <w:p>
+            <w:r>
+              <w:t xml:space="preserve">點擊後開啟手續費明細畫面</w:t>
+            </w:r>
+          </w:p>
+        </w:tc>
+        <w:tc>
+          <w:p>
+            <w:r>
+              <w:t xml:space="preserve">Icon</w:t>
+            </w:r>
+          </w:p>
+        </w:tc>
+        <w:tc>
+          <w:p>
+            <w:r>
+              <w:t xml:space="preserve">N/A</w:t>
+            </w:r>
+          </w:p>
+        </w:tc>
+      </w:tr>
+      <w:tr>
+        <w:tc>
+          <w:p>
+            <w:r>
+              <w:t xml:space="preserve">2</w:t>
+            </w:r>
+          </w:p>
+        </w:tc>
+        <w:tc>
+          <w:p>
+            <w:r>
+              <w:t xml:space="preserve">修改</w:t>
+            </w:r>
+          </w:p>
+        </w:tc>
+        <w:tc>
+          <w:p>
+            <w:r>
+              <w:t xml:space="preserve">點擊後開啟手續費修改畫面</w:t>
+            </w:r>
+          </w:p>
+        </w:tc>
+        <w:tc>
+          <w:p>
+            <w:r>
+              <w:t xml:space="preserve">Icon</w:t>
+            </w:r>
+          </w:p>
+        </w:tc>
+        <w:tc>
+          <w:p>
+            <w:r>
+              <w:t xml:space="preserve">N/A</w:t>
+            </w:r>
+          </w:p>
+        </w:tc>
+      </w:tr>
+      <w:tr>
+        <w:tc>
+          <w:p>
+            <w:r>
+              <w:t xml:space="preserve">3</w:t>
+            </w:r>
+          </w:p>
+        </w:tc>
+        <w:tc>
+          <w:p>
+            <w:r>
+              <w:t xml:space="preserve">註銷</w:t>
+            </w:r>
+          </w:p>
+        </w:tc>
+        <w:tc>
+          <w:p>
+            <w:r>
+              <w:t xml:space="preserve">點擊後開啟手續費註銷畫面</w:t>
+            </w:r>
+          </w:p>
+        </w:tc>
+        <w:tc>
+          <w:p>
+            <w:r>
+              <w:t xml:space="preserve">Icon</w:t>
+            </w:r>
+          </w:p>
+        </w:tc>
+        <w:tc>
+          <w:p>
+            <w:r>
+              <w:t xml:space="preserve">N/A</w:t>
+            </w:r>
+          </w:p>
+        </w:tc>
+      </w:tr>
+    </w:tbl>
+    <w:p/>
+    <w:p>
+      <w:pPr>
+        <w:pStyle w:val="Heading1"/>
+        <w:numPr>
+          <w:ilvl w:val="0"/>
+          <w:numId w:val="3"/>
+        </w:numPr>
+      </w:pPr>
+      <w:r>
+        <w:t xml:space="preserve">邏輯描述</w:t>
+      </w:r>
+    </w:p>
+    <w:p>
+      <w:pPr>
+        <w:pStyle w:val="Heading2"/>
+        <w:numPr>
+          <w:ilvl w:val="1"/>
+          <w:numId w:val="3"/>
+        </w:numPr>
+      </w:pPr>
+      <w:r>
+        <w:t xml:space="preserve">查詢主畫面</w:t>
+      </w:r>
+    </w:p>
+    <w:p>
+      <w:pPr>
+        <w:pStyle w:val="ListParagraph"/>
+        <w:numPr>
+          <w:ilvl w:val="2"/>
+          <w:numId w:val="3"/>
+        </w:numPr>
+      </w:pPr>
+      <w:r>
+        <w:t xml:space="preserve">輸入查詢條件後點選查詢按鍵依條件取後查詢結果</w:t>
+      </w:r>
+    </w:p>
+    <w:p>
+      <w:pPr>
+        <w:pStyle w:val="ListParagraph"/>
+        <w:numPr>
+          <w:ilvl w:val="2"/>
+          <w:numId w:val="3"/>
+        </w:numPr>
+      </w:pPr>
+      <w:r>
+        <w:t xml:space="preserve">點選清除查詢清除查詢條件</w:t>
+      </w:r>
+    </w:p>
+    <w:p>
+      <w:pPr>
+        <w:pStyle w:val="Heading2"/>
+        <w:numPr>
+          <w:ilvl w:val="1"/>
+          <w:numId w:val="3"/>
+        </w:numPr>
+      </w:pPr>
+      <w:r>
+        <w:t xml:space="preserve">查詢結果</w:t>
+      </w:r>
+    </w:p>
+    <w:p>
+      <w:pPr>
+        <w:pStyle w:val="ListParagraph"/>
+        <w:numPr>
+          <w:ilvl w:val="2"/>
+          <w:numId w:val="3"/>
+        </w:numPr>
+      </w:pPr>
+      <w:r>
+        <w:t xml:space="preserve">點選明細，修改，註銷。</w:t>
+      </w:r>
+    </w:p>
+    <w:p>
+      <w:pPr>
+        <w:pStyle w:val="Heading1"/>
+        <w:numPr>
+          <w:ilvl w:val="0"/>
+          <w:numId w:val="3"/>
+        </w:numPr>
+      </w:pPr>
+      <w:r>
+        <w:t xml:space="preserve">Service整理</w:t>
+      </w:r>
+    </w:p>
+    <w:p>
+      <w:pPr>
+        <w:pStyle w:val="Heading2"/>
+        <w:numPr>
+          <w:ilvl w:val="1"/>
+          <w:numId w:val="3"/>
+        </w:numPr>
+      </w:pPr>
+      <w:r>
+        <w:t xml:space="preserve">查詢手續費清單</w:t>
+      </w:r>
+    </w:p>
+    <w:p>
+      <w:pPr>
+        <w:pStyle w:val="ListParagraph"/>
+        <w:numPr>
+          <w:ilvl w:val="2"/>
+          <w:numId w:val="3"/>
+        </w:numPr>
+      </w:pPr>
+      <w:r>
+        <w:t xml:space="preserve">Service名稱：get  /api/store_handling_fee</w:t>
+      </w:r>
+    </w:p>
+    <w:p>
+      <w:pPr>
+        <w:pStyle w:val="ListParagraph"/>
+        <w:numPr>
+          <w:ilvl w:val="2"/>
+          <w:numId w:val="3"/>
+        </w:numPr>
+      </w:pPr>
+      <w:r>
+        <w:t xml:space="preserve">呼叫時機：點選查詢按鍵後</w:t>
+      </w:r>
+    </w:p>
+    <w:p>
+      <w:pPr>
+        <w:pStyle w:val="ListParagraph"/>
+        <w:numPr>
+          <w:ilvl w:val="3"/>
+          <w:numId w:val="3"/>
+        </w:numPr>
+      </w:pPr>
+      <w:r>
+        <w:t xml:space="preserve">傳入參數：</w:t>
+      </w:r>
+    </w:p>
+    <w:tbl>
+      <w:tblPr>
+        <w:tblW w:type="dxa" w:w="9000"/>
+        <w:tblInd w:type="dxa" w:w="1100"/>
+        <w:tblBorders>
+          <w:top w:val="single" w:color="auto" w:sz="4"/>
+          <w:left w:val="single" w:color="auto" w:sz="4"/>
+          <w:bottom w:val="single" w:color="auto" w:sz="4"/>
+          <w:right w:val="single" w:color="auto" w:sz="4"/>
+          <w:insideH w:val="single" w:color="auto" w:sz="4"/>
+          <w:insideV w:val="single" w:color="auto" w:sz="4"/>
+        </w:tblBorders>
+      </w:tblPr>
+      <w:tblGrid>
+        <w:gridCol w:w="1500"/>
+        <w:gridCol w:w="3000"/>
+        <w:gridCol w:w="4000"/>
+      </w:tblGrid>
+      <w:tr>
+        <w:tc>
+          <w:tcPr>
+            <w:gridSpan w:val="4"/>
+            <w:shd w:fill="bfbfbf" w:color="000000"/>
+          </w:tcPr>
+          <w:p>
+            <w:pPr>
+              <w:jc w:val="center"/>
+            </w:pPr>
+            <w:r>
+              <w:rPr>
+                <w:b/>
+                <w:bCs/>
+                <w:color w:val="000000"/>
+                <w:sz w:val="12pt"/>
+                <w:szCs w:val="12pt"/>
+                <w:rFonts w:ascii="Bitstream Vera Sans" w:cs="Bitstream Vera Sans" w:eastAsia="Bitstream Vera Sans" w:hAnsi="Bitstream Vera Sans"/>
+              </w:rPr>
+              <w:t xml:space="preserve">MarshallableList&lt;Currency&gt;物件</w:t>
+            </w:r>
+          </w:p>
+        </w:tc>
+      </w:tr>
+      <w:tr>
+        <w:tc>
+          <w:tcPr>
+            <w:gridSpan w:val="1"/>
+            <w:shd w:fill="ddd9c3" w:color="000000"/>
+          </w:tcPr>
+          <w:p>
+            <w:pPr>
+              <w:jc w:val="center"/>
+            </w:pPr>
+            <w:r>
+              <w:rPr>
+                <w:b/>
+                <w:bCs/>
+                <w:color w:val="000000"/>
+                <w:sz w:val="11pt"/>
+                <w:szCs w:val="11pt"/>
+                <w:rFonts w:ascii="Bitstream Vera Sans" w:cs="Bitstream Vera Sans" w:eastAsia="Bitstream Vera Sans" w:hAnsi="Bitstream Vera Sans"/>
+              </w:rPr>
+              <w:t xml:space="preserve">參數</w:t>
+            </w:r>
+          </w:p>
+        </w:tc>
+        <w:tc>
+          <w:tcPr>
+            <w:gridSpan w:val="1"/>
+            <w:shd w:fill="ddd9c3" w:color="000000"/>
+          </w:tcPr>
+          <w:p>
+            <w:pPr>
+              <w:jc w:val="center"/>
+            </w:pPr>
+            <w:r>
+              <w:rPr>
+                <w:b/>
+                <w:bCs/>
+                <w:color w:val="000000"/>
+                <w:sz w:val="11pt"/>
+                <w:szCs w:val="11pt"/>
+                <w:rFonts w:ascii="Bitstream Vera Sans" w:cs="Bitstream Vera Sans" w:eastAsia="Bitstream Vera Sans" w:hAnsi="Bitstream Vera Sans"/>
+              </w:rPr>
+              <w:t xml:space="preserve">資料型態</w:t>
+            </w:r>
+          </w:p>
+        </w:tc>
+        <w:tc>
+          <w:tcPr>
+            <w:gridSpan w:val="1"/>
+            <w:shd w:fill="ddd9c3" w:color="000000"/>
+          </w:tcPr>
+          <w:p>
+            <w:pPr>
+              <w:jc w:val="center"/>
+            </w:pPr>
+            <w:r>
+              <w:rPr>
+                <w:b/>
+                <w:bCs/>
+                <w:color w:val="000000"/>
+                <w:sz w:val="11pt"/>
+                <w:szCs w:val="11pt"/>
+                <w:rFonts w:ascii="Bitstream Vera Sans" w:cs="Bitstream Vera Sans" w:eastAsia="Bitstream Vera Sans" w:hAnsi="Bitstream Vera Sans"/>
+              </w:rPr>
+              <w:t xml:space="preserve">邏輯</w:t>
+            </w:r>
+          </w:p>
+        </w:tc>
+        <w:tc>
+          <w:tcPr>
+            <w:gridSpan w:val="1"/>
+            <w:shd w:fill="ddd9c3" w:color="000000"/>
+          </w:tcPr>
+          <w:p>
+            <w:pPr>
+              <w:jc w:val="center"/>
+            </w:pPr>
+            <w:r>
+              <w:rPr>
+                <w:b/>
+                <w:bCs/>
+                <w:color w:val="000000"/>
+                <w:sz w:val="11pt"/>
+                <w:szCs w:val="11pt"/>
+                <w:rFonts w:ascii="Bitstream Vera Sans" w:cs="Bitstream Vera Sans" w:eastAsia="Bitstream Vera Sans" w:hAnsi="Bitstream Vera Sans"/>
+              </w:rPr>
+              <w:t xml:space="preserve">備註</w:t>
+            </w:r>
+          </w:p>
+        </w:tc>
+      </w:tr>
+      <w:tr>
+        <w:tc>
+          <w:tcPr>
+            <w:gridSpan w:val="1"/>
+            <w:shd w:fill="ffffff" w:color="000000"/>
+          </w:tcPr>
+          <w:p>
+            <w:r>
+              <w:rPr>
+                <w:sz w:val="12pt"/>
+                <w:szCs w:val="12pt"/>
+              </w:rPr>
+              <w:t xml:space="preserve">suppliesFlag</w:t>
+            </w:r>
+          </w:p>
+        </w:tc>
+        <w:tc>
+          <w:tcPr>
+            <w:gridSpan w:val="1"/>
+            <w:shd w:fill="ffffff" w:color="000000"/>
+          </w:tcPr>
+          <w:p>
+            <w:r>
+              <w:rPr>
+                <w:sz w:val="12pt"/>
+                <w:szCs w:val="12pt"/>
+              </w:rPr>
+              <w:t xml:space="preserve">String</w:t>
+            </w:r>
+          </w:p>
+        </w:tc>
+        <w:tc>
+          <w:tcPr>
+            <w:gridSpan w:val="1"/>
+            <w:shd w:fill="ffffff" w:color="000000"/>
+          </w:tcPr>
+          <w:p>
+            <w:r>
+              <w:rPr>
+                <w:sz w:val="12pt"/>
+                <w:szCs w:val="12pt"/>
+              </w:rPr>
+              <w:t xml:space="preserve">固定值：Y</w:t>
+            </w:r>
+          </w:p>
+        </w:tc>
+        <w:tc>
+          <w:tcPr>
+            <w:gridSpan w:val="1"/>
+            <w:shd w:fill="ffffff" w:color="000000"/>
+          </w:tcPr>
+          <w:p>
+            <w:r>
+              <w:rPr>
+                <w:sz w:val="12pt"/>
+                <w:szCs w:val="12pt"/>
+              </w:rPr>
+              <w:t xml:space="preserve">N/A</w:t>
+            </w:r>
+          </w:p>
+        </w:tc>
+      </w:tr>
+    </w:tbl>
+    <w:p>
+      <w:pPr>
+        <w:pStyle w:val="ListParagraph"/>
+        <w:numPr>
+          <w:ilvl w:val="3"/>
+          <w:numId w:val="3"/>
+        </w:numPr>
+      </w:pPr>
+      <w:r>
+        <w:t xml:space="preserve">回傳值：請參考CBP11-SD-030101-00001_Service說明文件-QueryVendorList</w:t>
+      </w:r>
+    </w:p>
+    <w:p>
+      <w:pPr>
+        <w:pStyle w:val="Heading2"/>
+        <w:numPr>
+          <w:ilvl w:val="1"/>
+          <w:numId w:val="3"/>
+        </w:numPr>
+      </w:pPr>
+      <w:r>
+        <w:t xml:space="preserve">查詢一筆手續費</w:t>
+      </w:r>
+    </w:p>
+    <w:p>
+      <w:pPr>
+        <w:pStyle w:val="ListParagraph"/>
+        <w:numPr>
+          <w:ilvl w:val="2"/>
+          <w:numId w:val="3"/>
+        </w:numPr>
+      </w:pPr>
+      <w:r>
+        <w:t xml:space="preserve">Service名稱：get  /api/store_handling_fee</w:t>
+      </w:r>
+    </w:p>
+    <w:p>
+      <w:pPr>
+        <w:pStyle w:val="ListParagraph"/>
+        <w:numPr>
+          <w:ilvl w:val="2"/>
+          <w:numId w:val="3"/>
+        </w:numPr>
+      </w:pPr>
+      <w:r>
+        <w:t xml:space="preserve">呼叫時機：點選明細按鍵後</w:t>
+      </w:r>
+    </w:p>
+    <w:p>
+      <w:pPr>
+        <w:pStyle w:val="ListParagraph"/>
+        <w:numPr>
+          <w:ilvl w:val="3"/>
+          <w:numId w:val="3"/>
+        </w:numPr>
+      </w:pPr>
+      <w:r>
+        <w:t xml:space="preserve">傳入參數：</w:t>
+      </w:r>
+    </w:p>
+    <w:tbl>
+      <w:tblPr>
+        <w:tblW w:type="dxa" w:w="9000"/>
+        <w:tblInd w:type="dxa" w:w="1100"/>
+        <w:tblBorders>
+          <w:top w:val="single" w:color="auto" w:sz="4"/>
+          <w:left w:val="single" w:color="auto" w:sz="4"/>
+          <w:bottom w:val="single" w:color="auto" w:sz="4"/>
+          <w:right w:val="single" w:color="auto" w:sz="4"/>
+          <w:insideH w:val="single" w:color="auto" w:sz="4"/>
+          <w:insideV w:val="single" w:color="auto" w:sz="4"/>
+        </w:tblBorders>
+      </w:tblPr>
+      <w:tblGrid>
+        <w:gridCol w:w="1500"/>
+        <w:gridCol w:w="3000"/>
+        <w:gridCol w:w="4000"/>
+      </w:tblGrid>
+      <w:tr>
+        <w:tc>
+          <w:tcPr>
+            <w:gridSpan w:val="4"/>
+            <w:shd w:fill="bfbfbf" w:color="000000"/>
+          </w:tcPr>
+          <w:p>
+            <w:pPr>
+              <w:jc w:val="center"/>
+            </w:pPr>
+            <w:r>
+              <w:rPr>
+                <w:b/>
+                <w:bCs/>
+                <w:color w:val="000000"/>
+                <w:sz w:val="12pt"/>
+                <w:szCs w:val="12pt"/>
+                <w:rFonts w:ascii="Bitstream Vera Sans" w:cs="Bitstream Vera Sans" w:eastAsia="Bitstream Vera Sans" w:hAnsi="Bitstream Vera Sans"/>
+              </w:rPr>
+              <w:t xml:space="preserve">MarshallableList&lt;Currency&gt;物件</w:t>
+            </w:r>
+          </w:p>
+        </w:tc>
+      </w:tr>
+      <w:tr>
+        <w:tc>
+          <w:tcPr>
+            <w:gridSpan w:val="1"/>
+            <w:shd w:fill="ddd9c3" w:color="000000"/>
+          </w:tcPr>
+          <w:p>
+            <w:pPr>
+              <w:jc w:val="center"/>
+            </w:pPr>
+            <w:r>
+              <w:rPr>
+                <w:b/>
+                <w:bCs/>
+                <w:color w:val="000000"/>
+                <w:sz w:val="11pt"/>
+                <w:szCs w:val="11pt"/>
+                <w:rFonts w:ascii="Bitstream Vera Sans" w:cs="Bitstream Vera Sans" w:eastAsia="Bitstream Vera Sans" w:hAnsi="Bitstream Vera Sans"/>
+              </w:rPr>
+              <w:t xml:space="preserve">參數</w:t>
+            </w:r>
+          </w:p>
+        </w:tc>
+        <w:tc>
+          <w:tcPr>
+            <w:gridSpan w:val="1"/>
+            <w:shd w:fill="ddd9c3" w:color="000000"/>
+          </w:tcPr>
+          <w:p>
+            <w:pPr>
+              <w:jc w:val="center"/>
+            </w:pPr>
+            <w:r>
+              <w:rPr>
+                <w:b/>
+                <w:bCs/>
+                <w:color w:val="000000"/>
+                <w:sz w:val="11pt"/>
+                <w:szCs w:val="11pt"/>
+                <w:rFonts w:ascii="Bitstream Vera Sans" w:cs="Bitstream Vera Sans" w:eastAsia="Bitstream Vera Sans" w:hAnsi="Bitstream Vera Sans"/>
+              </w:rPr>
+              <w:t xml:space="preserve">資料型態</w:t>
+            </w:r>
+          </w:p>
+        </w:tc>
+        <w:tc>
+          <w:tcPr>
+            <w:gridSpan w:val="1"/>
+            <w:shd w:fill="ddd9c3" w:color="000000"/>
+          </w:tcPr>
+          <w:p>
+            <w:pPr>
+              <w:jc w:val="center"/>
+            </w:pPr>
+            <w:r>
+              <w:rPr>
+                <w:b/>
+                <w:bCs/>
+                <w:color w:val="000000"/>
+                <w:sz w:val="11pt"/>
+                <w:szCs w:val="11pt"/>
+                <w:rFonts w:ascii="Bitstream Vera Sans" w:cs="Bitstream Vera Sans" w:eastAsia="Bitstream Vera Sans" w:hAnsi="Bitstream Vera Sans"/>
+              </w:rPr>
+              <w:t xml:space="preserve">邏輯</w:t>
+            </w:r>
+          </w:p>
+        </w:tc>
+        <w:tc>
+          <w:tcPr>
+            <w:gridSpan w:val="1"/>
+            <w:shd w:fill="ddd9c3" w:color="000000"/>
+          </w:tcPr>
+          <w:p>
+            <w:pPr>
+              <w:jc w:val="center"/>
+            </w:pPr>
+            <w:r>
+              <w:rPr>
+                <w:b/>
+                <w:bCs/>
+                <w:color w:val="000000"/>
+                <w:sz w:val="11pt"/>
+                <w:szCs w:val="11pt"/>
+                <w:rFonts w:ascii="Bitstream Vera Sans" w:cs="Bitstream Vera Sans" w:eastAsia="Bitstream Vera Sans" w:hAnsi="Bitstream Vera Sans"/>
+              </w:rPr>
+              <w:t xml:space="preserve">備註</w:t>
+            </w:r>
+          </w:p>
+        </w:tc>
+      </w:tr>
+      <w:tr>
+        <w:tc>
+          <w:tcPr>
+            <w:gridSpan w:val="1"/>
+            <w:shd w:fill="ffffff" w:color="000000"/>
+          </w:tcPr>
+          <w:p>
+            <w:r>
+              <w:rPr>
+                <w:sz w:val="12pt"/>
+                <w:szCs w:val="12pt"/>
+              </w:rPr>
+              <w:t xml:space="preserve">suppliesFlag</w:t>
+            </w:r>
+          </w:p>
+        </w:tc>
+        <w:tc>
+          <w:tcPr>
+            <w:gridSpan w:val="1"/>
+            <w:shd w:fill="ffffff" w:color="000000"/>
+          </w:tcPr>
+          <w:p>
+            <w:r>
+              <w:rPr>
+                <w:sz w:val="12pt"/>
+                <w:szCs w:val="12pt"/>
+              </w:rPr>
+              <w:t xml:space="preserve">String</w:t>
+            </w:r>
+          </w:p>
+        </w:tc>
+        <w:tc>
+          <w:tcPr>
+            <w:gridSpan w:val="1"/>
+            <w:shd w:fill="ffffff" w:color="000000"/>
+          </w:tcPr>
+          <w:p>
+            <w:r>
+              <w:rPr>
+                <w:sz w:val="12pt"/>
+                <w:szCs w:val="12pt"/>
+              </w:rPr>
+              <w:t xml:space="preserve">固定值：Y</w:t>
+            </w:r>
+          </w:p>
+        </w:tc>
+        <w:tc>
+          <w:tcPr>
+            <w:gridSpan w:val="1"/>
+            <w:shd w:fill="ffffff" w:color="000000"/>
+          </w:tcPr>
+          <w:p>
+            <w:r>
+              <w:rPr>
+                <w:sz w:val="12pt"/>
+                <w:szCs w:val="12pt"/>
+              </w:rPr>
+              <w:t xml:space="preserve">N/A</w:t>
+            </w:r>
+          </w:p>
+        </w:tc>
+      </w:tr>
+    </w:tbl>
+    <w:p>
+      <w:pPr>
+        <w:pStyle w:val="ListParagraph"/>
+        <w:numPr>
+          <w:ilvl w:val="3"/>
+          <w:numId w:val="3"/>
+        </w:numPr>
+      </w:pPr>
+      <w:r>
+        <w:t xml:space="preserve">回傳值：請參考CBP11-SD-030101-00001_Service說明文件-QueryVendorList</w:t>
       </w:r>
     </w:p>
     <w:sectPr>
@@ -1512,8 +1999,8 @@
       <w:i/>
       <w:iCs/>
       <w:color w:val="000000"/>
-      <w:sz w:val="28"/>
-      <w:szCs w:val="28"/>
+      <w:sz w:val="23"/>
+      <w:szCs w:val="23"/>
     </w:rPr>
   </w:style>
   <w:style w:type="paragraph" w:styleId="Heading2">
@@ -1529,8 +2016,8 @@
       <w:b/>
       <w:bCs/>
       <w:color w:val="000000"/>
-      <w:sz w:val="24"/>
-      <w:szCs w:val="24"/>
+      <w:sz w:val="21"/>
+      <w:szCs w:val="21"/>
     </w:rPr>
   </w:style>
   <w:style w:type="paragraph" w:styleId="Heading3">
@@ -1545,8 +2032,8 @@
       <w:b/>
       <w:bCs/>
       <w:u w:val="double" w:color="000000"/>
-      <w:sz w:val="26"/>
-      <w:szCs w:val="26"/>
+      <w:sz w:val="18"/>
+      <w:szCs w:val="18"/>
     </w:rPr>
   </w:style>
   <w:style w:type="paragraph" w:styleId="Heading4">
@@ -1593,7 +2080,7 @@
     <w:basedOn w:val="Normal"/>
     <w:qFormat/>
     <w:rPr>
-      <w:color w:val="FF0000"/>
+      <w:color w:val="000000"/>
     </w:rPr>
   </w:style>
   <w:style w:type="character" w:styleId="Hyperlink">
@@ -1668,6 +2155,23 @@
       <w:ind w:left="576" w:hanging="0"/>
     </w:pPr>
   </w:style>
+  <w:style w:type="paragraph" w:styleId="sd-descripion-body-second">
+    <w:name w:val="sd-descripion-body-second"/>
+    <w:basedOn w:val="Normal"/>
+    <w:qFormat/>
+    <w:pPr>
+      <w:spacing w:line="276" w:before="144" w:after="72"/>
+      <w:ind w:left="1152" w:hanging="0"/>
+    </w:pPr>
+  </w:style>
+  <w:style w:type="paragraph" w:styleId="sd-descripion-body-image-second">
+    <w:name w:val="sd-descripion-body-image-second"/>
+    <w:basedOn w:val="Normal"/>
+    <w:qFormat/>
+    <w:pPr>
+      <w:ind w:left="1152" w:hanging="0"/>
+    </w:pPr>
+  </w:style>
   <w:style w:type="paragraph" w:styleId="MySpectacularStyle">
     <w:name w:val="My Spectacular Style"/>
     <w:basedOn w:val="Heading1"/>
